--- a/labs/009/sharpinskiy-lab09.docx
+++ b/labs/009/sharpinskiy-lab09.docx
@@ -1,6 +1,6 @@
 
 <file path=word/document.xml><?xml version="1.0" encoding="utf-8"?>
-<w:document xmlns:wpc="http://schemas.microsoft.com/office/word/2010/wordprocessingCanvas" xmlns:mc="http://schemas.openxmlformats.org/markup-compatibility/2006" xmlns:o="urn:schemas-microsoft-com:office:office" xmlns:r="http://schemas.openxmlformats.org/officeDocument/2006/relationships" xmlns:m="http://schemas.openxmlformats.org/officeDocument/2006/math" xmlns:v="urn:schemas-microsoft-com:vml" xmlns:wp14="http://schemas.microsoft.com/office/word/2010/wordprocessingDrawing" xmlns:wp="http://schemas.openxmlformats.org/drawingml/2006/wordprocessingDrawing" xmlns:w10="urn:schemas-microsoft-com:office:word" xmlns:w="http://schemas.openxmlformats.org/wordprocessingml/2006/main" xmlns:w14="http://schemas.microsoft.com/office/word/2010/wordml" xmlns:w15="http://schemas.microsoft.com/office/word/2012/wordml" xmlns:wpg="http://schemas.microsoft.com/office/word/2010/wordprocessingGroup" xmlns:wpi="http://schemas.microsoft.com/office/word/2010/wordprocessingInk" xmlns:wne="http://schemas.microsoft.com/office/word/2006/wordml" xmlns:wps="http://schemas.microsoft.com/office/word/2010/wordprocessingShape" mc:Ignorable="w14 w15 wp14">
+<w:document xmlns:wpc="http://schemas.microsoft.com/office/word/2010/wordprocessingCanvas" xmlns:cx="http://schemas.microsoft.com/office/drawing/2014/chartex" xmlns:cx1="http://schemas.microsoft.com/office/drawing/2015/9/8/chartex" xmlns:cx2="http://schemas.microsoft.com/office/drawing/2015/10/21/chartex" xmlns:cx3="http://schemas.microsoft.com/office/drawing/2016/5/9/chartex" xmlns:cx4="http://schemas.microsoft.com/office/drawing/2016/5/10/chartex" xmlns:cx5="http://schemas.microsoft.com/office/drawing/2016/5/11/chartex" xmlns:cx6="http://schemas.microsoft.com/office/drawing/2016/5/12/chartex" xmlns:cx7="http://schemas.microsoft.com/office/drawing/2016/5/13/chartex" xmlns:cx8="http://schemas.microsoft.com/office/drawing/2016/5/14/chartex" xmlns:mc="http://schemas.openxmlformats.org/markup-compatibility/2006" xmlns:aink="http://schemas.microsoft.com/office/drawing/2016/ink" xmlns:am3d="http://schemas.microsoft.com/office/drawing/2017/model3d" xmlns:o="urn:schemas-microsoft-com:office:office" xmlns:oel="http://schemas.microsoft.com/office/2019/extlst" xmlns:r="http://schemas.openxmlformats.org/officeDocument/2006/relationships" xmlns:m="http://schemas.openxmlformats.org/officeDocument/2006/math" xmlns:v="urn:schemas-microsoft-com:vml" xmlns:wp14="http://schemas.microsoft.com/office/word/2010/wordprocessingDrawing" xmlns:wp="http://schemas.openxmlformats.org/drawingml/2006/wordprocessingDrawing" xmlns:w10="urn:schemas-microsoft-com:office:word" xmlns:w="http://schemas.openxmlformats.org/wordprocessingml/2006/main" xmlns:w14="http://schemas.microsoft.com/office/word/2010/wordml" xmlns:w15="http://schemas.microsoft.com/office/word/2012/wordml" xmlns:w16cex="http://schemas.microsoft.com/office/word/2018/wordml/cex" xmlns:w16cid="http://schemas.microsoft.com/office/word/2016/wordml/cid" xmlns:w16="http://schemas.microsoft.com/office/word/2018/wordml" xmlns:w16du="http://schemas.microsoft.com/office/word/2023/wordml/word16du" xmlns:w16sdtdh="http://schemas.microsoft.com/office/word/2020/wordml/sdtdatahash" xmlns:w16se="http://schemas.microsoft.com/office/word/2015/wordml/symex" xmlns:wpg="http://schemas.microsoft.com/office/word/2010/wordprocessingGroup" xmlns:wpi="http://schemas.microsoft.com/office/word/2010/wordprocessingInk" xmlns:wne="http://schemas.microsoft.com/office/word/2006/wordml" xmlns:wps="http://schemas.microsoft.com/office/word/2010/wordprocessingShape" mc:Ignorable="w14 w15 w16se w16cid w16 w16cex w16sdtdh w16du wp14">
   <w:body>
     <w:p>
       <w:pPr>
@@ -124,7 +124,7 @@
       </w:pPr>
       <w:r>
         <w:rPr>
-          <w:rStyle w:val="a3"/>
+          <w:rStyle w:val="BookTitle"/>
           <w:caps/>
           <w:color w:val="000000" w:themeColor="text1"/>
           <w:szCs w:val="28"/>
@@ -190,7 +190,7 @@
       </w:pPr>
       <w:r>
         <w:rPr>
-          <w:rStyle w:val="a3"/>
+          <w:rStyle w:val="BookTitle"/>
           <w:color w:val="000000" w:themeColor="text1"/>
           <w:sz w:val="28"/>
           <w:szCs w:val="28"/>
@@ -199,7 +199,7 @@
       </w:r>
       <w:r>
         <w:rPr>
-          <w:rStyle w:val="a3"/>
+          <w:rStyle w:val="BookTitle"/>
           <w:color w:val="000000" w:themeColor="text1"/>
           <w:sz w:val="28"/>
           <w:szCs w:val="28"/>
@@ -366,23 +366,13 @@
                 <w:color w:val="000000" w:themeColor="text1"/>
               </w:rPr>
             </w:pPr>
-            <w:proofErr w:type="spellStart"/>
-            <w:r>
-              <w:rPr>
-                <w:color w:val="000000" w:themeColor="text1"/>
-                <w:sz w:val="28"/>
-                <w:szCs w:val="28"/>
-              </w:rPr>
-              <w:t>Хахаев</w:t>
-            </w:r>
-            <w:proofErr w:type="spellEnd"/>
-            <w:r>
-              <w:rPr>
-                <w:color w:val="000000" w:themeColor="text1"/>
-                <w:sz w:val="28"/>
-                <w:szCs w:val="28"/>
-              </w:rPr>
-              <w:t xml:space="preserve"> И. А.</w:t>
+            <w:r>
+              <w:rPr>
+                <w:color w:val="000000" w:themeColor="text1"/>
+                <w:sz w:val="28"/>
+                <w:szCs w:val="28"/>
+              </w:rPr>
+              <w:t>Хахаев И. А.</w:t>
             </w:r>
           </w:p>
         </w:tc>
@@ -541,7 +531,6 @@
           <w:color w:val="000000" w:themeColor="text1"/>
           <w:sz w:val="28"/>
           <w:szCs w:val="28"/>
-          <w:lang w:val="en-US"/>
         </w:rPr>
         <w:t>1</w:t>
       </w:r>
@@ -617,25 +606,7 @@
           <w:sz w:val="28"/>
           <w:szCs w:val="28"/>
         </w:rPr>
-        <w:t xml:space="preserve">Разработать </w:t>
-      </w:r>
-      <w:proofErr w:type="spellStart"/>
-      <w:r>
-        <w:rPr>
-          <w:color w:val="000000" w:themeColor="text1"/>
-          <w:sz w:val="28"/>
-          <w:szCs w:val="28"/>
-        </w:rPr>
-        <w:t>подалгоритм</w:t>
-      </w:r>
-      <w:proofErr w:type="spellEnd"/>
-      <w:r>
-        <w:rPr>
-          <w:color w:val="000000" w:themeColor="text1"/>
-          <w:sz w:val="28"/>
-          <w:szCs w:val="28"/>
-        </w:rPr>
-        <w:t xml:space="preserve"> и написать функцию, удаляющую в линейном двусвязном списке элемент перед элементом с указанным номером. Если указан номер первого элемента, вывести сообщение о невозможности удаления. </w:t>
+        <w:t xml:space="preserve">Разработать подалгоритм и написать функцию, удаляющую в линейном двусвязном списке элемент перед элементом с указанным номером. Если указан номер первого элемента, вывести сообщение о невозможности удаления. </w:t>
       </w:r>
     </w:p>
     <w:p>
@@ -662,7 +633,7 @@
     </w:p>
     <w:p>
       <w:pPr>
-        <w:pStyle w:val="aa"/>
+        <w:pStyle w:val="ListParagraph"/>
         <w:numPr>
           <w:ilvl w:val="0"/>
           <w:numId w:val="2"/>
@@ -769,30 +740,12 @@
           <w:sz w:val="28"/>
           <w:szCs w:val="28"/>
         </w:rPr>
-        <w:t xml:space="preserve">Структура </w:t>
-      </w:r>
-      <w:proofErr w:type="spellStart"/>
-      <w:r>
-        <w:rPr>
-          <w:color w:val="000000" w:themeColor="text1"/>
-          <w:sz w:val="28"/>
-          <w:szCs w:val="28"/>
-        </w:rPr>
-        <w:t>User</w:t>
-      </w:r>
-      <w:proofErr w:type="spellEnd"/>
-      <w:r>
-        <w:rPr>
-          <w:color w:val="000000" w:themeColor="text1"/>
-          <w:sz w:val="28"/>
-          <w:szCs w:val="28"/>
-        </w:rPr>
-        <w:t>, используемая для хранения информации о пользователях, представлена следующим образом:</w:t>
+        <w:t>Структура User, используемая для хранения информации о пользователях, представлена следующим образом:</w:t>
       </w:r>
     </w:p>
     <w:tbl>
       <w:tblPr>
-        <w:tblStyle w:val="ab"/>
+        <w:tblStyle w:val="TableGrid"/>
         <w:tblW w:w="0" w:type="auto"/>
         <w:tblLook w:val="04A0" w:firstRow="1" w:lastRow="0" w:firstColumn="1" w:lastColumn="0" w:noHBand="0" w:noVBand="1"/>
       </w:tblPr>
@@ -891,7 +844,6 @@
                 <w:lang w:val="en-US"/>
               </w:rPr>
             </w:pPr>
-            <w:proofErr w:type="spellStart"/>
             <w:r>
               <w:rPr>
                 <w:color w:val="000000" w:themeColor="text1"/>
@@ -900,7 +852,6 @@
               </w:rPr>
               <w:t>id</w:t>
             </w:r>
-            <w:proofErr w:type="spellEnd"/>
           </w:p>
         </w:tc>
         <w:tc>
@@ -918,7 +869,6 @@
                 <w:lang w:val="en-US"/>
               </w:rPr>
             </w:pPr>
-            <w:proofErr w:type="spellStart"/>
             <w:r>
               <w:rPr>
                 <w:color w:val="000000" w:themeColor="text1"/>
@@ -928,7 +878,6 @@
               </w:rPr>
               <w:t>int</w:t>
             </w:r>
-            <w:proofErr w:type="spellEnd"/>
           </w:p>
         </w:tc>
         <w:tc>
@@ -979,7 +928,6 @@
                 <w:szCs w:val="28"/>
               </w:rPr>
             </w:pPr>
-            <w:proofErr w:type="spellStart"/>
             <w:r>
               <w:rPr>
                 <w:color w:val="000000" w:themeColor="text1"/>
@@ -988,7 +936,6 @@
               </w:rPr>
               <w:t>fullName</w:t>
             </w:r>
-            <w:proofErr w:type="spellEnd"/>
           </w:p>
         </w:tc>
         <w:tc>
@@ -1065,7 +1012,6 @@
                 <w:szCs w:val="28"/>
               </w:rPr>
             </w:pPr>
-            <w:proofErr w:type="spellStart"/>
             <w:r>
               <w:rPr>
                 <w:color w:val="000000" w:themeColor="text1"/>
@@ -1074,7 +1020,6 @@
               </w:rPr>
               <w:t>age</w:t>
             </w:r>
-            <w:proofErr w:type="spellEnd"/>
           </w:p>
         </w:tc>
         <w:tc>
@@ -1092,7 +1037,6 @@
                 <w:lang w:val="en-US"/>
               </w:rPr>
             </w:pPr>
-            <w:proofErr w:type="spellStart"/>
             <w:r>
               <w:rPr>
                 <w:color w:val="000000" w:themeColor="text1"/>
@@ -1102,7 +1046,6 @@
               </w:rPr>
               <w:t>int</w:t>
             </w:r>
-            <w:proofErr w:type="spellEnd"/>
           </w:p>
         </w:tc>
         <w:tc>
@@ -1230,7 +1173,6 @@
                 <w:szCs w:val="28"/>
               </w:rPr>
             </w:pPr>
-            <w:proofErr w:type="spellStart"/>
             <w:r>
               <w:rPr>
                 <w:color w:val="000000" w:themeColor="text1"/>
@@ -1239,7 +1181,6 @@
               </w:rPr>
               <w:t>friendsRating</w:t>
             </w:r>
-            <w:proofErr w:type="spellEnd"/>
           </w:p>
         </w:tc>
         <w:tc>
@@ -1316,7 +1257,6 @@
                 <w:szCs w:val="28"/>
               </w:rPr>
             </w:pPr>
-            <w:proofErr w:type="spellStart"/>
             <w:r>
               <w:rPr>
                 <w:color w:val="000000" w:themeColor="text1"/>
@@ -1325,7 +1265,6 @@
               </w:rPr>
               <w:t>publicRating</w:t>
             </w:r>
-            <w:proofErr w:type="spellEnd"/>
           </w:p>
         </w:tc>
         <w:tc>
@@ -1402,7 +1341,6 @@
                 <w:szCs w:val="28"/>
               </w:rPr>
             </w:pPr>
-            <w:proofErr w:type="spellStart"/>
             <w:r>
               <w:rPr>
                 <w:color w:val="000000" w:themeColor="text1"/>
@@ -1411,7 +1349,6 @@
               </w:rPr>
               <w:t>friendsCount</w:t>
             </w:r>
-            <w:proofErr w:type="spellEnd"/>
           </w:p>
         </w:tc>
         <w:tc>
@@ -1429,7 +1366,6 @@
                 <w:lang w:val="en-US"/>
               </w:rPr>
             </w:pPr>
-            <w:proofErr w:type="spellStart"/>
             <w:r>
               <w:rPr>
                 <w:color w:val="000000" w:themeColor="text1"/>
@@ -1439,7 +1375,6 @@
               </w:rPr>
               <w:t>int</w:t>
             </w:r>
-            <w:proofErr w:type="spellEnd"/>
           </w:p>
         </w:tc>
         <w:tc>
@@ -1490,7 +1425,6 @@
                 <w:szCs w:val="28"/>
               </w:rPr>
             </w:pPr>
-            <w:proofErr w:type="spellStart"/>
             <w:r>
               <w:rPr>
                 <w:color w:val="000000" w:themeColor="text1"/>
@@ -1500,7 +1434,6 @@
               <w:lastRenderedPageBreak/>
               <w:t>friendsId</w:t>
             </w:r>
-            <w:proofErr w:type="spellEnd"/>
           </w:p>
         </w:tc>
         <w:tc>
@@ -1518,7 +1451,6 @@
                 <w:lang w:val="en-US"/>
               </w:rPr>
             </w:pPr>
-            <w:proofErr w:type="spellStart"/>
             <w:r>
               <w:rPr>
                 <w:color w:val="000000" w:themeColor="text1"/>
@@ -1526,17 +1458,7 @@
                 <w:szCs w:val="28"/>
                 <w:lang w:val="en-US"/>
               </w:rPr>
-              <w:t>int</w:t>
-            </w:r>
-            <w:proofErr w:type="spellEnd"/>
-            <w:r>
-              <w:rPr>
-                <w:color w:val="000000" w:themeColor="text1"/>
-                <w:sz w:val="28"/>
-                <w:szCs w:val="28"/>
-                <w:lang w:val="en-US"/>
-              </w:rPr>
-              <w:t>*</w:t>
+              <w:t>int*</w:t>
             </w:r>
           </w:p>
         </w:tc>
@@ -1796,28 +1718,18 @@
         </w:rPr>
         <w:t>User</w:t>
       </w:r>
-      <w:proofErr w:type="spellStart"/>
       <w:r>
         <w:rPr>
           <w:color w:val="000000" w:themeColor="text1"/>
           <w:sz w:val="28"/>
           <w:szCs w:val="28"/>
         </w:rPr>
-        <w:t>Head</w:t>
-      </w:r>
-      <w:proofErr w:type="spellEnd"/>
-      <w:r>
-        <w:rPr>
-          <w:color w:val="000000" w:themeColor="text1"/>
-          <w:sz w:val="28"/>
-          <w:szCs w:val="28"/>
-        </w:rPr>
-        <w:t>, которая служит для управления списком пользователей:</w:t>
+        <w:t>Head, которая служит для управления списком пользователей:</w:t>
       </w:r>
     </w:p>
     <w:tbl>
       <w:tblPr>
-        <w:tblStyle w:val="ab"/>
+        <w:tblStyle w:val="TableGrid"/>
         <w:tblW w:w="0" w:type="auto"/>
         <w:tblLook w:val="04A0" w:firstRow="1" w:lastRow="0" w:firstColumn="1" w:lastColumn="0" w:noHBand="0" w:noVBand="1"/>
       </w:tblPr>
@@ -1942,7 +1854,6 @@
                 <w:lang w:val="en-US"/>
               </w:rPr>
             </w:pPr>
-            <w:proofErr w:type="spellStart"/>
             <w:r>
               <w:rPr>
                 <w:color w:val="000000" w:themeColor="text1"/>
@@ -1952,7 +1863,6 @@
               </w:rPr>
               <w:t>int</w:t>
             </w:r>
-            <w:proofErr w:type="spellEnd"/>
           </w:p>
         </w:tc>
         <w:tc>
@@ -2190,7 +2100,7 @@
     </w:p>
     <w:tbl>
       <w:tblPr>
-        <w:tblStyle w:val="ab"/>
+        <w:tblStyle w:val="TableGrid"/>
         <w:tblW w:w="0" w:type="auto"/>
         <w:tblLook w:val="04A0" w:firstRow="1" w:lastRow="0" w:firstColumn="1" w:lastColumn="0" w:noHBand="0" w:noVBand="1"/>
       </w:tblPr>
@@ -2581,7 +2491,7 @@
     </w:p>
     <w:tbl>
       <w:tblPr>
-        <w:tblStyle w:val="ab"/>
+        <w:tblStyle w:val="TableGrid"/>
         <w:tblW w:w="0" w:type="auto"/>
         <w:tblLook w:val="04A0" w:firstRow="1" w:lastRow="0" w:firstColumn="1" w:lastColumn="0" w:noHBand="0" w:noVBand="1"/>
       </w:tblPr>
@@ -2706,7 +2616,6 @@
                 <w:lang w:val="en-US"/>
               </w:rPr>
             </w:pPr>
-            <w:proofErr w:type="spellStart"/>
             <w:r>
               <w:rPr>
                 <w:color w:val="000000" w:themeColor="text1"/>
@@ -2716,7 +2625,6 @@
               </w:rPr>
               <w:t>int</w:t>
             </w:r>
-            <w:proofErr w:type="spellEnd"/>
           </w:p>
         </w:tc>
         <w:tc>
@@ -2956,7 +2864,6 @@
         </w:rPr>
         <w:t xml:space="preserve">Программа строится на основе структур данных, представляющих собой пользователей и профессии в контексте социальной сети. Каждый пользователь характеризуется уникальным идентификатором, полным именем, возрастом, профессией, рейтингом среди друзей и общественным рейтингом, а также количеством друзей и массивом идентификаторов друзей. Профессии представлены идентификатором и названием. Отдельные структуры </w:t>
       </w:r>
-      <w:proofErr w:type="spellStart"/>
       <w:r>
         <w:rPr>
           <w:color w:val="000000" w:themeColor="text1"/>
@@ -2964,34 +2871,7 @@
           <w:szCs w:val="28"/>
         </w:rPr>
         <w:lastRenderedPageBreak/>
-        <w:t>ProfessionHead</w:t>
-      </w:r>
-      <w:proofErr w:type="spellEnd"/>
-      <w:r>
-        <w:rPr>
-          <w:color w:val="000000" w:themeColor="text1"/>
-          <w:sz w:val="28"/>
-          <w:szCs w:val="28"/>
-        </w:rPr>
-        <w:t xml:space="preserve"> и </w:t>
-      </w:r>
-      <w:proofErr w:type="spellStart"/>
-      <w:r>
-        <w:rPr>
-          <w:color w:val="000000" w:themeColor="text1"/>
-          <w:sz w:val="28"/>
-          <w:szCs w:val="28"/>
-        </w:rPr>
-        <w:t>UserHead</w:t>
-      </w:r>
-      <w:proofErr w:type="spellEnd"/>
-      <w:r>
-        <w:rPr>
-          <w:color w:val="000000" w:themeColor="text1"/>
-          <w:sz w:val="28"/>
-          <w:szCs w:val="28"/>
-        </w:rPr>
-        <w:t xml:space="preserve"> используются для управления списками профессий и пользователей соответственно, содержа первого и последнего элемента списка, а также общее количество элементов в списке.</w:t>
+        <w:t>ProfessionHead и UserHead используются для управления списками профессий и пользователей соответственно, содержа первого и последнего элемента списка, а также общее количество элементов в списке.</w:t>
       </w:r>
     </w:p>
     <w:p>
@@ -3089,10 +2969,8 @@
           <w:sz w:val="28"/>
           <w:szCs w:val="28"/>
         </w:rPr>
-        <w:t xml:space="preserve">Функция </w:t>
+        <w:t>Функция main</w:t>
       </w:r>
-      <w:proofErr w:type="spellStart"/>
-      <w:proofErr w:type="gramStart"/>
       <w:r>
         <w:rPr>
           <w:b/>
@@ -3100,32 +2978,12 @@
           <w:sz w:val="28"/>
           <w:szCs w:val="28"/>
         </w:rPr>
-        <w:t>main</w:t>
-      </w:r>
-      <w:proofErr w:type="spellEnd"/>
-      <w:r>
-        <w:rPr>
-          <w:b/>
-          <w:color w:val="000000" w:themeColor="text1"/>
-          <w:sz w:val="28"/>
-          <w:szCs w:val="28"/>
-        </w:rPr>
-        <w:t>(</w:t>
-      </w:r>
-      <w:proofErr w:type="gramEnd"/>
-      <w:r>
-        <w:rPr>
-          <w:b/>
-          <w:color w:val="000000" w:themeColor="text1"/>
-          <w:sz w:val="28"/>
-          <w:szCs w:val="28"/>
-        </w:rPr>
-        <w:t>)</w:t>
+        <w:t>()</w:t>
       </w:r>
     </w:p>
     <w:tbl>
       <w:tblPr>
-        <w:tblStyle w:val="ab"/>
+        <w:tblStyle w:val="TableGrid"/>
         <w:tblW w:w="10774" w:type="dxa"/>
         <w:tblInd w:w="-856" w:type="dxa"/>
         <w:tblLook w:val="04A0" w:firstRow="1" w:lastRow="0" w:firstColumn="1" w:lastColumn="0" w:noHBand="0" w:noVBand="1"/>
@@ -3296,7 +3154,6 @@
                 <w:lang w:eastAsia="ru-RU"/>
               </w:rPr>
             </w:pPr>
-            <w:proofErr w:type="spellStart"/>
             <w:r>
               <w:rPr>
                 <w:color w:val="000000" w:themeColor="text1"/>
@@ -3306,7 +3163,6 @@
               </w:rPr>
               <w:t>userHead</w:t>
             </w:r>
-            <w:proofErr w:type="spellEnd"/>
           </w:p>
         </w:tc>
         <w:tc>
@@ -3324,7 +3180,6 @@
                 <w:lang w:eastAsia="ru-RU"/>
               </w:rPr>
             </w:pPr>
-            <w:proofErr w:type="spellStart"/>
             <w:r>
               <w:rPr>
                 <w:color w:val="000000" w:themeColor="text1"/>
@@ -3332,136 +3187,113 @@
                 <w:szCs w:val="21"/>
                 <w:lang w:eastAsia="ru-RU"/>
               </w:rPr>
-              <w:t>UserHead</w:t>
-            </w:r>
-            <w:proofErr w:type="spellEnd"/>
-            <w:r>
+              <w:t>UserHead*</w:t>
+            </w:r>
+          </w:p>
+        </w:tc>
+        <w:tc>
+          <w:tcPr>
+            <w:tcW w:w="6053" w:type="dxa"/>
+            <w:hideMark/>
+          </w:tcPr>
+          <w:p>
+            <w:pPr>
+              <w:suppressAutoHyphens w:val="0"/>
               <w:rPr>
                 <w:color w:val="000000" w:themeColor="text1"/>
                 <w:sz w:val="28"/>
                 <w:szCs w:val="21"/>
                 <w:lang w:eastAsia="ru-RU"/>
               </w:rPr>
-              <w:t>*</w:t>
-            </w:r>
-          </w:p>
-        </w:tc>
-        <w:tc>
-          <w:tcPr>
-            <w:tcW w:w="6053" w:type="dxa"/>
-            <w:hideMark/>
-          </w:tcPr>
-          <w:p>
-            <w:pPr>
-              <w:suppressAutoHyphens w:val="0"/>
+            </w:pPr>
+            <w:r>
               <w:rPr>
                 <w:color w:val="000000" w:themeColor="text1"/>
                 <w:sz w:val="28"/>
                 <w:szCs w:val="21"/>
                 <w:lang w:eastAsia="ru-RU"/>
               </w:rPr>
-            </w:pPr>
-            <w:r>
+              <w:t>Указатель на начало списка пользователей, инициализируется в NULL</w:t>
+            </w:r>
+          </w:p>
+        </w:tc>
+      </w:tr>
+      <w:tr>
+        <w:tc>
+          <w:tcPr>
+            <w:tcW w:w="0" w:type="auto"/>
+            <w:hideMark/>
+          </w:tcPr>
+          <w:p>
+            <w:pPr>
+              <w:suppressAutoHyphens w:val="0"/>
               <w:rPr>
                 <w:color w:val="000000" w:themeColor="text1"/>
                 <w:sz w:val="28"/>
                 <w:szCs w:val="21"/>
                 <w:lang w:eastAsia="ru-RU"/>
               </w:rPr>
-              <w:t>Указатель на начало списка пользователей, инициализируется в NULL</w:t>
-            </w:r>
-          </w:p>
-        </w:tc>
-      </w:tr>
-      <w:tr>
-        <w:tc>
-          <w:tcPr>
-            <w:tcW w:w="0" w:type="auto"/>
-            <w:hideMark/>
-          </w:tcPr>
-          <w:p>
-            <w:pPr>
-              <w:suppressAutoHyphens w:val="0"/>
+            </w:pPr>
+            <w:r>
               <w:rPr>
                 <w:color w:val="000000" w:themeColor="text1"/>
                 <w:sz w:val="28"/>
                 <w:szCs w:val="21"/>
                 <w:lang w:eastAsia="ru-RU"/>
               </w:rPr>
-            </w:pPr>
-            <w:r>
+              <w:t>2</w:t>
+            </w:r>
+          </w:p>
+        </w:tc>
+        <w:tc>
+          <w:tcPr>
+            <w:tcW w:w="0" w:type="auto"/>
+            <w:hideMark/>
+          </w:tcPr>
+          <w:p>
+            <w:pPr>
+              <w:suppressAutoHyphens w:val="0"/>
               <w:rPr>
                 <w:color w:val="000000" w:themeColor="text1"/>
                 <w:sz w:val="28"/>
                 <w:szCs w:val="21"/>
                 <w:lang w:eastAsia="ru-RU"/>
               </w:rPr>
-              <w:t>2</w:t>
-            </w:r>
-          </w:p>
-        </w:tc>
-        <w:tc>
-          <w:tcPr>
-            <w:tcW w:w="0" w:type="auto"/>
-            <w:hideMark/>
-          </w:tcPr>
-          <w:p>
-            <w:pPr>
-              <w:suppressAutoHyphens w:val="0"/>
+            </w:pPr>
+            <w:r>
               <w:rPr>
                 <w:color w:val="000000" w:themeColor="text1"/>
                 <w:sz w:val="28"/>
                 <w:szCs w:val="21"/>
                 <w:lang w:eastAsia="ru-RU"/>
               </w:rPr>
-            </w:pPr>
-            <w:proofErr w:type="spellStart"/>
-            <w:r>
+              <w:t>professionHead</w:t>
+            </w:r>
+          </w:p>
+        </w:tc>
+        <w:tc>
+          <w:tcPr>
+            <w:tcW w:w="0" w:type="auto"/>
+            <w:hideMark/>
+          </w:tcPr>
+          <w:p>
+            <w:pPr>
+              <w:suppressAutoHyphens w:val="0"/>
               <w:rPr>
                 <w:color w:val="000000" w:themeColor="text1"/>
                 <w:sz w:val="28"/>
                 <w:szCs w:val="21"/>
                 <w:lang w:eastAsia="ru-RU"/>
               </w:rPr>
-              <w:t>professionHead</w:t>
-            </w:r>
-            <w:proofErr w:type="spellEnd"/>
-          </w:p>
-        </w:tc>
-        <w:tc>
-          <w:tcPr>
-            <w:tcW w:w="0" w:type="auto"/>
-            <w:hideMark/>
-          </w:tcPr>
-          <w:p>
-            <w:pPr>
-              <w:suppressAutoHyphens w:val="0"/>
+            </w:pPr>
+            <w:r>
               <w:rPr>
                 <w:color w:val="000000" w:themeColor="text1"/>
                 <w:sz w:val="28"/>
                 <w:szCs w:val="21"/>
                 <w:lang w:eastAsia="ru-RU"/>
               </w:rPr>
-            </w:pPr>
-            <w:proofErr w:type="spellStart"/>
-            <w:r>
-              <w:rPr>
-                <w:color w:val="000000" w:themeColor="text1"/>
-                <w:sz w:val="28"/>
-                <w:szCs w:val="21"/>
-                <w:lang w:eastAsia="ru-RU"/>
-              </w:rPr>
-              <w:t>ProfessionHead</w:t>
-            </w:r>
-            <w:proofErr w:type="spellEnd"/>
-            <w:r>
-              <w:rPr>
-                <w:color w:val="000000" w:themeColor="text1"/>
-                <w:sz w:val="28"/>
-                <w:szCs w:val="21"/>
-                <w:lang w:eastAsia="ru-RU"/>
-              </w:rPr>
-              <w:t>*</w:t>
+              <w:t>ProfessionHead*</w:t>
             </w:r>
           </w:p>
         </w:tc>
@@ -3525,10 +3357,8 @@
           <w:sz w:val="28"/>
           <w:szCs w:val="28"/>
         </w:rPr>
-        <w:t xml:space="preserve">Функция </w:t>
+        <w:t>Функция appOption</w:t>
       </w:r>
-      <w:proofErr w:type="spellStart"/>
-      <w:proofErr w:type="gramStart"/>
       <w:r>
         <w:rPr>
           <w:b/>
@@ -3536,32 +3366,12 @@
           <w:sz w:val="28"/>
           <w:szCs w:val="28"/>
         </w:rPr>
-        <w:t>appOption</w:t>
-      </w:r>
-      <w:proofErr w:type="spellEnd"/>
-      <w:r>
-        <w:rPr>
-          <w:b/>
-          <w:color w:val="000000" w:themeColor="text1"/>
-          <w:sz w:val="28"/>
-          <w:szCs w:val="28"/>
-        </w:rPr>
-        <w:t>(</w:t>
-      </w:r>
-      <w:proofErr w:type="gramEnd"/>
-      <w:r>
-        <w:rPr>
-          <w:b/>
-          <w:color w:val="000000" w:themeColor="text1"/>
-          <w:sz w:val="28"/>
-          <w:szCs w:val="28"/>
-        </w:rPr>
-        <w:t>)</w:t>
+        <w:t>()</w:t>
       </w:r>
     </w:p>
     <w:tbl>
       <w:tblPr>
-        <w:tblStyle w:val="ab"/>
+        <w:tblStyle w:val="TableGrid"/>
         <w:tblW w:w="10861" w:type="dxa"/>
         <w:tblInd w:w="-943" w:type="dxa"/>
         <w:tblLook w:val="04A0" w:firstRow="1" w:lastRow="0" w:firstColumn="1" w:lastColumn="0" w:noHBand="0" w:noVBand="1"/>
@@ -3717,7 +3527,6 @@
                 <w:szCs w:val="28"/>
               </w:rPr>
             </w:pPr>
-            <w:proofErr w:type="spellStart"/>
             <w:r>
               <w:rPr>
                 <w:color w:val="000000" w:themeColor="text1"/>
@@ -3726,7 +3535,6 @@
               </w:rPr>
               <w:t>professionHead</w:t>
             </w:r>
-            <w:proofErr w:type="spellEnd"/>
           </w:p>
         </w:tc>
         <w:tc>
@@ -3743,23 +3551,13 @@
                 <w:szCs w:val="28"/>
               </w:rPr>
             </w:pPr>
-            <w:proofErr w:type="spellStart"/>
-            <w:r>
-              <w:rPr>
-                <w:color w:val="000000" w:themeColor="text1"/>
-                <w:sz w:val="28"/>
-                <w:szCs w:val="28"/>
-              </w:rPr>
-              <w:t>ProfessionHead</w:t>
-            </w:r>
-            <w:proofErr w:type="spellEnd"/>
-            <w:r>
-              <w:rPr>
-                <w:color w:val="000000" w:themeColor="text1"/>
-                <w:sz w:val="28"/>
-                <w:szCs w:val="28"/>
-              </w:rPr>
-              <w:t>*</w:t>
+            <w:r>
+              <w:rPr>
+                <w:color w:val="000000" w:themeColor="text1"/>
+                <w:sz w:val="28"/>
+                <w:szCs w:val="28"/>
+              </w:rPr>
+              <w:t>ProfessionHead*</w:t>
             </w:r>
           </w:p>
         </w:tc>
@@ -3827,7 +3625,6 @@
                 <w:szCs w:val="28"/>
               </w:rPr>
             </w:pPr>
-            <w:proofErr w:type="spellStart"/>
             <w:r>
               <w:rPr>
                 <w:color w:val="000000" w:themeColor="text1"/>
@@ -3836,7 +3633,6 @@
               </w:rPr>
               <w:t>userHead</w:t>
             </w:r>
-            <w:proofErr w:type="spellEnd"/>
           </w:p>
         </w:tc>
         <w:tc>
@@ -3853,23 +3649,13 @@
                 <w:szCs w:val="28"/>
               </w:rPr>
             </w:pPr>
-            <w:proofErr w:type="spellStart"/>
-            <w:r>
-              <w:rPr>
-                <w:color w:val="000000" w:themeColor="text1"/>
-                <w:sz w:val="28"/>
-                <w:szCs w:val="28"/>
-              </w:rPr>
-              <w:t>UserHead</w:t>
-            </w:r>
-            <w:proofErr w:type="spellEnd"/>
-            <w:r>
-              <w:rPr>
-                <w:color w:val="000000" w:themeColor="text1"/>
-                <w:sz w:val="28"/>
-                <w:szCs w:val="28"/>
-              </w:rPr>
-              <w:t>*</w:t>
+            <w:r>
+              <w:rPr>
+                <w:color w:val="000000" w:themeColor="text1"/>
+                <w:sz w:val="28"/>
+                <w:szCs w:val="28"/>
+              </w:rPr>
+              <w:t>UserHead*</w:t>
             </w:r>
           </w:p>
         </w:tc>
@@ -3937,7 +3723,6 @@
                 <w:szCs w:val="28"/>
               </w:rPr>
             </w:pPr>
-            <w:proofErr w:type="spellStart"/>
             <w:r>
               <w:rPr>
                 <w:color w:val="000000" w:themeColor="text1"/>
@@ -3946,7 +3731,6 @@
               </w:rPr>
               <w:t>option</w:t>
             </w:r>
-            <w:proofErr w:type="spellEnd"/>
           </w:p>
         </w:tc>
         <w:tc>
@@ -3963,7 +3747,6 @@
                 <w:szCs w:val="28"/>
               </w:rPr>
             </w:pPr>
-            <w:proofErr w:type="spellStart"/>
             <w:r>
               <w:rPr>
                 <w:color w:val="000000" w:themeColor="text1"/>
@@ -3972,7 +3755,6 @@
               </w:rPr>
               <w:t>int</w:t>
             </w:r>
-            <w:proofErr w:type="spellEnd"/>
           </w:p>
         </w:tc>
         <w:tc>
@@ -4037,7 +3819,6 @@
         <w:t xml:space="preserve">Функция </w:t>
       </w:r>
       <w:proofErr w:type="spellStart"/>
-      <w:proofErr w:type="gramStart"/>
       <w:r>
         <w:rPr>
           <w:b/>
@@ -4057,23 +3838,12 @@
           <w:szCs w:val="28"/>
           <w:lang w:val="en-US"/>
         </w:rPr>
-        <w:t>(</w:t>
-      </w:r>
-      <w:proofErr w:type="gramEnd"/>
-      <w:r>
-        <w:rPr>
-          <w:b/>
-          <w:color w:val="000000" w:themeColor="text1"/>
-          <w:sz w:val="28"/>
-          <w:szCs w:val="28"/>
-          <w:lang w:val="en-US"/>
-        </w:rPr>
-        <w:t>)</w:t>
+        <w:t>()</w:t>
       </w:r>
     </w:p>
     <w:tbl>
       <w:tblPr>
-        <w:tblStyle w:val="ab"/>
+        <w:tblStyle w:val="TableGrid"/>
         <w:tblW w:w="10861" w:type="dxa"/>
         <w:tblInd w:w="-943" w:type="dxa"/>
         <w:tblLook w:val="04A0" w:firstRow="1" w:lastRow="0" w:firstColumn="1" w:lastColumn="0" w:noHBand="0" w:noVBand="1"/>
@@ -4229,7 +3999,6 @@
                 <w:szCs w:val="28"/>
               </w:rPr>
             </w:pPr>
-            <w:proofErr w:type="spellStart"/>
             <w:r>
               <w:rPr>
                 <w:color w:val="000000" w:themeColor="text1"/>
@@ -4238,7 +4007,6 @@
               </w:rPr>
               <w:t>pHead</w:t>
             </w:r>
-            <w:proofErr w:type="spellEnd"/>
           </w:p>
         </w:tc>
         <w:tc>
@@ -4255,23 +4023,13 @@
                 <w:szCs w:val="28"/>
               </w:rPr>
             </w:pPr>
-            <w:proofErr w:type="spellStart"/>
-            <w:r>
-              <w:rPr>
-                <w:color w:val="000000" w:themeColor="text1"/>
-                <w:sz w:val="28"/>
-                <w:szCs w:val="28"/>
-              </w:rPr>
-              <w:t>ProfessionHead</w:t>
-            </w:r>
-            <w:proofErr w:type="spellEnd"/>
-            <w:r>
-              <w:rPr>
-                <w:color w:val="000000" w:themeColor="text1"/>
-                <w:sz w:val="28"/>
-                <w:szCs w:val="28"/>
-              </w:rPr>
-              <w:t>*</w:t>
+            <w:r>
+              <w:rPr>
+                <w:color w:val="000000" w:themeColor="text1"/>
+                <w:sz w:val="28"/>
+                <w:szCs w:val="28"/>
+              </w:rPr>
+              <w:t>ProfessionHead*</w:t>
             </w:r>
           </w:p>
         </w:tc>
@@ -4339,7 +4097,6 @@
                 <w:szCs w:val="28"/>
               </w:rPr>
             </w:pPr>
-            <w:proofErr w:type="spellStart"/>
             <w:r>
               <w:rPr>
                 <w:color w:val="000000" w:themeColor="text1"/>
@@ -4348,7 +4105,6 @@
               </w:rPr>
               <w:t>uHead</w:t>
             </w:r>
-            <w:proofErr w:type="spellEnd"/>
           </w:p>
         </w:tc>
         <w:tc>
@@ -4365,23 +4121,13 @@
                 <w:szCs w:val="28"/>
               </w:rPr>
             </w:pPr>
-            <w:proofErr w:type="spellStart"/>
-            <w:r>
-              <w:rPr>
-                <w:color w:val="000000" w:themeColor="text1"/>
-                <w:sz w:val="28"/>
-                <w:szCs w:val="28"/>
-              </w:rPr>
-              <w:t>UserHead</w:t>
-            </w:r>
-            <w:proofErr w:type="spellEnd"/>
-            <w:r>
-              <w:rPr>
-                <w:color w:val="000000" w:themeColor="text1"/>
-                <w:sz w:val="28"/>
-                <w:szCs w:val="28"/>
-              </w:rPr>
-              <w:t>*</w:t>
+            <w:r>
+              <w:rPr>
+                <w:color w:val="000000" w:themeColor="text1"/>
+                <w:sz w:val="28"/>
+                <w:szCs w:val="28"/>
+              </w:rPr>
+              <w:t>UserHead*</w:t>
             </w:r>
           </w:p>
         </w:tc>
@@ -4443,43 +4189,12 @@
           <w:sz w:val="28"/>
           <w:szCs w:val="28"/>
         </w:rPr>
-        <w:t xml:space="preserve">Функция </w:t>
-      </w:r>
-      <w:proofErr w:type="spellStart"/>
-      <w:proofErr w:type="gramStart"/>
-      <w:r>
-        <w:rPr>
-          <w:b/>
-          <w:color w:val="000000" w:themeColor="text1"/>
-          <w:sz w:val="28"/>
-          <w:szCs w:val="28"/>
-        </w:rPr>
-        <w:t>deleteProfessionGUI</w:t>
-      </w:r>
-      <w:proofErr w:type="spellEnd"/>
-      <w:r>
-        <w:rPr>
-          <w:b/>
-          <w:color w:val="000000" w:themeColor="text1"/>
-          <w:sz w:val="28"/>
-          <w:szCs w:val="28"/>
-        </w:rPr>
-        <w:t>(</w:t>
-      </w:r>
-      <w:proofErr w:type="gramEnd"/>
-      <w:r>
-        <w:rPr>
-          <w:b/>
-          <w:color w:val="000000" w:themeColor="text1"/>
-          <w:sz w:val="28"/>
-          <w:szCs w:val="28"/>
-        </w:rPr>
-        <w:t>)</w:t>
+        <w:t>Функция deleteProfessionGUI()</w:t>
       </w:r>
     </w:p>
     <w:tbl>
       <w:tblPr>
-        <w:tblStyle w:val="ab"/>
+        <w:tblStyle w:val="TableGrid"/>
         <w:tblW w:w="10861" w:type="dxa"/>
         <w:tblInd w:w="-943" w:type="dxa"/>
         <w:tblLook w:val="04A0" w:firstRow="1" w:lastRow="0" w:firstColumn="1" w:lastColumn="0" w:noHBand="0" w:noVBand="1"/>
@@ -4635,7 +4350,6 @@
                 <w:szCs w:val="28"/>
               </w:rPr>
             </w:pPr>
-            <w:proofErr w:type="spellStart"/>
             <w:r>
               <w:rPr>
                 <w:color w:val="000000" w:themeColor="text1"/>
@@ -4644,7 +4358,6 @@
               </w:rPr>
               <w:t>head</w:t>
             </w:r>
-            <w:proofErr w:type="spellEnd"/>
           </w:p>
         </w:tc>
         <w:tc>
@@ -4661,23 +4374,13 @@
                 <w:szCs w:val="28"/>
               </w:rPr>
             </w:pPr>
-            <w:proofErr w:type="spellStart"/>
-            <w:r>
-              <w:rPr>
-                <w:color w:val="000000" w:themeColor="text1"/>
-                <w:sz w:val="28"/>
-                <w:szCs w:val="28"/>
-              </w:rPr>
-              <w:t>ProfessionHead</w:t>
-            </w:r>
-            <w:proofErr w:type="spellEnd"/>
-            <w:r>
-              <w:rPr>
-                <w:color w:val="000000" w:themeColor="text1"/>
-                <w:sz w:val="28"/>
-                <w:szCs w:val="28"/>
-              </w:rPr>
-              <w:t>*</w:t>
+            <w:r>
+              <w:rPr>
+                <w:color w:val="000000" w:themeColor="text1"/>
+                <w:sz w:val="28"/>
+                <w:szCs w:val="28"/>
+              </w:rPr>
+              <w:t>ProfessionHead*</w:t>
             </w:r>
           </w:p>
         </w:tc>
@@ -4745,7 +4448,6 @@
                 <w:szCs w:val="28"/>
               </w:rPr>
             </w:pPr>
-            <w:proofErr w:type="spellStart"/>
             <w:r>
               <w:rPr>
                 <w:color w:val="000000" w:themeColor="text1"/>
@@ -4754,7 +4456,6 @@
               </w:rPr>
               <w:t>userHead</w:t>
             </w:r>
-            <w:proofErr w:type="spellEnd"/>
           </w:p>
         </w:tc>
         <w:tc>
@@ -4771,23 +4472,13 @@
                 <w:szCs w:val="28"/>
               </w:rPr>
             </w:pPr>
-            <w:proofErr w:type="spellStart"/>
-            <w:r>
-              <w:rPr>
-                <w:color w:val="000000" w:themeColor="text1"/>
-                <w:sz w:val="28"/>
-                <w:szCs w:val="28"/>
-              </w:rPr>
-              <w:t>UserHead</w:t>
-            </w:r>
-            <w:proofErr w:type="spellEnd"/>
-            <w:r>
-              <w:rPr>
-                <w:color w:val="000000" w:themeColor="text1"/>
-                <w:sz w:val="28"/>
-                <w:szCs w:val="28"/>
-              </w:rPr>
-              <w:t>*</w:t>
+            <w:r>
+              <w:rPr>
+                <w:color w:val="000000" w:themeColor="text1"/>
+                <w:sz w:val="28"/>
+                <w:szCs w:val="28"/>
+              </w:rPr>
+              <w:t>UserHead*</w:t>
             </w:r>
           </w:p>
         </w:tc>
@@ -4849,10 +4540,8 @@
           <w:sz w:val="28"/>
           <w:szCs w:val="28"/>
         </w:rPr>
-        <w:t xml:space="preserve">Функция </w:t>
+        <w:t>Функция findProfessionById</w:t>
       </w:r>
-      <w:proofErr w:type="spellStart"/>
-      <w:proofErr w:type="gramStart"/>
       <w:r>
         <w:rPr>
           <w:b/>
@@ -4860,32 +4549,12 @@
           <w:sz w:val="28"/>
           <w:szCs w:val="28"/>
         </w:rPr>
-        <w:t>findProfessionById</w:t>
-      </w:r>
-      <w:proofErr w:type="spellEnd"/>
-      <w:r>
-        <w:rPr>
-          <w:b/>
-          <w:color w:val="000000" w:themeColor="text1"/>
-          <w:sz w:val="28"/>
-          <w:szCs w:val="28"/>
-        </w:rPr>
-        <w:t>(</w:t>
-      </w:r>
-      <w:proofErr w:type="gramEnd"/>
-      <w:r>
-        <w:rPr>
-          <w:b/>
-          <w:color w:val="000000" w:themeColor="text1"/>
-          <w:sz w:val="28"/>
-          <w:szCs w:val="28"/>
-        </w:rPr>
-        <w:t>)</w:t>
+        <w:t>()</w:t>
       </w:r>
     </w:p>
     <w:tbl>
       <w:tblPr>
-        <w:tblStyle w:val="ab"/>
+        <w:tblStyle w:val="TableGrid"/>
         <w:tblW w:w="10861" w:type="dxa"/>
         <w:tblInd w:w="-943" w:type="dxa"/>
         <w:tblLook w:val="04A0" w:firstRow="1" w:lastRow="0" w:firstColumn="1" w:lastColumn="0" w:noHBand="0" w:noVBand="1"/>
@@ -5041,7 +4710,6 @@
                 <w:szCs w:val="28"/>
               </w:rPr>
             </w:pPr>
-            <w:proofErr w:type="spellStart"/>
             <w:r>
               <w:rPr>
                 <w:color w:val="000000" w:themeColor="text1"/>
@@ -5050,7 +4718,6 @@
               </w:rPr>
               <w:t>head</w:t>
             </w:r>
-            <w:proofErr w:type="spellEnd"/>
           </w:p>
         </w:tc>
         <w:tc>
@@ -5067,23 +4734,13 @@
                 <w:szCs w:val="28"/>
               </w:rPr>
             </w:pPr>
-            <w:proofErr w:type="spellStart"/>
-            <w:r>
-              <w:rPr>
-                <w:color w:val="000000" w:themeColor="text1"/>
-                <w:sz w:val="28"/>
-                <w:szCs w:val="28"/>
-              </w:rPr>
-              <w:t>ProfessionHead</w:t>
-            </w:r>
-            <w:proofErr w:type="spellEnd"/>
-            <w:r>
-              <w:rPr>
-                <w:color w:val="000000" w:themeColor="text1"/>
-                <w:sz w:val="28"/>
-                <w:szCs w:val="28"/>
-              </w:rPr>
-              <w:t>*</w:t>
+            <w:r>
+              <w:rPr>
+                <w:color w:val="000000" w:themeColor="text1"/>
+                <w:sz w:val="28"/>
+                <w:szCs w:val="28"/>
+              </w:rPr>
+              <w:t>ProfessionHead*</w:t>
             </w:r>
           </w:p>
         </w:tc>
@@ -5151,7 +4808,6 @@
                 <w:szCs w:val="28"/>
               </w:rPr>
             </w:pPr>
-            <w:proofErr w:type="spellStart"/>
             <w:r>
               <w:rPr>
                 <w:color w:val="000000" w:themeColor="text1"/>
@@ -5160,7 +4816,6 @@
               </w:rPr>
               <w:t>id</w:t>
             </w:r>
-            <w:proofErr w:type="spellEnd"/>
           </w:p>
         </w:tc>
         <w:tc>
@@ -5177,7 +4832,6 @@
                 <w:szCs w:val="28"/>
               </w:rPr>
             </w:pPr>
-            <w:proofErr w:type="spellStart"/>
             <w:r>
               <w:rPr>
                 <w:color w:val="000000" w:themeColor="text1"/>
@@ -5186,7 +4840,6 @@
               </w:rPr>
               <w:t>int</w:t>
             </w:r>
-            <w:proofErr w:type="spellEnd"/>
           </w:p>
         </w:tc>
         <w:tc>
@@ -5282,10 +4935,8 @@
           <w:szCs w:val="28"/>
         </w:rPr>
         <w:lastRenderedPageBreak/>
-        <w:t xml:space="preserve">Функция </w:t>
+        <w:t>Функция deleteProfessionNode</w:t>
       </w:r>
-      <w:proofErr w:type="spellStart"/>
-      <w:proofErr w:type="gramStart"/>
       <w:r>
         <w:rPr>
           <w:b/>
@@ -5294,34 +4945,12 @@
           <w:sz w:val="28"/>
           <w:szCs w:val="28"/>
         </w:rPr>
-        <w:t>deleteProfessionNode</w:t>
-      </w:r>
-      <w:proofErr w:type="spellEnd"/>
-      <w:r>
-        <w:rPr>
-          <w:b/>
-          <w:bCs/>
-          <w:color w:val="000000" w:themeColor="text1"/>
-          <w:sz w:val="28"/>
-          <w:szCs w:val="28"/>
-        </w:rPr>
-        <w:t>(</w:t>
-      </w:r>
-      <w:proofErr w:type="gramEnd"/>
-      <w:r>
-        <w:rPr>
-          <w:b/>
-          <w:bCs/>
-          <w:color w:val="000000" w:themeColor="text1"/>
-          <w:sz w:val="28"/>
-          <w:szCs w:val="28"/>
-        </w:rPr>
-        <w:t>)</w:t>
+        <w:t>()</w:t>
       </w:r>
     </w:p>
     <w:tbl>
       <w:tblPr>
-        <w:tblStyle w:val="ab"/>
+        <w:tblStyle w:val="TableGrid"/>
         <w:tblW w:w="10861" w:type="dxa"/>
         <w:tblInd w:w="-943" w:type="dxa"/>
         <w:tblLook w:val="04A0" w:firstRow="1" w:lastRow="0" w:firstColumn="1" w:lastColumn="0" w:noHBand="0" w:noVBand="1"/>
@@ -5486,7 +5115,6 @@
                 <w:szCs w:val="28"/>
               </w:rPr>
             </w:pPr>
-            <w:proofErr w:type="spellStart"/>
             <w:r>
               <w:rPr>
                 <w:bCs/>
@@ -5496,7 +5124,6 @@
               </w:rPr>
               <w:t>pHead</w:t>
             </w:r>
-            <w:proofErr w:type="spellEnd"/>
           </w:p>
         </w:tc>
         <w:tc>
@@ -5515,25 +5142,14 @@
                 <w:szCs w:val="28"/>
               </w:rPr>
             </w:pPr>
-            <w:proofErr w:type="spellStart"/>
-            <w:r>
-              <w:rPr>
-                <w:bCs/>
-                <w:color w:val="000000" w:themeColor="text1"/>
-                <w:sz w:val="28"/>
-                <w:szCs w:val="28"/>
-              </w:rPr>
-              <w:t>ProfessionHead</w:t>
-            </w:r>
-            <w:proofErr w:type="spellEnd"/>
-            <w:r>
-              <w:rPr>
-                <w:bCs/>
-                <w:color w:val="000000" w:themeColor="text1"/>
-                <w:sz w:val="28"/>
-                <w:szCs w:val="28"/>
-              </w:rPr>
-              <w:t>*</w:t>
+            <w:r>
+              <w:rPr>
+                <w:bCs/>
+                <w:color w:val="000000" w:themeColor="text1"/>
+                <w:sz w:val="28"/>
+                <w:szCs w:val="28"/>
+              </w:rPr>
+              <w:t>ProfessionHead*</w:t>
             </w:r>
           </w:p>
         </w:tc>
@@ -5609,7 +5225,6 @@
                 <w:szCs w:val="28"/>
               </w:rPr>
             </w:pPr>
-            <w:proofErr w:type="spellStart"/>
             <w:r>
               <w:rPr>
                 <w:bCs/>
@@ -5619,7 +5234,6 @@
               </w:rPr>
               <w:t>uHead</w:t>
             </w:r>
-            <w:proofErr w:type="spellEnd"/>
           </w:p>
         </w:tc>
         <w:tc>
@@ -5638,25 +5252,14 @@
                 <w:szCs w:val="28"/>
               </w:rPr>
             </w:pPr>
-            <w:proofErr w:type="spellStart"/>
-            <w:r>
-              <w:rPr>
-                <w:bCs/>
-                <w:color w:val="000000" w:themeColor="text1"/>
-                <w:sz w:val="28"/>
-                <w:szCs w:val="28"/>
-              </w:rPr>
-              <w:t>UserHead</w:t>
-            </w:r>
-            <w:proofErr w:type="spellEnd"/>
-            <w:r>
-              <w:rPr>
-                <w:bCs/>
-                <w:color w:val="000000" w:themeColor="text1"/>
-                <w:sz w:val="28"/>
-                <w:szCs w:val="28"/>
-              </w:rPr>
-              <w:t>*</w:t>
+            <w:r>
+              <w:rPr>
+                <w:bCs/>
+                <w:color w:val="000000" w:themeColor="text1"/>
+                <w:sz w:val="28"/>
+                <w:szCs w:val="28"/>
+              </w:rPr>
+              <w:t>UserHead*</w:t>
             </w:r>
           </w:p>
         </w:tc>
@@ -5732,7 +5335,6 @@
                 <w:szCs w:val="28"/>
               </w:rPr>
             </w:pPr>
-            <w:proofErr w:type="spellStart"/>
             <w:r>
               <w:rPr>
                 <w:bCs/>
@@ -5742,7 +5344,6 @@
               </w:rPr>
               <w:t>profession</w:t>
             </w:r>
-            <w:proofErr w:type="spellEnd"/>
           </w:p>
         </w:tc>
         <w:tc>
@@ -5761,25 +5362,14 @@
                 <w:szCs w:val="28"/>
               </w:rPr>
             </w:pPr>
-            <w:proofErr w:type="spellStart"/>
-            <w:r>
-              <w:rPr>
-                <w:bCs/>
-                <w:color w:val="000000" w:themeColor="text1"/>
-                <w:sz w:val="28"/>
-                <w:szCs w:val="28"/>
-              </w:rPr>
-              <w:t>Profession</w:t>
-            </w:r>
-            <w:proofErr w:type="spellEnd"/>
-            <w:r>
-              <w:rPr>
-                <w:bCs/>
-                <w:color w:val="000000" w:themeColor="text1"/>
-                <w:sz w:val="28"/>
-                <w:szCs w:val="28"/>
-              </w:rPr>
-              <w:t>*</w:t>
+            <w:r>
+              <w:rPr>
+                <w:bCs/>
+                <w:color w:val="000000" w:themeColor="text1"/>
+                <w:sz w:val="28"/>
+                <w:szCs w:val="28"/>
+              </w:rPr>
+              <w:t>Profession*</w:t>
             </w:r>
           </w:p>
         </w:tc>
@@ -5834,4430 +5424,15 @@
           <w:color w:val="000000" w:themeColor="text1"/>
           <w:sz w:val="28"/>
           <w:szCs w:val="28"/>
-        </w:rPr>
-      </w:pPr>
-      <w:r>
-        <w:rPr>
-          <w:b/>
-          <w:color w:val="000000" w:themeColor="text1"/>
-          <w:sz w:val="28"/>
-          <w:szCs w:val="28"/>
-        </w:rPr>
-        <w:br w:type="page"/>
-      </w:r>
-    </w:p>
-    <w:p>
-      <w:pPr>
-        <w:spacing w:line="360" w:lineRule="auto"/>
-        <w:ind w:firstLine="709"/>
-        <w:jc w:val="both"/>
-        <w:rPr>
-          <w:b/>
-          <w:color w:val="000000" w:themeColor="text1"/>
-          <w:sz w:val="28"/>
-          <w:szCs w:val="28"/>
-        </w:rPr>
-      </w:pPr>
-      <w:r>
-        <w:rPr>
-          <w:b/>
-          <w:color w:val="000000" w:themeColor="text1"/>
-          <w:sz w:val="28"/>
-          <w:szCs w:val="28"/>
-        </w:rPr>
-        <w:lastRenderedPageBreak/>
-        <w:t>Контрольные примеры</w:t>
-      </w:r>
-    </w:p>
-    <w:p>
-      <w:pPr>
-        <w:spacing w:line="360" w:lineRule="auto"/>
-        <w:ind w:firstLine="709"/>
-        <w:jc w:val="both"/>
-        <w:rPr>
-          <w:b/>
-          <w:color w:val="000000" w:themeColor="text1"/>
-          <w:sz w:val="28"/>
-          <w:szCs w:val="28"/>
-        </w:rPr>
-      </w:pPr>
-      <w:r>
-        <w:rPr>
-          <w:b/>
-          <w:color w:val="000000" w:themeColor="text1"/>
-          <w:sz w:val="28"/>
-          <w:szCs w:val="28"/>
-        </w:rPr>
-        <w:t>Пример 1:</w:t>
-      </w:r>
-    </w:p>
-    <w:p>
-      <w:pPr>
-        <w:spacing w:line="360" w:lineRule="auto"/>
-        <w:ind w:firstLine="709"/>
-        <w:jc w:val="both"/>
-        <w:rPr>
-          <w:rFonts w:ascii="Consolas" w:hAnsi="Consolas"/>
-          <w:color w:val="000000" w:themeColor="text1"/>
-          <w:sz w:val="12"/>
-          <w:szCs w:val="28"/>
-        </w:rPr>
-      </w:pPr>
-      <w:r>
-        <w:rPr>
-          <w:rFonts w:ascii="Consolas" w:hAnsi="Consolas"/>
-          <w:color w:val="000000" w:themeColor="text1"/>
-          <w:sz w:val="12"/>
-          <w:szCs w:val="28"/>
-        </w:rPr>
-        <w:t>========================================</w:t>
-      </w:r>
-    </w:p>
-    <w:p>
-      <w:pPr>
-        <w:spacing w:line="360" w:lineRule="auto"/>
-        <w:ind w:firstLine="709"/>
-        <w:jc w:val="both"/>
-        <w:rPr>
-          <w:rFonts w:ascii="Consolas" w:hAnsi="Consolas"/>
-          <w:color w:val="000000" w:themeColor="text1"/>
-          <w:sz w:val="12"/>
-          <w:szCs w:val="28"/>
-        </w:rPr>
-      </w:pPr>
-      <w:r>
-        <w:rPr>
-          <w:rFonts w:ascii="Consolas" w:hAnsi="Consolas"/>
-          <w:color w:val="000000" w:themeColor="text1"/>
-          <w:sz w:val="12"/>
-          <w:szCs w:val="28"/>
-        </w:rPr>
-        <w:t xml:space="preserve">| </w:t>
-      </w:r>
-      <w:r>
-        <w:rPr>
-          <w:rFonts w:ascii="Consolas" w:hAnsi="Consolas"/>
-          <w:color w:val="000000" w:themeColor="text1"/>
-          <w:sz w:val="12"/>
-          <w:szCs w:val="28"/>
           <w:lang w:val="en-US"/>
-        </w:rPr>
-        <w:t>Option</w:t>
-      </w:r>
-      <w:r>
-        <w:rPr>
-          <w:rFonts w:ascii="Consolas" w:hAnsi="Consolas"/>
-          <w:color w:val="000000" w:themeColor="text1"/>
-          <w:sz w:val="12"/>
-          <w:szCs w:val="28"/>
-        </w:rPr>
-        <w:t xml:space="preserve">: </w:t>
-      </w:r>
-      <w:r>
-        <w:rPr>
-          <w:rFonts w:ascii="Consolas" w:hAnsi="Consolas"/>
-          <w:color w:val="000000" w:themeColor="text1"/>
-          <w:sz w:val="12"/>
-          <w:szCs w:val="28"/>
-          <w:lang w:val="en-US"/>
-        </w:rPr>
-        <w:t>Print</w:t>
-      </w:r>
-      <w:r>
-        <w:rPr>
-          <w:rFonts w:ascii="Consolas" w:hAnsi="Consolas"/>
-          <w:color w:val="000000" w:themeColor="text1"/>
-          <w:sz w:val="12"/>
-          <w:szCs w:val="28"/>
-        </w:rPr>
-        <w:t xml:space="preserve"> </w:t>
-      </w:r>
-      <w:r>
-        <w:rPr>
-          <w:rFonts w:ascii="Consolas" w:hAnsi="Consolas"/>
-          <w:color w:val="000000" w:themeColor="text1"/>
-          <w:sz w:val="12"/>
-          <w:szCs w:val="28"/>
-          <w:lang w:val="en-US"/>
-        </w:rPr>
-        <w:t>all</w:t>
-      </w:r>
-      <w:r>
-        <w:rPr>
-          <w:rFonts w:ascii="Consolas" w:hAnsi="Consolas"/>
-          <w:color w:val="000000" w:themeColor="text1"/>
-          <w:sz w:val="12"/>
-          <w:szCs w:val="28"/>
-        </w:rPr>
-        <w:t xml:space="preserve"> </w:t>
-      </w:r>
-      <w:r>
-        <w:rPr>
-          <w:rFonts w:ascii="Consolas" w:hAnsi="Consolas"/>
-          <w:color w:val="000000" w:themeColor="text1"/>
-          <w:sz w:val="12"/>
-          <w:szCs w:val="28"/>
-          <w:lang w:val="en-US"/>
-        </w:rPr>
-        <w:t>users</w:t>
-      </w:r>
-      <w:r>
-        <w:rPr>
-          <w:rFonts w:ascii="Consolas" w:hAnsi="Consolas"/>
-          <w:color w:val="000000" w:themeColor="text1"/>
-          <w:sz w:val="12"/>
-          <w:szCs w:val="28"/>
-        </w:rPr>
-        <w:t xml:space="preserve">              |</w:t>
-      </w:r>
-    </w:p>
-    <w:p>
-      <w:pPr>
-        <w:spacing w:line="360" w:lineRule="auto"/>
-        <w:ind w:firstLine="709"/>
-        <w:jc w:val="both"/>
-        <w:rPr>
-          <w:rFonts w:ascii="Consolas" w:hAnsi="Consolas"/>
-          <w:color w:val="000000" w:themeColor="text1"/>
-          <w:sz w:val="12"/>
-          <w:szCs w:val="28"/>
-          <w:lang w:val="en-US"/>
-        </w:rPr>
-      </w:pPr>
-      <w:r>
-        <w:rPr>
-          <w:rFonts w:ascii="Consolas" w:hAnsi="Consolas"/>
-          <w:color w:val="000000" w:themeColor="text1"/>
-          <w:sz w:val="12"/>
-          <w:szCs w:val="28"/>
-          <w:lang w:val="en-US"/>
-        </w:rPr>
-        <w:t>========================================</w:t>
-      </w:r>
-    </w:p>
-    <w:p>
-      <w:pPr>
-        <w:spacing w:line="360" w:lineRule="auto"/>
-        <w:ind w:firstLine="709"/>
-        <w:jc w:val="both"/>
-        <w:rPr>
-          <w:rFonts w:ascii="Consolas" w:hAnsi="Consolas"/>
-          <w:color w:val="000000" w:themeColor="text1"/>
-          <w:sz w:val="12"/>
-          <w:szCs w:val="28"/>
-          <w:lang w:val="en-US"/>
-        </w:rPr>
-      </w:pPr>
-    </w:p>
-    <w:p>
-      <w:pPr>
-        <w:spacing w:line="360" w:lineRule="auto"/>
-        <w:ind w:firstLine="709"/>
-        <w:jc w:val="both"/>
-        <w:rPr>
-          <w:rFonts w:ascii="Consolas" w:hAnsi="Consolas"/>
-          <w:color w:val="000000" w:themeColor="text1"/>
-          <w:sz w:val="12"/>
-          <w:szCs w:val="28"/>
-          <w:lang w:val="en-US"/>
-        </w:rPr>
-      </w:pPr>
-      <w:r>
-        <w:rPr>
-          <w:rFonts w:ascii="Consolas" w:hAnsi="Consolas"/>
-          <w:color w:val="000000" w:themeColor="text1"/>
-          <w:sz w:val="12"/>
-          <w:szCs w:val="28"/>
-          <w:lang w:val="en-US"/>
-        </w:rPr>
-        <w:t>=================================================================================================================================</w:t>
-      </w:r>
-    </w:p>
-    <w:p>
-      <w:pPr>
-        <w:spacing w:line="360" w:lineRule="auto"/>
-        <w:ind w:firstLine="709"/>
-        <w:jc w:val="both"/>
-        <w:rPr>
-          <w:rFonts w:ascii="Consolas" w:hAnsi="Consolas"/>
-          <w:color w:val="000000" w:themeColor="text1"/>
-          <w:sz w:val="12"/>
-          <w:szCs w:val="28"/>
-          <w:lang w:val="en-US"/>
-        </w:rPr>
-      </w:pPr>
-      <w:r>
-        <w:rPr>
-          <w:rFonts w:ascii="Consolas" w:hAnsi="Consolas"/>
-          <w:color w:val="000000" w:themeColor="text1"/>
-          <w:sz w:val="12"/>
-          <w:szCs w:val="28"/>
-          <w:lang w:val="en-US"/>
-        </w:rPr>
-        <w:t>| ID |       Full Name        | Age |    Profession    | Friends Rating | Public Rating | Friends count |      Friends IDs      |</w:t>
-      </w:r>
-    </w:p>
-    <w:p>
-      <w:pPr>
-        <w:spacing w:line="360" w:lineRule="auto"/>
-        <w:ind w:firstLine="709"/>
-        <w:jc w:val="both"/>
-        <w:rPr>
-          <w:rFonts w:ascii="Consolas" w:hAnsi="Consolas"/>
-          <w:color w:val="000000" w:themeColor="text1"/>
-          <w:sz w:val="12"/>
-          <w:szCs w:val="28"/>
-          <w:lang w:val="en-US"/>
-        </w:rPr>
-      </w:pPr>
-      <w:r>
-        <w:rPr>
-          <w:rFonts w:ascii="Consolas" w:hAnsi="Consolas"/>
-          <w:color w:val="000000" w:themeColor="text1"/>
-          <w:sz w:val="12"/>
-          <w:szCs w:val="28"/>
-          <w:lang w:val="en-US"/>
-        </w:rPr>
-        <w:t>|----|------------------------|-----|------------------|----------------|---------------|---------------|-----------------------|</w:t>
-      </w:r>
-    </w:p>
-    <w:p>
-      <w:pPr>
-        <w:spacing w:line="360" w:lineRule="auto"/>
-        <w:ind w:firstLine="709"/>
-        <w:jc w:val="both"/>
-        <w:rPr>
-          <w:rFonts w:ascii="Consolas" w:hAnsi="Consolas"/>
-          <w:color w:val="000000" w:themeColor="text1"/>
-          <w:sz w:val="12"/>
-          <w:szCs w:val="28"/>
-          <w:lang w:val="en-US"/>
-        </w:rPr>
-      </w:pPr>
-      <w:r>
-        <w:rPr>
-          <w:rFonts w:ascii="Consolas" w:hAnsi="Consolas"/>
-          <w:color w:val="000000" w:themeColor="text1"/>
-          <w:sz w:val="12"/>
-          <w:szCs w:val="28"/>
-          <w:lang w:val="en-US"/>
-        </w:rPr>
-        <w:t xml:space="preserve">| </w:t>
-      </w:r>
-      <w:proofErr w:type="gramStart"/>
-      <w:r>
-        <w:rPr>
-          <w:rFonts w:ascii="Consolas" w:hAnsi="Consolas"/>
-          <w:color w:val="000000" w:themeColor="text1"/>
-          <w:sz w:val="12"/>
-          <w:szCs w:val="28"/>
-          <w:lang w:val="en-US"/>
-        </w:rPr>
-        <w:t>1  |</w:t>
-      </w:r>
-      <w:proofErr w:type="gramEnd"/>
-      <w:r>
-        <w:rPr>
-          <w:rFonts w:ascii="Consolas" w:hAnsi="Consolas"/>
-          <w:color w:val="000000" w:themeColor="text1"/>
-          <w:sz w:val="12"/>
-          <w:szCs w:val="28"/>
-          <w:lang w:val="en-US"/>
-        </w:rPr>
-        <w:t xml:space="preserve"> John Doe               | 10  | undefined        | 4.5            | 3.9           | 3             |               2, 5, 7 |</w:t>
-      </w:r>
-    </w:p>
-    <w:p>
-      <w:pPr>
-        <w:spacing w:line="360" w:lineRule="auto"/>
-        <w:ind w:firstLine="709"/>
-        <w:jc w:val="both"/>
-        <w:rPr>
-          <w:rFonts w:ascii="Consolas" w:hAnsi="Consolas"/>
-          <w:color w:val="000000" w:themeColor="text1"/>
-          <w:sz w:val="12"/>
-          <w:szCs w:val="28"/>
-          <w:lang w:val="en-US"/>
-        </w:rPr>
-      </w:pPr>
-      <w:r>
-        <w:rPr>
-          <w:rFonts w:ascii="Consolas" w:hAnsi="Consolas"/>
-          <w:color w:val="000000" w:themeColor="text1"/>
-          <w:sz w:val="12"/>
-          <w:szCs w:val="28"/>
-          <w:lang w:val="en-US"/>
-        </w:rPr>
-        <w:t xml:space="preserve">| </w:t>
-      </w:r>
-      <w:proofErr w:type="gramStart"/>
-      <w:r>
-        <w:rPr>
-          <w:rFonts w:ascii="Consolas" w:hAnsi="Consolas"/>
-          <w:color w:val="000000" w:themeColor="text1"/>
-          <w:sz w:val="12"/>
-          <w:szCs w:val="28"/>
-          <w:lang w:val="en-US"/>
-        </w:rPr>
-        <w:t>2  |</w:t>
-      </w:r>
-      <w:proofErr w:type="gramEnd"/>
-      <w:r>
-        <w:rPr>
-          <w:rFonts w:ascii="Consolas" w:hAnsi="Consolas"/>
-          <w:color w:val="000000" w:themeColor="text1"/>
-          <w:sz w:val="12"/>
-          <w:szCs w:val="28"/>
-          <w:lang w:val="en-US"/>
-        </w:rPr>
-        <w:t xml:space="preserve"> Jane Doe               | 20  | undefined        | 4.0            | 4.0           | 10            | 1, 2, 3, 4, 5, 6, ... |</w:t>
-      </w:r>
-    </w:p>
-    <w:p>
-      <w:pPr>
-        <w:spacing w:line="360" w:lineRule="auto"/>
-        <w:ind w:firstLine="709"/>
-        <w:jc w:val="both"/>
-        <w:rPr>
-          <w:rFonts w:ascii="Consolas" w:hAnsi="Consolas"/>
-          <w:color w:val="000000" w:themeColor="text1"/>
-          <w:sz w:val="12"/>
-          <w:szCs w:val="28"/>
-          <w:lang w:val="en-US"/>
-        </w:rPr>
-      </w:pPr>
-      <w:r>
-        <w:rPr>
-          <w:rFonts w:ascii="Consolas" w:hAnsi="Consolas"/>
-          <w:color w:val="000000" w:themeColor="text1"/>
-          <w:sz w:val="12"/>
-          <w:szCs w:val="28"/>
-          <w:lang w:val="en-US"/>
-        </w:rPr>
-        <w:t xml:space="preserve">| </w:t>
-      </w:r>
-      <w:proofErr w:type="gramStart"/>
-      <w:r>
-        <w:rPr>
-          <w:rFonts w:ascii="Consolas" w:hAnsi="Consolas"/>
-          <w:color w:val="000000" w:themeColor="text1"/>
-          <w:sz w:val="12"/>
-          <w:szCs w:val="28"/>
-          <w:lang w:val="en-US"/>
-        </w:rPr>
-        <w:t>3  |</w:t>
-      </w:r>
-      <w:proofErr w:type="gramEnd"/>
-      <w:r>
-        <w:rPr>
-          <w:rFonts w:ascii="Consolas" w:hAnsi="Consolas"/>
-          <w:color w:val="000000" w:themeColor="text1"/>
-          <w:sz w:val="12"/>
-          <w:szCs w:val="28"/>
-          <w:lang w:val="en-US"/>
-        </w:rPr>
-        <w:t xml:space="preserve"> Alice Johnson          | 28  | pilot            | 4.2            | 3.7           | 4             |            1, 2, 6, 8 |</w:t>
-      </w:r>
-    </w:p>
-    <w:p>
-      <w:pPr>
-        <w:spacing w:line="360" w:lineRule="auto"/>
-        <w:ind w:firstLine="709"/>
-        <w:jc w:val="both"/>
-        <w:rPr>
-          <w:rFonts w:ascii="Consolas" w:hAnsi="Consolas"/>
-          <w:color w:val="000000" w:themeColor="text1"/>
-          <w:sz w:val="12"/>
-          <w:szCs w:val="28"/>
-          <w:lang w:val="en-US"/>
-        </w:rPr>
-      </w:pPr>
-      <w:r>
-        <w:rPr>
-          <w:rFonts w:ascii="Consolas" w:hAnsi="Consolas"/>
-          <w:color w:val="000000" w:themeColor="text1"/>
-          <w:sz w:val="12"/>
-          <w:szCs w:val="28"/>
-          <w:lang w:val="en-US"/>
-        </w:rPr>
-        <w:t xml:space="preserve">| </w:t>
-      </w:r>
-      <w:proofErr w:type="gramStart"/>
-      <w:r>
-        <w:rPr>
-          <w:rFonts w:ascii="Consolas" w:hAnsi="Consolas"/>
-          <w:color w:val="000000" w:themeColor="text1"/>
-          <w:sz w:val="12"/>
-          <w:szCs w:val="28"/>
-          <w:lang w:val="en-US"/>
-        </w:rPr>
-        <w:t>4  |</w:t>
-      </w:r>
-      <w:proofErr w:type="gramEnd"/>
-      <w:r>
-        <w:rPr>
-          <w:rFonts w:ascii="Consolas" w:hAnsi="Consolas"/>
-          <w:color w:val="000000" w:themeColor="text1"/>
-          <w:sz w:val="12"/>
-          <w:szCs w:val="28"/>
-          <w:lang w:val="en-US"/>
-        </w:rPr>
-        <w:t xml:space="preserve"> Sarah Taylor           | 31  | teacher          | 4.0            | 4.1           | 5             |         8, 5, 6, 3, 1 |</w:t>
-      </w:r>
-    </w:p>
-    <w:p>
-      <w:pPr>
-        <w:spacing w:line="360" w:lineRule="auto"/>
-        <w:ind w:firstLine="709"/>
-        <w:jc w:val="both"/>
-        <w:rPr>
-          <w:rFonts w:ascii="Consolas" w:hAnsi="Consolas"/>
-          <w:color w:val="000000" w:themeColor="text1"/>
-          <w:sz w:val="12"/>
-          <w:szCs w:val="28"/>
-          <w:lang w:val="en-US"/>
-        </w:rPr>
-      </w:pPr>
-      <w:r>
-        <w:rPr>
-          <w:rFonts w:ascii="Consolas" w:hAnsi="Consolas"/>
-          <w:color w:val="000000" w:themeColor="text1"/>
-          <w:sz w:val="12"/>
-          <w:szCs w:val="28"/>
-          <w:lang w:val="en-US"/>
-        </w:rPr>
-        <w:t xml:space="preserve">| </w:t>
-      </w:r>
-      <w:proofErr w:type="gramStart"/>
-      <w:r>
-        <w:rPr>
-          <w:rFonts w:ascii="Consolas" w:hAnsi="Consolas"/>
-          <w:color w:val="000000" w:themeColor="text1"/>
-          <w:sz w:val="12"/>
-          <w:szCs w:val="28"/>
-          <w:lang w:val="en-US"/>
-        </w:rPr>
-        <w:t>5  |</w:t>
-      </w:r>
-      <w:proofErr w:type="gramEnd"/>
-      <w:r>
-        <w:rPr>
-          <w:rFonts w:ascii="Consolas" w:hAnsi="Consolas"/>
-          <w:color w:val="000000" w:themeColor="text1"/>
-          <w:sz w:val="12"/>
-          <w:szCs w:val="28"/>
-          <w:lang w:val="en-US"/>
-        </w:rPr>
-        <w:t xml:space="preserve"> Robert White           | 29  | dentist          | 4.3            | 3.8           | 3             |               1, 2, 3 |</w:t>
-      </w:r>
-    </w:p>
-    <w:p>
-      <w:pPr>
-        <w:spacing w:line="360" w:lineRule="auto"/>
-        <w:ind w:firstLine="709"/>
-        <w:jc w:val="both"/>
-        <w:rPr>
-          <w:rFonts w:ascii="Consolas" w:hAnsi="Consolas"/>
-          <w:color w:val="000000" w:themeColor="text1"/>
-          <w:sz w:val="12"/>
-          <w:szCs w:val="28"/>
-          <w:lang w:val="en-US"/>
-        </w:rPr>
-      </w:pPr>
-      <w:r>
-        <w:rPr>
-          <w:rFonts w:ascii="Consolas" w:hAnsi="Consolas"/>
-          <w:color w:val="000000" w:themeColor="text1"/>
-          <w:sz w:val="12"/>
-          <w:szCs w:val="28"/>
-          <w:lang w:val="en-US"/>
-        </w:rPr>
-        <w:t xml:space="preserve">| </w:t>
-      </w:r>
-      <w:proofErr w:type="gramStart"/>
-      <w:r>
-        <w:rPr>
-          <w:rFonts w:ascii="Consolas" w:hAnsi="Consolas"/>
-          <w:color w:val="000000" w:themeColor="text1"/>
-          <w:sz w:val="12"/>
-          <w:szCs w:val="28"/>
-          <w:lang w:val="en-US"/>
-        </w:rPr>
-        <w:t>6  |</w:t>
-      </w:r>
-      <w:proofErr w:type="gramEnd"/>
-      <w:r>
-        <w:rPr>
-          <w:rFonts w:ascii="Consolas" w:hAnsi="Consolas"/>
-          <w:color w:val="000000" w:themeColor="text1"/>
-          <w:sz w:val="12"/>
-          <w:szCs w:val="28"/>
-          <w:lang w:val="en-US"/>
-        </w:rPr>
-        <w:t xml:space="preserve"> Michael Brown          | 33  | engineer         | 3.9            | 4.0           | 5             |        3, 6, 9, 10, 2 |</w:t>
-      </w:r>
-    </w:p>
-    <w:p>
-      <w:pPr>
-        <w:spacing w:line="360" w:lineRule="auto"/>
-        <w:ind w:firstLine="709"/>
-        <w:jc w:val="both"/>
-        <w:rPr>
-          <w:rFonts w:ascii="Consolas" w:hAnsi="Consolas"/>
-          <w:color w:val="000000" w:themeColor="text1"/>
-          <w:sz w:val="12"/>
-          <w:szCs w:val="28"/>
-          <w:lang w:val="en-US"/>
-        </w:rPr>
-      </w:pPr>
-      <w:r>
-        <w:rPr>
-          <w:rFonts w:ascii="Consolas" w:hAnsi="Consolas"/>
-          <w:color w:val="000000" w:themeColor="text1"/>
-          <w:sz w:val="12"/>
-          <w:szCs w:val="28"/>
-          <w:lang w:val="en-US"/>
-        </w:rPr>
-        <w:t xml:space="preserve">| </w:t>
-      </w:r>
-      <w:proofErr w:type="gramStart"/>
-      <w:r>
-        <w:rPr>
-          <w:rFonts w:ascii="Consolas" w:hAnsi="Consolas"/>
-          <w:color w:val="000000" w:themeColor="text1"/>
-          <w:sz w:val="12"/>
-          <w:szCs w:val="28"/>
-          <w:lang w:val="en-US"/>
-        </w:rPr>
-        <w:t>7  |</w:t>
-      </w:r>
-      <w:proofErr w:type="gramEnd"/>
-      <w:r>
-        <w:rPr>
-          <w:rFonts w:ascii="Consolas" w:hAnsi="Consolas"/>
-          <w:color w:val="000000" w:themeColor="text1"/>
-          <w:sz w:val="12"/>
-          <w:szCs w:val="28"/>
-          <w:lang w:val="en-US"/>
-        </w:rPr>
-        <w:t xml:space="preserve"> Linda Martinez         | 32  | pilot            | 3.9            | 3.7           | 4             |            4, 6, 5, 1 |</w:t>
-      </w:r>
-    </w:p>
-    <w:p>
-      <w:pPr>
-        <w:spacing w:line="360" w:lineRule="auto"/>
-        <w:ind w:firstLine="709"/>
-        <w:jc w:val="both"/>
-        <w:rPr>
-          <w:rFonts w:ascii="Consolas" w:hAnsi="Consolas"/>
-          <w:color w:val="000000" w:themeColor="text1"/>
-          <w:sz w:val="12"/>
-          <w:szCs w:val="28"/>
-          <w:lang w:val="en-US"/>
-        </w:rPr>
-      </w:pPr>
-      <w:r>
-        <w:rPr>
-          <w:rFonts w:ascii="Consolas" w:hAnsi="Consolas"/>
-          <w:color w:val="000000" w:themeColor="text1"/>
-          <w:sz w:val="12"/>
-          <w:szCs w:val="28"/>
-          <w:lang w:val="en-US"/>
-        </w:rPr>
-        <w:t xml:space="preserve">| </w:t>
-      </w:r>
-      <w:proofErr w:type="gramStart"/>
-      <w:r>
-        <w:rPr>
-          <w:rFonts w:ascii="Consolas" w:hAnsi="Consolas"/>
-          <w:color w:val="000000" w:themeColor="text1"/>
-          <w:sz w:val="12"/>
-          <w:szCs w:val="28"/>
-          <w:lang w:val="en-US"/>
-        </w:rPr>
-        <w:t>8  |</w:t>
-      </w:r>
-      <w:proofErr w:type="gramEnd"/>
-      <w:r>
-        <w:rPr>
-          <w:rFonts w:ascii="Consolas" w:hAnsi="Consolas"/>
-          <w:color w:val="000000" w:themeColor="text1"/>
-          <w:sz w:val="12"/>
-          <w:szCs w:val="28"/>
-          <w:lang w:val="en-US"/>
-        </w:rPr>
-        <w:t xml:space="preserve"> Jane Smith             | 25  | driver           | 3.8            | 4.1           | 2             |                  1, 3 |</w:t>
-      </w:r>
-    </w:p>
-    <w:p>
-      <w:pPr>
-        <w:spacing w:line="360" w:lineRule="auto"/>
-        <w:ind w:firstLine="709"/>
-        <w:jc w:val="both"/>
-        <w:rPr>
-          <w:rFonts w:ascii="Consolas" w:hAnsi="Consolas"/>
-          <w:color w:val="000000" w:themeColor="text1"/>
-          <w:sz w:val="12"/>
-          <w:szCs w:val="28"/>
-          <w:lang w:val="en-US"/>
-        </w:rPr>
-      </w:pPr>
-      <w:r>
-        <w:rPr>
-          <w:rFonts w:ascii="Consolas" w:hAnsi="Consolas"/>
-          <w:color w:val="000000" w:themeColor="text1"/>
-          <w:sz w:val="12"/>
-          <w:szCs w:val="28"/>
-          <w:lang w:val="en-US"/>
-        </w:rPr>
-        <w:t xml:space="preserve">| </w:t>
-      </w:r>
-      <w:proofErr w:type="gramStart"/>
-      <w:r>
-        <w:rPr>
-          <w:rFonts w:ascii="Consolas" w:hAnsi="Consolas"/>
-          <w:color w:val="000000" w:themeColor="text1"/>
-          <w:sz w:val="12"/>
-          <w:szCs w:val="28"/>
-          <w:lang w:val="en-US"/>
-        </w:rPr>
-        <w:t>9  |</w:t>
-      </w:r>
-      <w:proofErr w:type="gramEnd"/>
-      <w:r>
-        <w:rPr>
-          <w:rFonts w:ascii="Consolas" w:hAnsi="Consolas"/>
-          <w:color w:val="000000" w:themeColor="text1"/>
-          <w:sz w:val="12"/>
-          <w:szCs w:val="28"/>
-          <w:lang w:val="en-US"/>
-        </w:rPr>
-        <w:t xml:space="preserve"> Jack London            | 31  | writer           | 5.0            | 5.0           | 6             |      8, 5, 6, 3, 1, 9 |</w:t>
-      </w:r>
-    </w:p>
-    <w:p>
-      <w:pPr>
-        <w:spacing w:line="360" w:lineRule="auto"/>
-        <w:ind w:firstLine="709"/>
-        <w:jc w:val="both"/>
-        <w:rPr>
-          <w:rFonts w:ascii="Consolas" w:hAnsi="Consolas"/>
-          <w:color w:val="000000" w:themeColor="text1"/>
-          <w:sz w:val="12"/>
-          <w:szCs w:val="28"/>
-          <w:lang w:val="en-US"/>
-        </w:rPr>
-      </w:pPr>
-      <w:r>
-        <w:rPr>
-          <w:rFonts w:ascii="Consolas" w:hAnsi="Consolas"/>
-          <w:color w:val="000000" w:themeColor="text1"/>
-          <w:sz w:val="12"/>
-          <w:szCs w:val="28"/>
-          <w:lang w:val="en-US"/>
-        </w:rPr>
-        <w:t xml:space="preserve">| 10 | Emily Davis            | </w:t>
-      </w:r>
-      <w:proofErr w:type="gramStart"/>
-      <w:r>
-        <w:rPr>
-          <w:rFonts w:ascii="Consolas" w:hAnsi="Consolas"/>
-          <w:color w:val="000000" w:themeColor="text1"/>
-          <w:sz w:val="12"/>
-          <w:szCs w:val="28"/>
-          <w:lang w:val="en-US"/>
-        </w:rPr>
-        <w:t>27  |</w:t>
-      </w:r>
-      <w:proofErr w:type="gramEnd"/>
-      <w:r>
-        <w:rPr>
-          <w:rFonts w:ascii="Consolas" w:hAnsi="Consolas"/>
-          <w:color w:val="000000" w:themeColor="text1"/>
-          <w:sz w:val="12"/>
-          <w:szCs w:val="28"/>
-          <w:lang w:val="en-US"/>
-        </w:rPr>
-        <w:t xml:space="preserve"> driver           | 4.1            | 3.8           | 3             |               1, 2, 3 |</w:t>
-      </w:r>
-    </w:p>
-    <w:p>
-      <w:pPr>
-        <w:spacing w:line="360" w:lineRule="auto"/>
-        <w:ind w:firstLine="709"/>
-        <w:jc w:val="both"/>
-        <w:rPr>
-          <w:rFonts w:ascii="Consolas" w:hAnsi="Consolas"/>
-          <w:color w:val="000000" w:themeColor="text1"/>
-          <w:sz w:val="12"/>
-          <w:szCs w:val="28"/>
-          <w:lang w:val="en-US"/>
-        </w:rPr>
-      </w:pPr>
-      <w:r>
-        <w:rPr>
-          <w:rFonts w:ascii="Consolas" w:hAnsi="Consolas"/>
-          <w:color w:val="000000" w:themeColor="text1"/>
-          <w:sz w:val="12"/>
-          <w:szCs w:val="28"/>
-          <w:lang w:val="en-US"/>
-        </w:rPr>
-        <w:t xml:space="preserve">| 11 | David Wilson           | </w:t>
-      </w:r>
-      <w:proofErr w:type="gramStart"/>
-      <w:r>
-        <w:rPr>
-          <w:rFonts w:ascii="Consolas" w:hAnsi="Consolas"/>
-          <w:color w:val="000000" w:themeColor="text1"/>
-          <w:sz w:val="12"/>
-          <w:szCs w:val="28"/>
-          <w:lang w:val="en-US"/>
-        </w:rPr>
-        <w:t>35  |</w:t>
-      </w:r>
-      <w:proofErr w:type="gramEnd"/>
-      <w:r>
-        <w:rPr>
-          <w:rFonts w:ascii="Consolas" w:hAnsi="Consolas"/>
-          <w:color w:val="000000" w:themeColor="text1"/>
-          <w:sz w:val="12"/>
-          <w:szCs w:val="28"/>
-          <w:lang w:val="en-US"/>
-        </w:rPr>
-        <w:t xml:space="preserve"> actor            | 4.0            | 4.2           | 2             |                  5, 2 |</w:t>
-      </w:r>
-    </w:p>
-    <w:p>
-      <w:pPr>
-        <w:spacing w:line="360" w:lineRule="auto"/>
-        <w:ind w:firstLine="709"/>
-        <w:jc w:val="both"/>
-        <w:rPr>
-          <w:rFonts w:ascii="Consolas" w:hAnsi="Consolas"/>
-          <w:color w:val="000000" w:themeColor="text1"/>
-          <w:sz w:val="12"/>
-          <w:szCs w:val="28"/>
-          <w:lang w:val="en-US"/>
-        </w:rPr>
-      </w:pPr>
-      <w:r>
-        <w:rPr>
-          <w:rFonts w:ascii="Consolas" w:hAnsi="Consolas"/>
-          <w:color w:val="000000" w:themeColor="text1"/>
-          <w:sz w:val="12"/>
-          <w:szCs w:val="28"/>
-          <w:lang w:val="en-US"/>
-        </w:rPr>
-        <w:t xml:space="preserve">| 12 | </w:t>
-      </w:r>
-      <w:proofErr w:type="spellStart"/>
-      <w:r>
-        <w:rPr>
-          <w:rFonts w:ascii="Consolas" w:hAnsi="Consolas"/>
-          <w:color w:val="000000" w:themeColor="text1"/>
-          <w:sz w:val="12"/>
-          <w:szCs w:val="28"/>
-          <w:lang w:val="en-US"/>
-        </w:rPr>
-        <w:t>Yakui</w:t>
-      </w:r>
-      <w:proofErr w:type="spellEnd"/>
-      <w:r>
-        <w:rPr>
-          <w:rFonts w:ascii="Consolas" w:hAnsi="Consolas"/>
-          <w:color w:val="000000" w:themeColor="text1"/>
-          <w:sz w:val="12"/>
-          <w:szCs w:val="28"/>
-          <w:lang w:val="en-US"/>
-        </w:rPr>
-        <w:t xml:space="preserve"> The Maid         | </w:t>
-      </w:r>
-      <w:proofErr w:type="gramStart"/>
-      <w:r>
-        <w:rPr>
-          <w:rFonts w:ascii="Consolas" w:hAnsi="Consolas"/>
-          <w:color w:val="000000" w:themeColor="text1"/>
-          <w:sz w:val="12"/>
-          <w:szCs w:val="28"/>
-          <w:lang w:val="en-US"/>
-        </w:rPr>
-        <w:t>35  |</w:t>
-      </w:r>
-      <w:proofErr w:type="gramEnd"/>
-      <w:r>
-        <w:rPr>
-          <w:rFonts w:ascii="Consolas" w:hAnsi="Consolas"/>
-          <w:color w:val="000000" w:themeColor="text1"/>
-          <w:sz w:val="12"/>
-          <w:szCs w:val="28"/>
-          <w:lang w:val="en-US"/>
-        </w:rPr>
-        <w:t xml:space="preserve"> musician         | 5.0            | 4.0           | 1             |                     9 |</w:t>
-      </w:r>
-    </w:p>
-    <w:p>
-      <w:pPr>
-        <w:spacing w:line="360" w:lineRule="auto"/>
-        <w:ind w:firstLine="709"/>
-        <w:jc w:val="both"/>
-        <w:rPr>
-          <w:rFonts w:ascii="Consolas" w:hAnsi="Consolas"/>
-          <w:color w:val="000000" w:themeColor="text1"/>
-          <w:sz w:val="12"/>
-          <w:szCs w:val="28"/>
-          <w:lang w:val="en-US"/>
-        </w:rPr>
-      </w:pPr>
-      <w:r>
-        <w:rPr>
-          <w:rFonts w:ascii="Consolas" w:hAnsi="Consolas"/>
-          <w:color w:val="000000" w:themeColor="text1"/>
-          <w:sz w:val="12"/>
-          <w:szCs w:val="28"/>
-          <w:lang w:val="en-US"/>
-        </w:rPr>
-        <w:t>=================================================================================================================================</w:t>
-      </w:r>
-    </w:p>
-    <w:p>
-      <w:pPr>
-        <w:spacing w:line="360" w:lineRule="auto"/>
-        <w:ind w:firstLine="709"/>
-        <w:jc w:val="both"/>
-        <w:rPr>
-          <w:rFonts w:ascii="Consolas" w:hAnsi="Consolas"/>
-          <w:color w:val="000000" w:themeColor="text1"/>
-          <w:sz w:val="12"/>
-          <w:szCs w:val="28"/>
-          <w:lang w:val="en-US"/>
-        </w:rPr>
-      </w:pPr>
-    </w:p>
-    <w:p>
-      <w:pPr>
-        <w:spacing w:line="360" w:lineRule="auto"/>
-        <w:ind w:firstLine="709"/>
-        <w:jc w:val="both"/>
-        <w:rPr>
-          <w:rFonts w:ascii="Consolas" w:hAnsi="Consolas"/>
-          <w:color w:val="000000" w:themeColor="text1"/>
-          <w:sz w:val="12"/>
-          <w:szCs w:val="28"/>
-          <w:lang w:val="en-US"/>
-        </w:rPr>
-      </w:pPr>
-      <w:r>
-        <w:rPr>
-          <w:rFonts w:ascii="Consolas" w:hAnsi="Consolas"/>
-          <w:color w:val="000000" w:themeColor="text1"/>
-          <w:sz w:val="12"/>
-          <w:szCs w:val="28"/>
-          <w:lang w:val="en-US"/>
-        </w:rPr>
-        <w:t>========================================</w:t>
-      </w:r>
-    </w:p>
-    <w:p>
-      <w:pPr>
-        <w:spacing w:line="360" w:lineRule="auto"/>
-        <w:ind w:firstLine="709"/>
-        <w:jc w:val="both"/>
-        <w:rPr>
-          <w:rFonts w:ascii="Consolas" w:hAnsi="Consolas"/>
-          <w:color w:val="000000" w:themeColor="text1"/>
-          <w:sz w:val="12"/>
-          <w:szCs w:val="28"/>
-          <w:lang w:val="en-US"/>
-        </w:rPr>
-      </w:pPr>
-      <w:r>
-        <w:rPr>
-          <w:rFonts w:ascii="Consolas" w:hAnsi="Consolas"/>
-          <w:color w:val="000000" w:themeColor="text1"/>
-          <w:sz w:val="12"/>
-          <w:szCs w:val="28"/>
-          <w:lang w:val="en-US"/>
-        </w:rPr>
-        <w:t>| Option: Print all professions        |</w:t>
-      </w:r>
-    </w:p>
-    <w:p>
-      <w:pPr>
-        <w:spacing w:line="360" w:lineRule="auto"/>
-        <w:ind w:firstLine="709"/>
-        <w:jc w:val="both"/>
-        <w:rPr>
-          <w:rFonts w:ascii="Consolas" w:hAnsi="Consolas"/>
-          <w:color w:val="000000" w:themeColor="text1"/>
-          <w:sz w:val="12"/>
-          <w:szCs w:val="28"/>
-          <w:lang w:val="en-US"/>
-        </w:rPr>
-      </w:pPr>
-      <w:r>
-        <w:rPr>
-          <w:rFonts w:ascii="Consolas" w:hAnsi="Consolas"/>
-          <w:color w:val="000000" w:themeColor="text1"/>
-          <w:sz w:val="12"/>
-          <w:szCs w:val="28"/>
-          <w:lang w:val="en-US"/>
-        </w:rPr>
-        <w:t>========================================</w:t>
-      </w:r>
-    </w:p>
-    <w:p>
-      <w:pPr>
-        <w:spacing w:line="360" w:lineRule="auto"/>
-        <w:ind w:firstLine="709"/>
-        <w:jc w:val="both"/>
-        <w:rPr>
-          <w:rFonts w:ascii="Consolas" w:hAnsi="Consolas"/>
-          <w:color w:val="000000" w:themeColor="text1"/>
-          <w:sz w:val="12"/>
-          <w:szCs w:val="28"/>
-          <w:lang w:val="en-US"/>
-        </w:rPr>
-      </w:pPr>
-    </w:p>
-    <w:p>
-      <w:pPr>
-        <w:spacing w:line="360" w:lineRule="auto"/>
-        <w:ind w:firstLine="709"/>
-        <w:jc w:val="both"/>
-        <w:rPr>
-          <w:rFonts w:ascii="Consolas" w:hAnsi="Consolas"/>
-          <w:color w:val="000000" w:themeColor="text1"/>
-          <w:sz w:val="12"/>
-          <w:szCs w:val="28"/>
-          <w:lang w:val="en-US"/>
-        </w:rPr>
-      </w:pPr>
-      <w:r>
-        <w:rPr>
-          <w:rFonts w:ascii="Consolas" w:hAnsi="Consolas"/>
-          <w:color w:val="000000" w:themeColor="text1"/>
-          <w:sz w:val="12"/>
-          <w:szCs w:val="28"/>
-          <w:lang w:val="en-US"/>
-        </w:rPr>
-        <w:t>========================================</w:t>
-      </w:r>
-    </w:p>
-    <w:p>
-      <w:pPr>
-        <w:spacing w:line="360" w:lineRule="auto"/>
-        <w:ind w:firstLine="709"/>
-        <w:jc w:val="both"/>
-        <w:rPr>
-          <w:rFonts w:ascii="Consolas" w:hAnsi="Consolas"/>
-          <w:color w:val="000000" w:themeColor="text1"/>
-          <w:sz w:val="12"/>
-          <w:szCs w:val="28"/>
-          <w:lang w:val="en-US"/>
-        </w:rPr>
-      </w:pPr>
-      <w:r>
-        <w:rPr>
-          <w:rFonts w:ascii="Consolas" w:hAnsi="Consolas"/>
-          <w:color w:val="000000" w:themeColor="text1"/>
-          <w:sz w:val="12"/>
-          <w:szCs w:val="28"/>
-          <w:lang w:val="en-US"/>
-        </w:rPr>
-        <w:t>| ID |            Name                 |</w:t>
-      </w:r>
-    </w:p>
-    <w:p>
-      <w:pPr>
-        <w:spacing w:line="360" w:lineRule="auto"/>
-        <w:ind w:firstLine="709"/>
-        <w:jc w:val="both"/>
-        <w:rPr>
-          <w:rFonts w:ascii="Consolas" w:hAnsi="Consolas"/>
-          <w:color w:val="000000" w:themeColor="text1"/>
-          <w:sz w:val="12"/>
-          <w:szCs w:val="28"/>
-          <w:lang w:val="en-US"/>
-        </w:rPr>
-      </w:pPr>
-      <w:r>
-        <w:rPr>
-          <w:rFonts w:ascii="Consolas" w:hAnsi="Consolas"/>
-          <w:color w:val="000000" w:themeColor="text1"/>
-          <w:sz w:val="12"/>
-          <w:szCs w:val="28"/>
-          <w:lang w:val="en-US"/>
-        </w:rPr>
-        <w:t>|----|---------------------------------|</w:t>
-      </w:r>
-    </w:p>
-    <w:p>
-      <w:pPr>
-        <w:spacing w:line="360" w:lineRule="auto"/>
-        <w:ind w:firstLine="709"/>
-        <w:jc w:val="both"/>
-        <w:rPr>
-          <w:rFonts w:ascii="Consolas" w:hAnsi="Consolas"/>
-          <w:color w:val="000000" w:themeColor="text1"/>
-          <w:sz w:val="12"/>
-          <w:szCs w:val="28"/>
-          <w:lang w:val="en-US"/>
-        </w:rPr>
-      </w:pPr>
-      <w:r>
-        <w:rPr>
-          <w:rFonts w:ascii="Consolas" w:hAnsi="Consolas"/>
-          <w:color w:val="000000" w:themeColor="text1"/>
-          <w:sz w:val="12"/>
-          <w:szCs w:val="28"/>
-          <w:lang w:val="en-US"/>
-        </w:rPr>
-        <w:t xml:space="preserve">| </w:t>
-      </w:r>
-      <w:proofErr w:type="gramStart"/>
-      <w:r>
-        <w:rPr>
-          <w:rFonts w:ascii="Consolas" w:hAnsi="Consolas"/>
-          <w:color w:val="000000" w:themeColor="text1"/>
-          <w:sz w:val="12"/>
-          <w:szCs w:val="28"/>
-          <w:lang w:val="en-US"/>
-        </w:rPr>
-        <w:t>1  |</w:t>
-      </w:r>
-      <w:proofErr w:type="gramEnd"/>
-      <w:r>
-        <w:rPr>
-          <w:rFonts w:ascii="Consolas" w:hAnsi="Consolas"/>
-          <w:color w:val="000000" w:themeColor="text1"/>
-          <w:sz w:val="12"/>
-          <w:szCs w:val="28"/>
-          <w:lang w:val="en-US"/>
-        </w:rPr>
-        <w:t xml:space="preserve"> pilot                           |</w:t>
-      </w:r>
-    </w:p>
-    <w:p>
-      <w:pPr>
-        <w:spacing w:line="360" w:lineRule="auto"/>
-        <w:ind w:firstLine="709"/>
-        <w:jc w:val="both"/>
-        <w:rPr>
-          <w:rFonts w:ascii="Consolas" w:hAnsi="Consolas"/>
-          <w:color w:val="000000" w:themeColor="text1"/>
-          <w:sz w:val="12"/>
-          <w:szCs w:val="28"/>
-          <w:lang w:val="en-US"/>
-        </w:rPr>
-      </w:pPr>
-      <w:r>
-        <w:rPr>
-          <w:rFonts w:ascii="Consolas" w:hAnsi="Consolas"/>
-          <w:color w:val="000000" w:themeColor="text1"/>
-          <w:sz w:val="12"/>
-          <w:szCs w:val="28"/>
-          <w:lang w:val="en-US"/>
-        </w:rPr>
-        <w:t xml:space="preserve">| </w:t>
-      </w:r>
-      <w:proofErr w:type="gramStart"/>
-      <w:r>
-        <w:rPr>
-          <w:rFonts w:ascii="Consolas" w:hAnsi="Consolas"/>
-          <w:color w:val="000000" w:themeColor="text1"/>
-          <w:sz w:val="12"/>
-          <w:szCs w:val="28"/>
-          <w:lang w:val="en-US"/>
-        </w:rPr>
-        <w:t>2  |</w:t>
-      </w:r>
-      <w:proofErr w:type="gramEnd"/>
-      <w:r>
-        <w:rPr>
-          <w:rFonts w:ascii="Consolas" w:hAnsi="Consolas"/>
-          <w:color w:val="000000" w:themeColor="text1"/>
-          <w:sz w:val="12"/>
-          <w:szCs w:val="28"/>
-          <w:lang w:val="en-US"/>
-        </w:rPr>
-        <w:t xml:space="preserve"> engineer                        |</w:t>
-      </w:r>
-    </w:p>
-    <w:p>
-      <w:pPr>
-        <w:spacing w:line="360" w:lineRule="auto"/>
-        <w:ind w:firstLine="709"/>
-        <w:jc w:val="both"/>
-        <w:rPr>
-          <w:rFonts w:ascii="Consolas" w:hAnsi="Consolas"/>
-          <w:color w:val="000000" w:themeColor="text1"/>
-          <w:sz w:val="12"/>
-          <w:szCs w:val="28"/>
-          <w:lang w:val="en-US"/>
-        </w:rPr>
-      </w:pPr>
-      <w:r>
-        <w:rPr>
-          <w:rFonts w:ascii="Consolas" w:hAnsi="Consolas"/>
-          <w:color w:val="000000" w:themeColor="text1"/>
-          <w:sz w:val="12"/>
-          <w:szCs w:val="28"/>
-          <w:lang w:val="en-US"/>
-        </w:rPr>
-        <w:t xml:space="preserve">| </w:t>
-      </w:r>
-      <w:proofErr w:type="gramStart"/>
-      <w:r>
-        <w:rPr>
-          <w:rFonts w:ascii="Consolas" w:hAnsi="Consolas"/>
-          <w:color w:val="000000" w:themeColor="text1"/>
-          <w:sz w:val="12"/>
-          <w:szCs w:val="28"/>
-          <w:lang w:val="en-US"/>
-        </w:rPr>
-        <w:t>3  |</w:t>
-      </w:r>
-      <w:proofErr w:type="gramEnd"/>
-      <w:r>
-        <w:rPr>
-          <w:rFonts w:ascii="Consolas" w:hAnsi="Consolas"/>
-          <w:color w:val="000000" w:themeColor="text1"/>
-          <w:sz w:val="12"/>
-          <w:szCs w:val="28"/>
-          <w:lang w:val="en-US"/>
-        </w:rPr>
-        <w:t xml:space="preserve"> teacher                         |</w:t>
-      </w:r>
-    </w:p>
-    <w:p>
-      <w:pPr>
-        <w:spacing w:line="360" w:lineRule="auto"/>
-        <w:ind w:firstLine="709"/>
-        <w:jc w:val="both"/>
-        <w:rPr>
-          <w:rFonts w:ascii="Consolas" w:hAnsi="Consolas"/>
-          <w:color w:val="000000" w:themeColor="text1"/>
-          <w:sz w:val="12"/>
-          <w:szCs w:val="28"/>
-          <w:lang w:val="en-US"/>
-        </w:rPr>
-      </w:pPr>
-      <w:r>
-        <w:rPr>
-          <w:rFonts w:ascii="Consolas" w:hAnsi="Consolas"/>
-          <w:color w:val="000000" w:themeColor="text1"/>
-          <w:sz w:val="12"/>
-          <w:szCs w:val="28"/>
-          <w:lang w:val="en-US"/>
-        </w:rPr>
-        <w:t xml:space="preserve">| </w:t>
-      </w:r>
-      <w:proofErr w:type="gramStart"/>
-      <w:r>
-        <w:rPr>
-          <w:rFonts w:ascii="Consolas" w:hAnsi="Consolas"/>
-          <w:color w:val="000000" w:themeColor="text1"/>
-          <w:sz w:val="12"/>
-          <w:szCs w:val="28"/>
-          <w:lang w:val="en-US"/>
-        </w:rPr>
-        <w:t>4  |</w:t>
-      </w:r>
-      <w:proofErr w:type="gramEnd"/>
-      <w:r>
-        <w:rPr>
-          <w:rFonts w:ascii="Consolas" w:hAnsi="Consolas"/>
-          <w:color w:val="000000" w:themeColor="text1"/>
-          <w:sz w:val="12"/>
-          <w:szCs w:val="28"/>
-          <w:lang w:val="en-US"/>
-        </w:rPr>
-        <w:t xml:space="preserve"> driver                          |</w:t>
-      </w:r>
-    </w:p>
-    <w:p>
-      <w:pPr>
-        <w:spacing w:line="360" w:lineRule="auto"/>
-        <w:ind w:firstLine="709"/>
-        <w:jc w:val="both"/>
-        <w:rPr>
-          <w:rFonts w:ascii="Consolas" w:hAnsi="Consolas"/>
-          <w:color w:val="000000" w:themeColor="text1"/>
-          <w:sz w:val="12"/>
-          <w:szCs w:val="28"/>
-          <w:lang w:val="en-US"/>
-        </w:rPr>
-      </w:pPr>
-      <w:r>
-        <w:rPr>
-          <w:rFonts w:ascii="Consolas" w:hAnsi="Consolas"/>
-          <w:color w:val="000000" w:themeColor="text1"/>
-          <w:sz w:val="12"/>
-          <w:szCs w:val="28"/>
-          <w:lang w:val="en-US"/>
-        </w:rPr>
-        <w:t xml:space="preserve">| </w:t>
-      </w:r>
-      <w:proofErr w:type="gramStart"/>
-      <w:r>
-        <w:rPr>
-          <w:rFonts w:ascii="Consolas" w:hAnsi="Consolas"/>
-          <w:color w:val="000000" w:themeColor="text1"/>
-          <w:sz w:val="12"/>
-          <w:szCs w:val="28"/>
-          <w:lang w:val="en-US"/>
-        </w:rPr>
-        <w:t>5  |</w:t>
-      </w:r>
-      <w:proofErr w:type="gramEnd"/>
-      <w:r>
-        <w:rPr>
-          <w:rFonts w:ascii="Consolas" w:hAnsi="Consolas"/>
-          <w:color w:val="000000" w:themeColor="text1"/>
-          <w:sz w:val="12"/>
-          <w:szCs w:val="28"/>
-          <w:lang w:val="en-US"/>
-        </w:rPr>
-        <w:t xml:space="preserve"> dentist                         |</w:t>
-      </w:r>
-    </w:p>
-    <w:p>
-      <w:pPr>
-        <w:spacing w:line="360" w:lineRule="auto"/>
-        <w:ind w:firstLine="709"/>
-        <w:jc w:val="both"/>
-        <w:rPr>
-          <w:rFonts w:ascii="Consolas" w:hAnsi="Consolas"/>
-          <w:color w:val="000000" w:themeColor="text1"/>
-          <w:sz w:val="12"/>
-          <w:szCs w:val="28"/>
-        </w:rPr>
-      </w:pPr>
-      <w:r>
-        <w:rPr>
-          <w:rFonts w:ascii="Consolas" w:hAnsi="Consolas"/>
-          <w:color w:val="000000" w:themeColor="text1"/>
-          <w:sz w:val="12"/>
-          <w:szCs w:val="28"/>
-        </w:rPr>
-        <w:t xml:space="preserve">| </w:t>
-      </w:r>
-      <w:proofErr w:type="gramStart"/>
-      <w:r>
-        <w:rPr>
-          <w:rFonts w:ascii="Consolas" w:hAnsi="Consolas"/>
-          <w:color w:val="000000" w:themeColor="text1"/>
-          <w:sz w:val="12"/>
-          <w:szCs w:val="28"/>
-        </w:rPr>
-        <w:t>6  |</w:t>
-      </w:r>
-      <w:proofErr w:type="gramEnd"/>
-      <w:r>
-        <w:rPr>
-          <w:rFonts w:ascii="Consolas" w:hAnsi="Consolas"/>
-          <w:color w:val="000000" w:themeColor="text1"/>
-          <w:sz w:val="12"/>
-          <w:szCs w:val="28"/>
-        </w:rPr>
-        <w:t xml:space="preserve"> </w:t>
-      </w:r>
-      <w:proofErr w:type="spellStart"/>
-      <w:r>
-        <w:rPr>
-          <w:rFonts w:ascii="Consolas" w:hAnsi="Consolas"/>
-          <w:color w:val="000000" w:themeColor="text1"/>
-          <w:sz w:val="12"/>
-          <w:szCs w:val="28"/>
-        </w:rPr>
-        <w:t>actor</w:t>
-      </w:r>
-      <w:proofErr w:type="spellEnd"/>
-      <w:r>
-        <w:rPr>
-          <w:rFonts w:ascii="Consolas" w:hAnsi="Consolas"/>
-          <w:color w:val="000000" w:themeColor="text1"/>
-          <w:sz w:val="12"/>
-          <w:szCs w:val="28"/>
-        </w:rPr>
-        <w:t xml:space="preserve">                           |</w:t>
-      </w:r>
-    </w:p>
-    <w:p>
-      <w:pPr>
-        <w:spacing w:line="360" w:lineRule="auto"/>
-        <w:ind w:firstLine="709"/>
-        <w:jc w:val="both"/>
-        <w:rPr>
-          <w:rFonts w:ascii="Consolas" w:hAnsi="Consolas"/>
-          <w:color w:val="000000" w:themeColor="text1"/>
-          <w:sz w:val="12"/>
-          <w:szCs w:val="28"/>
-        </w:rPr>
-      </w:pPr>
-      <w:r>
-        <w:rPr>
-          <w:rFonts w:ascii="Consolas" w:hAnsi="Consolas"/>
-          <w:color w:val="000000" w:themeColor="text1"/>
-          <w:sz w:val="12"/>
-          <w:szCs w:val="28"/>
-        </w:rPr>
-        <w:t xml:space="preserve">| </w:t>
-      </w:r>
-      <w:proofErr w:type="gramStart"/>
-      <w:r>
-        <w:rPr>
-          <w:rFonts w:ascii="Consolas" w:hAnsi="Consolas"/>
-          <w:color w:val="000000" w:themeColor="text1"/>
-          <w:sz w:val="12"/>
-          <w:szCs w:val="28"/>
-        </w:rPr>
-        <w:t>7  |</w:t>
-      </w:r>
-      <w:proofErr w:type="gramEnd"/>
-      <w:r>
-        <w:rPr>
-          <w:rFonts w:ascii="Consolas" w:hAnsi="Consolas"/>
-          <w:color w:val="000000" w:themeColor="text1"/>
-          <w:sz w:val="12"/>
-          <w:szCs w:val="28"/>
-        </w:rPr>
-        <w:t xml:space="preserve"> </w:t>
-      </w:r>
-      <w:proofErr w:type="spellStart"/>
-      <w:r>
-        <w:rPr>
-          <w:rFonts w:ascii="Consolas" w:hAnsi="Consolas"/>
-          <w:color w:val="000000" w:themeColor="text1"/>
-          <w:sz w:val="12"/>
-          <w:szCs w:val="28"/>
-        </w:rPr>
-        <w:t>writer</w:t>
-      </w:r>
-      <w:proofErr w:type="spellEnd"/>
-      <w:r>
-        <w:rPr>
-          <w:rFonts w:ascii="Consolas" w:hAnsi="Consolas"/>
-          <w:color w:val="000000" w:themeColor="text1"/>
-          <w:sz w:val="12"/>
-          <w:szCs w:val="28"/>
-        </w:rPr>
-        <w:t xml:space="preserve">                          |</w:t>
-      </w:r>
-    </w:p>
-    <w:p>
-      <w:pPr>
-        <w:spacing w:line="360" w:lineRule="auto"/>
-        <w:ind w:firstLine="709"/>
-        <w:jc w:val="both"/>
-        <w:rPr>
-          <w:rFonts w:ascii="Consolas" w:hAnsi="Consolas"/>
-          <w:color w:val="000000" w:themeColor="text1"/>
-          <w:sz w:val="12"/>
-          <w:szCs w:val="28"/>
-        </w:rPr>
-      </w:pPr>
-      <w:r>
-        <w:rPr>
-          <w:rFonts w:ascii="Consolas" w:hAnsi="Consolas"/>
-          <w:color w:val="000000" w:themeColor="text1"/>
-          <w:sz w:val="12"/>
-          <w:szCs w:val="28"/>
-        </w:rPr>
-        <w:t xml:space="preserve">| </w:t>
-      </w:r>
-      <w:proofErr w:type="gramStart"/>
-      <w:r>
-        <w:rPr>
-          <w:rFonts w:ascii="Consolas" w:hAnsi="Consolas"/>
-          <w:color w:val="000000" w:themeColor="text1"/>
-          <w:sz w:val="12"/>
-          <w:szCs w:val="28"/>
-        </w:rPr>
-        <w:t>8  |</w:t>
-      </w:r>
-      <w:proofErr w:type="gramEnd"/>
-      <w:r>
-        <w:rPr>
-          <w:rFonts w:ascii="Consolas" w:hAnsi="Consolas"/>
-          <w:color w:val="000000" w:themeColor="text1"/>
-          <w:sz w:val="12"/>
-          <w:szCs w:val="28"/>
-        </w:rPr>
-        <w:t xml:space="preserve"> </w:t>
-      </w:r>
-      <w:proofErr w:type="spellStart"/>
-      <w:r>
-        <w:rPr>
-          <w:rFonts w:ascii="Consolas" w:hAnsi="Consolas"/>
-          <w:color w:val="000000" w:themeColor="text1"/>
-          <w:sz w:val="12"/>
-          <w:szCs w:val="28"/>
-        </w:rPr>
-        <w:t>musician</w:t>
-      </w:r>
-      <w:proofErr w:type="spellEnd"/>
-      <w:r>
-        <w:rPr>
-          <w:rFonts w:ascii="Consolas" w:hAnsi="Consolas"/>
-          <w:color w:val="000000" w:themeColor="text1"/>
-          <w:sz w:val="12"/>
-          <w:szCs w:val="28"/>
-        </w:rPr>
-        <w:t xml:space="preserve">                        |</w:t>
-      </w:r>
-    </w:p>
-    <w:p>
-      <w:pPr>
-        <w:spacing w:line="360" w:lineRule="auto"/>
-        <w:ind w:firstLine="709"/>
-        <w:jc w:val="both"/>
-        <w:rPr>
-          <w:rFonts w:ascii="Consolas" w:hAnsi="Consolas"/>
-          <w:color w:val="000000" w:themeColor="text1"/>
-          <w:sz w:val="12"/>
-          <w:szCs w:val="28"/>
-        </w:rPr>
-      </w:pPr>
-      <w:r>
-        <w:rPr>
-          <w:rFonts w:ascii="Consolas" w:hAnsi="Consolas"/>
-          <w:color w:val="000000" w:themeColor="text1"/>
-          <w:sz w:val="12"/>
-          <w:szCs w:val="28"/>
-        </w:rPr>
-        <w:t>========================================</w:t>
-      </w:r>
-    </w:p>
-    <w:p>
-      <w:pPr>
-        <w:spacing w:line="360" w:lineRule="auto"/>
-        <w:ind w:firstLine="709"/>
-        <w:jc w:val="both"/>
-        <w:rPr>
-          <w:rFonts w:ascii="Consolas" w:hAnsi="Consolas"/>
-          <w:color w:val="000000" w:themeColor="text1"/>
-          <w:sz w:val="12"/>
-          <w:szCs w:val="28"/>
-        </w:rPr>
-      </w:pPr>
-    </w:p>
-    <w:p>
-      <w:pPr>
-        <w:spacing w:line="360" w:lineRule="auto"/>
-        <w:ind w:firstLine="709"/>
-        <w:jc w:val="both"/>
-        <w:rPr>
-          <w:rFonts w:ascii="Consolas" w:hAnsi="Consolas"/>
-          <w:color w:val="000000" w:themeColor="text1"/>
-          <w:sz w:val="12"/>
-          <w:szCs w:val="28"/>
-          <w:lang w:val="en-US"/>
-        </w:rPr>
-      </w:pPr>
-      <w:r>
-        <w:rPr>
-          <w:rFonts w:ascii="Consolas" w:hAnsi="Consolas"/>
-          <w:color w:val="000000" w:themeColor="text1"/>
-          <w:sz w:val="12"/>
-          <w:szCs w:val="28"/>
-          <w:lang w:val="en-US"/>
-        </w:rPr>
-        <w:t>========================================</w:t>
-      </w:r>
-    </w:p>
-    <w:p>
-      <w:pPr>
-        <w:spacing w:line="360" w:lineRule="auto"/>
-        <w:ind w:firstLine="709"/>
-        <w:jc w:val="both"/>
-        <w:rPr>
-          <w:rFonts w:ascii="Consolas" w:hAnsi="Consolas"/>
-          <w:color w:val="000000" w:themeColor="text1"/>
-          <w:sz w:val="12"/>
-          <w:szCs w:val="28"/>
-          <w:lang w:val="en-US"/>
-        </w:rPr>
-      </w:pPr>
-      <w:r>
-        <w:rPr>
-          <w:rFonts w:ascii="Consolas" w:hAnsi="Consolas"/>
-          <w:color w:val="000000" w:themeColor="text1"/>
-          <w:sz w:val="12"/>
-          <w:szCs w:val="28"/>
-          <w:lang w:val="en-US"/>
-        </w:rPr>
-        <w:t xml:space="preserve">| Option: Delete profession before </w:t>
-      </w:r>
-      <w:proofErr w:type="gramStart"/>
-      <w:r>
-        <w:rPr>
-          <w:rFonts w:ascii="Consolas" w:hAnsi="Consolas"/>
-          <w:color w:val="000000" w:themeColor="text1"/>
-          <w:sz w:val="12"/>
-          <w:szCs w:val="28"/>
-          <w:lang w:val="en-US"/>
-        </w:rPr>
-        <w:t>id  |</w:t>
-      </w:r>
-      <w:proofErr w:type="gramEnd"/>
-    </w:p>
-    <w:p>
-      <w:pPr>
-        <w:spacing w:line="360" w:lineRule="auto"/>
-        <w:ind w:firstLine="709"/>
-        <w:jc w:val="both"/>
-        <w:rPr>
-          <w:rFonts w:ascii="Consolas" w:hAnsi="Consolas"/>
-          <w:color w:val="000000" w:themeColor="text1"/>
-          <w:sz w:val="12"/>
-          <w:szCs w:val="28"/>
-          <w:lang w:val="en-US"/>
-        </w:rPr>
-      </w:pPr>
-      <w:r>
-        <w:rPr>
-          <w:rFonts w:ascii="Consolas" w:hAnsi="Consolas"/>
-          <w:color w:val="000000" w:themeColor="text1"/>
-          <w:sz w:val="12"/>
-          <w:szCs w:val="28"/>
-          <w:lang w:val="en-US"/>
-        </w:rPr>
-        <w:t>========================================</w:t>
-      </w:r>
-    </w:p>
-    <w:p>
-      <w:pPr>
-        <w:spacing w:line="360" w:lineRule="auto"/>
-        <w:ind w:firstLine="709"/>
-        <w:jc w:val="both"/>
-        <w:rPr>
-          <w:rFonts w:ascii="Consolas" w:hAnsi="Consolas"/>
-          <w:color w:val="000000" w:themeColor="text1"/>
-          <w:sz w:val="12"/>
-          <w:szCs w:val="28"/>
-          <w:lang w:val="en-US"/>
-        </w:rPr>
-      </w:pPr>
-    </w:p>
-    <w:p>
-      <w:pPr>
-        <w:spacing w:line="360" w:lineRule="auto"/>
-        <w:ind w:firstLine="709"/>
-        <w:jc w:val="both"/>
-        <w:rPr>
-          <w:rFonts w:ascii="Consolas" w:hAnsi="Consolas"/>
-          <w:color w:val="000000" w:themeColor="text1"/>
-          <w:sz w:val="12"/>
-          <w:szCs w:val="28"/>
-          <w:lang w:val="en-US"/>
-        </w:rPr>
-      </w:pPr>
-      <w:r>
-        <w:rPr>
-          <w:rFonts w:ascii="Consolas" w:hAnsi="Consolas"/>
-          <w:color w:val="000000" w:themeColor="text1"/>
-          <w:sz w:val="12"/>
-          <w:szCs w:val="28"/>
-          <w:lang w:val="en-US"/>
-        </w:rPr>
-        <w:t>========================================</w:t>
-      </w:r>
-    </w:p>
-    <w:p>
-      <w:pPr>
-        <w:spacing w:line="360" w:lineRule="auto"/>
-        <w:ind w:firstLine="709"/>
-        <w:jc w:val="both"/>
-        <w:rPr>
-          <w:rFonts w:ascii="Consolas" w:hAnsi="Consolas"/>
-          <w:color w:val="000000" w:themeColor="text1"/>
-          <w:sz w:val="12"/>
-          <w:szCs w:val="28"/>
-          <w:lang w:val="en-US"/>
-        </w:rPr>
-      </w:pPr>
-      <w:r>
-        <w:rPr>
-          <w:rFonts w:ascii="Consolas" w:hAnsi="Consolas"/>
-          <w:color w:val="000000" w:themeColor="text1"/>
-          <w:sz w:val="12"/>
-          <w:szCs w:val="28"/>
-          <w:lang w:val="en-US"/>
-        </w:rPr>
-        <w:t>| ID |            Name                 |</w:t>
-      </w:r>
-    </w:p>
-    <w:p>
-      <w:pPr>
-        <w:spacing w:line="360" w:lineRule="auto"/>
-        <w:ind w:firstLine="709"/>
-        <w:jc w:val="both"/>
-        <w:rPr>
-          <w:rFonts w:ascii="Consolas" w:hAnsi="Consolas"/>
-          <w:color w:val="000000" w:themeColor="text1"/>
-          <w:sz w:val="12"/>
-          <w:szCs w:val="28"/>
-          <w:lang w:val="en-US"/>
-        </w:rPr>
-      </w:pPr>
-      <w:r>
-        <w:rPr>
-          <w:rFonts w:ascii="Consolas" w:hAnsi="Consolas"/>
-          <w:color w:val="000000" w:themeColor="text1"/>
-          <w:sz w:val="12"/>
-          <w:szCs w:val="28"/>
-          <w:lang w:val="en-US"/>
-        </w:rPr>
-        <w:t>|----|---------------------------------|</w:t>
-      </w:r>
-    </w:p>
-    <w:p>
-      <w:pPr>
-        <w:spacing w:line="360" w:lineRule="auto"/>
-        <w:ind w:firstLine="709"/>
-        <w:jc w:val="both"/>
-        <w:rPr>
-          <w:rFonts w:ascii="Consolas" w:hAnsi="Consolas"/>
-          <w:color w:val="000000" w:themeColor="text1"/>
-          <w:sz w:val="12"/>
-          <w:szCs w:val="28"/>
-          <w:lang w:val="en-US"/>
-        </w:rPr>
-      </w:pPr>
-      <w:r>
-        <w:rPr>
-          <w:rFonts w:ascii="Consolas" w:hAnsi="Consolas"/>
-          <w:color w:val="000000" w:themeColor="text1"/>
-          <w:sz w:val="12"/>
-          <w:szCs w:val="28"/>
-          <w:lang w:val="en-US"/>
-        </w:rPr>
-        <w:t xml:space="preserve">| </w:t>
-      </w:r>
-      <w:proofErr w:type="gramStart"/>
-      <w:r>
-        <w:rPr>
-          <w:rFonts w:ascii="Consolas" w:hAnsi="Consolas"/>
-          <w:color w:val="000000" w:themeColor="text1"/>
-          <w:sz w:val="12"/>
-          <w:szCs w:val="28"/>
-          <w:lang w:val="en-US"/>
-        </w:rPr>
-        <w:t>1  |</w:t>
-      </w:r>
-      <w:proofErr w:type="gramEnd"/>
-      <w:r>
-        <w:rPr>
-          <w:rFonts w:ascii="Consolas" w:hAnsi="Consolas"/>
-          <w:color w:val="000000" w:themeColor="text1"/>
-          <w:sz w:val="12"/>
-          <w:szCs w:val="28"/>
-          <w:lang w:val="en-US"/>
-        </w:rPr>
-        <w:t xml:space="preserve"> pilot                           |</w:t>
-      </w:r>
-    </w:p>
-    <w:p>
-      <w:pPr>
-        <w:spacing w:line="360" w:lineRule="auto"/>
-        <w:ind w:firstLine="709"/>
-        <w:jc w:val="both"/>
-        <w:rPr>
-          <w:rFonts w:ascii="Consolas" w:hAnsi="Consolas"/>
-          <w:color w:val="000000" w:themeColor="text1"/>
-          <w:sz w:val="12"/>
-          <w:szCs w:val="28"/>
-          <w:lang w:val="en-US"/>
-        </w:rPr>
-      </w:pPr>
-      <w:r>
-        <w:rPr>
-          <w:rFonts w:ascii="Consolas" w:hAnsi="Consolas"/>
-          <w:color w:val="000000" w:themeColor="text1"/>
-          <w:sz w:val="12"/>
-          <w:szCs w:val="28"/>
-          <w:lang w:val="en-US"/>
-        </w:rPr>
-        <w:t xml:space="preserve">| </w:t>
-      </w:r>
-      <w:proofErr w:type="gramStart"/>
-      <w:r>
-        <w:rPr>
-          <w:rFonts w:ascii="Consolas" w:hAnsi="Consolas"/>
-          <w:color w:val="000000" w:themeColor="text1"/>
-          <w:sz w:val="12"/>
-          <w:szCs w:val="28"/>
-          <w:lang w:val="en-US"/>
-        </w:rPr>
-        <w:t>2  |</w:t>
-      </w:r>
-      <w:proofErr w:type="gramEnd"/>
-      <w:r>
-        <w:rPr>
-          <w:rFonts w:ascii="Consolas" w:hAnsi="Consolas"/>
-          <w:color w:val="000000" w:themeColor="text1"/>
-          <w:sz w:val="12"/>
-          <w:szCs w:val="28"/>
-          <w:lang w:val="en-US"/>
-        </w:rPr>
-        <w:t xml:space="preserve"> engineer                        |</w:t>
-      </w:r>
-    </w:p>
-    <w:p>
-      <w:pPr>
-        <w:spacing w:line="360" w:lineRule="auto"/>
-        <w:ind w:firstLine="709"/>
-        <w:jc w:val="both"/>
-        <w:rPr>
-          <w:rFonts w:ascii="Consolas" w:hAnsi="Consolas"/>
-          <w:color w:val="000000" w:themeColor="text1"/>
-          <w:sz w:val="12"/>
-          <w:szCs w:val="28"/>
-          <w:lang w:val="en-US"/>
-        </w:rPr>
-      </w:pPr>
-      <w:r>
-        <w:rPr>
-          <w:rFonts w:ascii="Consolas" w:hAnsi="Consolas"/>
-          <w:color w:val="000000" w:themeColor="text1"/>
-          <w:sz w:val="12"/>
-          <w:szCs w:val="28"/>
-          <w:lang w:val="en-US"/>
-        </w:rPr>
-        <w:t xml:space="preserve">| </w:t>
-      </w:r>
-      <w:proofErr w:type="gramStart"/>
-      <w:r>
-        <w:rPr>
-          <w:rFonts w:ascii="Consolas" w:hAnsi="Consolas"/>
-          <w:color w:val="000000" w:themeColor="text1"/>
-          <w:sz w:val="12"/>
-          <w:szCs w:val="28"/>
-          <w:lang w:val="en-US"/>
-        </w:rPr>
-        <w:t>3  |</w:t>
-      </w:r>
-      <w:proofErr w:type="gramEnd"/>
-      <w:r>
-        <w:rPr>
-          <w:rFonts w:ascii="Consolas" w:hAnsi="Consolas"/>
-          <w:color w:val="000000" w:themeColor="text1"/>
-          <w:sz w:val="12"/>
-          <w:szCs w:val="28"/>
-          <w:lang w:val="en-US"/>
-        </w:rPr>
-        <w:t xml:space="preserve"> teacher                         |</w:t>
-      </w:r>
-    </w:p>
-    <w:p>
-      <w:pPr>
-        <w:spacing w:line="360" w:lineRule="auto"/>
-        <w:ind w:firstLine="709"/>
-        <w:jc w:val="both"/>
-        <w:rPr>
-          <w:rFonts w:ascii="Consolas" w:hAnsi="Consolas"/>
-          <w:color w:val="000000" w:themeColor="text1"/>
-          <w:sz w:val="12"/>
-          <w:szCs w:val="28"/>
-          <w:lang w:val="en-US"/>
-        </w:rPr>
-      </w:pPr>
-      <w:r>
-        <w:rPr>
-          <w:rFonts w:ascii="Consolas" w:hAnsi="Consolas"/>
-          <w:color w:val="000000" w:themeColor="text1"/>
-          <w:sz w:val="12"/>
-          <w:szCs w:val="28"/>
-          <w:lang w:val="en-US"/>
-        </w:rPr>
-        <w:t xml:space="preserve">| </w:t>
-      </w:r>
-      <w:proofErr w:type="gramStart"/>
-      <w:r>
-        <w:rPr>
-          <w:rFonts w:ascii="Consolas" w:hAnsi="Consolas"/>
-          <w:color w:val="000000" w:themeColor="text1"/>
-          <w:sz w:val="12"/>
-          <w:szCs w:val="28"/>
-          <w:lang w:val="en-US"/>
-        </w:rPr>
-        <w:t>4  |</w:t>
-      </w:r>
-      <w:proofErr w:type="gramEnd"/>
-      <w:r>
-        <w:rPr>
-          <w:rFonts w:ascii="Consolas" w:hAnsi="Consolas"/>
-          <w:color w:val="000000" w:themeColor="text1"/>
-          <w:sz w:val="12"/>
-          <w:szCs w:val="28"/>
-          <w:lang w:val="en-US"/>
-        </w:rPr>
-        <w:t xml:space="preserve"> driver                          |</w:t>
-      </w:r>
-    </w:p>
-    <w:p>
-      <w:pPr>
-        <w:spacing w:line="360" w:lineRule="auto"/>
-        <w:ind w:firstLine="709"/>
-        <w:jc w:val="both"/>
-        <w:rPr>
-          <w:rFonts w:ascii="Consolas" w:hAnsi="Consolas"/>
-          <w:color w:val="000000" w:themeColor="text1"/>
-          <w:sz w:val="12"/>
-          <w:szCs w:val="28"/>
-          <w:lang w:val="en-US"/>
-        </w:rPr>
-      </w:pPr>
-      <w:r>
-        <w:rPr>
-          <w:rFonts w:ascii="Consolas" w:hAnsi="Consolas"/>
-          <w:color w:val="000000" w:themeColor="text1"/>
-          <w:sz w:val="12"/>
-          <w:szCs w:val="28"/>
-          <w:lang w:val="en-US"/>
-        </w:rPr>
-        <w:t xml:space="preserve">| </w:t>
-      </w:r>
-      <w:proofErr w:type="gramStart"/>
-      <w:r>
-        <w:rPr>
-          <w:rFonts w:ascii="Consolas" w:hAnsi="Consolas"/>
-          <w:color w:val="000000" w:themeColor="text1"/>
-          <w:sz w:val="12"/>
-          <w:szCs w:val="28"/>
-          <w:lang w:val="en-US"/>
-        </w:rPr>
-        <w:t>5  |</w:t>
-      </w:r>
-      <w:proofErr w:type="gramEnd"/>
-      <w:r>
-        <w:rPr>
-          <w:rFonts w:ascii="Consolas" w:hAnsi="Consolas"/>
-          <w:color w:val="000000" w:themeColor="text1"/>
-          <w:sz w:val="12"/>
-          <w:szCs w:val="28"/>
-          <w:lang w:val="en-US"/>
-        </w:rPr>
-        <w:t xml:space="preserve"> dentist                         |</w:t>
-      </w:r>
-    </w:p>
-    <w:p>
-      <w:pPr>
-        <w:spacing w:line="360" w:lineRule="auto"/>
-        <w:ind w:firstLine="709"/>
-        <w:jc w:val="both"/>
-        <w:rPr>
-          <w:rFonts w:ascii="Consolas" w:hAnsi="Consolas"/>
-          <w:color w:val="000000" w:themeColor="text1"/>
-          <w:sz w:val="12"/>
-          <w:szCs w:val="28"/>
-          <w:lang w:val="en-US"/>
-        </w:rPr>
-      </w:pPr>
-      <w:r>
-        <w:rPr>
-          <w:rFonts w:ascii="Consolas" w:hAnsi="Consolas"/>
-          <w:color w:val="000000" w:themeColor="text1"/>
-          <w:sz w:val="12"/>
-          <w:szCs w:val="28"/>
-          <w:lang w:val="en-US"/>
-        </w:rPr>
-        <w:t xml:space="preserve">| </w:t>
-      </w:r>
-      <w:proofErr w:type="gramStart"/>
-      <w:r>
-        <w:rPr>
-          <w:rFonts w:ascii="Consolas" w:hAnsi="Consolas"/>
-          <w:color w:val="000000" w:themeColor="text1"/>
-          <w:sz w:val="12"/>
-          <w:szCs w:val="28"/>
-          <w:lang w:val="en-US"/>
-        </w:rPr>
-        <w:t>6  |</w:t>
-      </w:r>
-      <w:proofErr w:type="gramEnd"/>
-      <w:r>
-        <w:rPr>
-          <w:rFonts w:ascii="Consolas" w:hAnsi="Consolas"/>
-          <w:color w:val="000000" w:themeColor="text1"/>
-          <w:sz w:val="12"/>
-          <w:szCs w:val="28"/>
-          <w:lang w:val="en-US"/>
-        </w:rPr>
-        <w:t xml:space="preserve"> actor                           |</w:t>
-      </w:r>
-    </w:p>
-    <w:p>
-      <w:pPr>
-        <w:spacing w:line="360" w:lineRule="auto"/>
-        <w:ind w:firstLine="709"/>
-        <w:jc w:val="both"/>
-        <w:rPr>
-          <w:rFonts w:ascii="Consolas" w:hAnsi="Consolas"/>
-          <w:color w:val="000000" w:themeColor="text1"/>
-          <w:sz w:val="12"/>
-          <w:szCs w:val="28"/>
-          <w:lang w:val="en-US"/>
-        </w:rPr>
-      </w:pPr>
-      <w:r>
-        <w:rPr>
-          <w:rFonts w:ascii="Consolas" w:hAnsi="Consolas"/>
-          <w:color w:val="000000" w:themeColor="text1"/>
-          <w:sz w:val="12"/>
-          <w:szCs w:val="28"/>
-          <w:lang w:val="en-US"/>
-        </w:rPr>
-        <w:t xml:space="preserve">| </w:t>
-      </w:r>
-      <w:proofErr w:type="gramStart"/>
-      <w:r>
-        <w:rPr>
-          <w:rFonts w:ascii="Consolas" w:hAnsi="Consolas"/>
-          <w:color w:val="000000" w:themeColor="text1"/>
-          <w:sz w:val="12"/>
-          <w:szCs w:val="28"/>
-          <w:lang w:val="en-US"/>
-        </w:rPr>
-        <w:t>7  |</w:t>
-      </w:r>
-      <w:proofErr w:type="gramEnd"/>
-      <w:r>
-        <w:rPr>
-          <w:rFonts w:ascii="Consolas" w:hAnsi="Consolas"/>
-          <w:color w:val="000000" w:themeColor="text1"/>
-          <w:sz w:val="12"/>
-          <w:szCs w:val="28"/>
-          <w:lang w:val="en-US"/>
-        </w:rPr>
-        <w:t xml:space="preserve"> writer                          |</w:t>
-      </w:r>
-    </w:p>
-    <w:p>
-      <w:pPr>
-        <w:spacing w:line="360" w:lineRule="auto"/>
-        <w:ind w:firstLine="709"/>
-        <w:jc w:val="both"/>
-        <w:rPr>
-          <w:rFonts w:ascii="Consolas" w:hAnsi="Consolas"/>
-          <w:color w:val="000000" w:themeColor="text1"/>
-          <w:sz w:val="12"/>
-          <w:szCs w:val="28"/>
-          <w:lang w:val="en-US"/>
-        </w:rPr>
-      </w:pPr>
-      <w:r>
-        <w:rPr>
-          <w:rFonts w:ascii="Consolas" w:hAnsi="Consolas"/>
-          <w:color w:val="000000" w:themeColor="text1"/>
-          <w:sz w:val="12"/>
-          <w:szCs w:val="28"/>
-          <w:lang w:val="en-US"/>
-        </w:rPr>
-        <w:t xml:space="preserve">| </w:t>
-      </w:r>
-      <w:proofErr w:type="gramStart"/>
-      <w:r>
-        <w:rPr>
-          <w:rFonts w:ascii="Consolas" w:hAnsi="Consolas"/>
-          <w:color w:val="000000" w:themeColor="text1"/>
-          <w:sz w:val="12"/>
-          <w:szCs w:val="28"/>
-          <w:lang w:val="en-US"/>
-        </w:rPr>
-        <w:t>8  |</w:t>
-      </w:r>
-      <w:proofErr w:type="gramEnd"/>
-      <w:r>
-        <w:rPr>
-          <w:rFonts w:ascii="Consolas" w:hAnsi="Consolas"/>
-          <w:color w:val="000000" w:themeColor="text1"/>
-          <w:sz w:val="12"/>
-          <w:szCs w:val="28"/>
-          <w:lang w:val="en-US"/>
-        </w:rPr>
-        <w:t xml:space="preserve"> musician                        |</w:t>
-      </w:r>
-    </w:p>
-    <w:p>
-      <w:pPr>
-        <w:spacing w:line="360" w:lineRule="auto"/>
-        <w:ind w:firstLine="709"/>
-        <w:jc w:val="both"/>
-        <w:rPr>
-          <w:rFonts w:ascii="Consolas" w:hAnsi="Consolas"/>
-          <w:color w:val="000000" w:themeColor="text1"/>
-          <w:sz w:val="12"/>
-          <w:szCs w:val="28"/>
-          <w:lang w:val="en-US"/>
-        </w:rPr>
-      </w:pPr>
-      <w:r>
-        <w:rPr>
-          <w:rFonts w:ascii="Consolas" w:hAnsi="Consolas"/>
-          <w:color w:val="000000" w:themeColor="text1"/>
-          <w:sz w:val="12"/>
-          <w:szCs w:val="28"/>
-          <w:lang w:val="en-US"/>
-        </w:rPr>
-        <w:t>========================================</w:t>
-      </w:r>
-    </w:p>
-    <w:p>
-      <w:pPr>
-        <w:spacing w:line="360" w:lineRule="auto"/>
-        <w:ind w:firstLine="709"/>
-        <w:jc w:val="both"/>
-        <w:rPr>
-          <w:rFonts w:ascii="Consolas" w:hAnsi="Consolas"/>
-          <w:color w:val="000000" w:themeColor="text1"/>
-          <w:sz w:val="12"/>
-          <w:szCs w:val="28"/>
-          <w:lang w:val="en-US"/>
-        </w:rPr>
-      </w:pPr>
-    </w:p>
-    <w:p>
-      <w:pPr>
-        <w:spacing w:line="360" w:lineRule="auto"/>
-        <w:ind w:firstLine="709"/>
-        <w:jc w:val="both"/>
-        <w:rPr>
-          <w:rFonts w:ascii="Consolas" w:hAnsi="Consolas"/>
-          <w:color w:val="000000" w:themeColor="text1"/>
-          <w:sz w:val="12"/>
-          <w:szCs w:val="28"/>
-          <w:lang w:val="en-US"/>
-        </w:rPr>
-      </w:pPr>
-      <w:r>
-        <w:rPr>
-          <w:rFonts w:ascii="Consolas" w:hAnsi="Consolas"/>
-          <w:color w:val="000000" w:themeColor="text1"/>
-          <w:sz w:val="12"/>
-          <w:szCs w:val="28"/>
-          <w:lang w:val="en-US"/>
-        </w:rPr>
-        <w:t xml:space="preserve">Enter profession id to delete profession before it (or </w:t>
-      </w:r>
-      <w:proofErr w:type="gramStart"/>
-      <w:r>
-        <w:rPr>
-          <w:rFonts w:ascii="Consolas" w:hAnsi="Consolas"/>
-          <w:color w:val="000000" w:themeColor="text1"/>
-          <w:sz w:val="12"/>
-          <w:szCs w:val="28"/>
-          <w:lang w:val="en-US"/>
-        </w:rPr>
-        <w:t>0</w:t>
-      </w:r>
-      <w:proofErr w:type="gramEnd"/>
-      <w:r>
-        <w:rPr>
-          <w:rFonts w:ascii="Consolas" w:hAnsi="Consolas"/>
-          <w:color w:val="000000" w:themeColor="text1"/>
-          <w:sz w:val="12"/>
-          <w:szCs w:val="28"/>
-          <w:lang w:val="en-US"/>
-        </w:rPr>
-        <w:t xml:space="preserve"> to return to menu): 1</w:t>
-      </w:r>
-    </w:p>
-    <w:p>
-      <w:pPr>
-        <w:spacing w:line="360" w:lineRule="auto"/>
-        <w:ind w:firstLine="709"/>
-        <w:jc w:val="both"/>
-        <w:rPr>
-          <w:rFonts w:ascii="Consolas" w:hAnsi="Consolas"/>
-          <w:color w:val="000000" w:themeColor="text1"/>
-          <w:sz w:val="12"/>
-          <w:szCs w:val="28"/>
-          <w:lang w:val="en-US"/>
-        </w:rPr>
-      </w:pPr>
-    </w:p>
-    <w:p>
-      <w:pPr>
-        <w:spacing w:line="360" w:lineRule="auto"/>
-        <w:ind w:firstLine="709"/>
-        <w:jc w:val="both"/>
-        <w:rPr>
-          <w:rFonts w:ascii="Consolas" w:hAnsi="Consolas"/>
-          <w:color w:val="000000" w:themeColor="text1"/>
-          <w:sz w:val="12"/>
-          <w:szCs w:val="28"/>
-          <w:lang w:val="en-US"/>
-        </w:rPr>
-      </w:pPr>
-      <w:r>
-        <w:rPr>
-          <w:rFonts w:ascii="Consolas" w:hAnsi="Consolas"/>
-          <w:color w:val="000000" w:themeColor="text1"/>
-          <w:sz w:val="12"/>
-          <w:szCs w:val="28"/>
-          <w:lang w:val="en-US"/>
-        </w:rPr>
-        <w:t>Failed: there is no profession with id 0</w:t>
-      </w:r>
-    </w:p>
-    <w:p>
-      <w:pPr>
-        <w:spacing w:line="360" w:lineRule="auto"/>
-        <w:ind w:firstLine="709"/>
-        <w:jc w:val="both"/>
-        <w:rPr>
-          <w:rFonts w:ascii="Consolas" w:hAnsi="Consolas"/>
-          <w:color w:val="000000" w:themeColor="text1"/>
-          <w:sz w:val="12"/>
-          <w:szCs w:val="28"/>
-          <w:lang w:val="en-US"/>
-        </w:rPr>
-      </w:pPr>
-    </w:p>
-    <w:p>
-      <w:pPr>
-        <w:spacing w:line="360" w:lineRule="auto"/>
-        <w:ind w:firstLine="709"/>
-        <w:jc w:val="both"/>
-        <w:rPr>
-          <w:rFonts w:ascii="Consolas" w:hAnsi="Consolas"/>
-          <w:color w:val="000000" w:themeColor="text1"/>
-          <w:sz w:val="12"/>
-          <w:szCs w:val="28"/>
-          <w:lang w:val="en-US"/>
-        </w:rPr>
-      </w:pPr>
-    </w:p>
-    <w:p>
-      <w:pPr>
-        <w:spacing w:line="360" w:lineRule="auto"/>
-        <w:ind w:firstLine="709"/>
-        <w:jc w:val="both"/>
-        <w:rPr>
-          <w:rFonts w:ascii="Consolas" w:hAnsi="Consolas"/>
-          <w:color w:val="000000" w:themeColor="text1"/>
-          <w:sz w:val="12"/>
-          <w:szCs w:val="28"/>
-          <w:lang w:val="en-US"/>
-        </w:rPr>
-      </w:pPr>
-    </w:p>
-    <w:p>
-      <w:pPr>
-        <w:spacing w:line="360" w:lineRule="auto"/>
-        <w:ind w:firstLine="709"/>
-        <w:jc w:val="both"/>
-        <w:rPr>
-          <w:rFonts w:ascii="Consolas" w:hAnsi="Consolas"/>
-          <w:color w:val="000000" w:themeColor="text1"/>
-          <w:sz w:val="12"/>
-          <w:szCs w:val="28"/>
-          <w:lang w:val="en-US"/>
-        </w:rPr>
-      </w:pPr>
-    </w:p>
-    <w:p>
-      <w:pPr>
-        <w:spacing w:line="360" w:lineRule="auto"/>
-        <w:ind w:firstLine="709"/>
-        <w:jc w:val="both"/>
-        <w:rPr>
-          <w:rFonts w:ascii="Consolas" w:hAnsi="Consolas"/>
-          <w:color w:val="000000" w:themeColor="text1"/>
-          <w:sz w:val="12"/>
-          <w:szCs w:val="28"/>
-          <w:lang w:val="en-US"/>
-        </w:rPr>
-      </w:pPr>
-    </w:p>
-    <w:p>
-      <w:pPr>
-        <w:spacing w:line="360" w:lineRule="auto"/>
-        <w:ind w:firstLine="709"/>
-        <w:jc w:val="both"/>
-        <w:rPr>
-          <w:rFonts w:ascii="Consolas" w:hAnsi="Consolas"/>
-          <w:color w:val="000000" w:themeColor="text1"/>
-          <w:sz w:val="12"/>
-          <w:szCs w:val="28"/>
-          <w:lang w:val="en-US"/>
-        </w:rPr>
-      </w:pPr>
-    </w:p>
-    <w:p>
-      <w:pPr>
-        <w:spacing w:line="360" w:lineRule="auto"/>
-        <w:ind w:firstLine="709"/>
-        <w:jc w:val="both"/>
-        <w:rPr>
-          <w:rFonts w:ascii="Consolas" w:hAnsi="Consolas"/>
-          <w:color w:val="000000" w:themeColor="text1"/>
-          <w:sz w:val="12"/>
-          <w:szCs w:val="28"/>
-          <w:lang w:val="en-US"/>
-        </w:rPr>
-      </w:pPr>
-      <w:r>
-        <w:rPr>
-          <w:rFonts w:ascii="Consolas" w:hAnsi="Consolas"/>
-          <w:color w:val="000000" w:themeColor="text1"/>
-          <w:sz w:val="12"/>
-          <w:szCs w:val="28"/>
-          <w:lang w:val="en-US"/>
-        </w:rPr>
-        <w:lastRenderedPageBreak/>
-        <w:t>========================================</w:t>
-      </w:r>
-    </w:p>
-    <w:p>
-      <w:pPr>
-        <w:spacing w:line="360" w:lineRule="auto"/>
-        <w:ind w:firstLine="709"/>
-        <w:jc w:val="both"/>
-        <w:rPr>
-          <w:rFonts w:ascii="Consolas" w:hAnsi="Consolas"/>
-          <w:color w:val="000000" w:themeColor="text1"/>
-          <w:sz w:val="12"/>
-          <w:szCs w:val="28"/>
-          <w:lang w:val="en-US"/>
-        </w:rPr>
-      </w:pPr>
-      <w:r>
-        <w:rPr>
-          <w:rFonts w:ascii="Consolas" w:hAnsi="Consolas"/>
-          <w:color w:val="000000" w:themeColor="text1"/>
-          <w:sz w:val="12"/>
-          <w:szCs w:val="28"/>
-          <w:lang w:val="en-US"/>
-        </w:rPr>
-        <w:t xml:space="preserve">| Option: Delete profession before </w:t>
-      </w:r>
-      <w:proofErr w:type="gramStart"/>
-      <w:r>
-        <w:rPr>
-          <w:rFonts w:ascii="Consolas" w:hAnsi="Consolas"/>
-          <w:color w:val="000000" w:themeColor="text1"/>
-          <w:sz w:val="12"/>
-          <w:szCs w:val="28"/>
-          <w:lang w:val="en-US"/>
-        </w:rPr>
-        <w:t>id  |</w:t>
-      </w:r>
-      <w:proofErr w:type="gramEnd"/>
-    </w:p>
-    <w:p>
-      <w:pPr>
-        <w:spacing w:line="360" w:lineRule="auto"/>
-        <w:ind w:firstLine="709"/>
-        <w:jc w:val="both"/>
-        <w:rPr>
-          <w:rFonts w:ascii="Consolas" w:hAnsi="Consolas"/>
-          <w:color w:val="000000" w:themeColor="text1"/>
-          <w:sz w:val="12"/>
-          <w:szCs w:val="28"/>
-          <w:lang w:val="en-US"/>
-        </w:rPr>
-      </w:pPr>
-      <w:r>
-        <w:rPr>
-          <w:rFonts w:ascii="Consolas" w:hAnsi="Consolas"/>
-          <w:color w:val="000000" w:themeColor="text1"/>
-          <w:sz w:val="12"/>
-          <w:szCs w:val="28"/>
-          <w:lang w:val="en-US"/>
-        </w:rPr>
-        <w:t>========================================</w:t>
-      </w:r>
-    </w:p>
-    <w:p>
-      <w:pPr>
-        <w:spacing w:line="360" w:lineRule="auto"/>
-        <w:ind w:firstLine="709"/>
-        <w:jc w:val="both"/>
-        <w:rPr>
-          <w:rFonts w:ascii="Consolas" w:hAnsi="Consolas"/>
-          <w:color w:val="000000" w:themeColor="text1"/>
-          <w:sz w:val="12"/>
-          <w:szCs w:val="28"/>
-          <w:lang w:val="en-US"/>
-        </w:rPr>
-      </w:pPr>
-    </w:p>
-    <w:p>
-      <w:pPr>
-        <w:spacing w:line="360" w:lineRule="auto"/>
-        <w:ind w:firstLine="709"/>
-        <w:jc w:val="both"/>
-        <w:rPr>
-          <w:rFonts w:ascii="Consolas" w:hAnsi="Consolas"/>
-          <w:color w:val="000000" w:themeColor="text1"/>
-          <w:sz w:val="12"/>
-          <w:szCs w:val="28"/>
-          <w:lang w:val="en-US"/>
-        </w:rPr>
-      </w:pPr>
-      <w:r>
-        <w:rPr>
-          <w:rFonts w:ascii="Consolas" w:hAnsi="Consolas"/>
-          <w:color w:val="000000" w:themeColor="text1"/>
-          <w:sz w:val="12"/>
-          <w:szCs w:val="28"/>
-          <w:lang w:val="en-US"/>
-        </w:rPr>
-        <w:t>========================================</w:t>
-      </w:r>
-    </w:p>
-    <w:p>
-      <w:pPr>
-        <w:spacing w:line="360" w:lineRule="auto"/>
-        <w:ind w:firstLine="709"/>
-        <w:jc w:val="both"/>
-        <w:rPr>
-          <w:rFonts w:ascii="Consolas" w:hAnsi="Consolas"/>
-          <w:color w:val="000000" w:themeColor="text1"/>
-          <w:sz w:val="12"/>
-          <w:szCs w:val="28"/>
-          <w:lang w:val="en-US"/>
-        </w:rPr>
-      </w:pPr>
-      <w:r>
-        <w:rPr>
-          <w:rFonts w:ascii="Consolas" w:hAnsi="Consolas"/>
-          <w:color w:val="000000" w:themeColor="text1"/>
-          <w:sz w:val="12"/>
-          <w:szCs w:val="28"/>
-          <w:lang w:val="en-US"/>
-        </w:rPr>
-        <w:t>| ID |            Name                 |</w:t>
-      </w:r>
-    </w:p>
-    <w:p>
-      <w:pPr>
-        <w:spacing w:line="360" w:lineRule="auto"/>
-        <w:ind w:firstLine="709"/>
-        <w:jc w:val="both"/>
-        <w:rPr>
-          <w:rFonts w:ascii="Consolas" w:hAnsi="Consolas"/>
-          <w:color w:val="000000" w:themeColor="text1"/>
-          <w:sz w:val="12"/>
-          <w:szCs w:val="28"/>
-          <w:lang w:val="en-US"/>
-        </w:rPr>
-      </w:pPr>
-      <w:r>
-        <w:rPr>
-          <w:rFonts w:ascii="Consolas" w:hAnsi="Consolas"/>
-          <w:color w:val="000000" w:themeColor="text1"/>
-          <w:sz w:val="12"/>
-          <w:szCs w:val="28"/>
-          <w:lang w:val="en-US"/>
-        </w:rPr>
-        <w:t>|----|---------------------------------|</w:t>
-      </w:r>
-    </w:p>
-    <w:p>
-      <w:pPr>
-        <w:spacing w:line="360" w:lineRule="auto"/>
-        <w:ind w:firstLine="709"/>
-        <w:jc w:val="both"/>
-        <w:rPr>
-          <w:rFonts w:ascii="Consolas" w:hAnsi="Consolas"/>
-          <w:color w:val="000000" w:themeColor="text1"/>
-          <w:sz w:val="12"/>
-          <w:szCs w:val="28"/>
-          <w:lang w:val="en-US"/>
-        </w:rPr>
-      </w:pPr>
-      <w:r>
-        <w:rPr>
-          <w:rFonts w:ascii="Consolas" w:hAnsi="Consolas"/>
-          <w:color w:val="000000" w:themeColor="text1"/>
-          <w:sz w:val="12"/>
-          <w:szCs w:val="28"/>
-          <w:lang w:val="en-US"/>
-        </w:rPr>
-        <w:t xml:space="preserve">| </w:t>
-      </w:r>
-      <w:proofErr w:type="gramStart"/>
-      <w:r>
-        <w:rPr>
-          <w:rFonts w:ascii="Consolas" w:hAnsi="Consolas"/>
-          <w:color w:val="000000" w:themeColor="text1"/>
-          <w:sz w:val="12"/>
-          <w:szCs w:val="28"/>
-          <w:lang w:val="en-US"/>
-        </w:rPr>
-        <w:t>1  |</w:t>
-      </w:r>
-      <w:proofErr w:type="gramEnd"/>
-      <w:r>
-        <w:rPr>
-          <w:rFonts w:ascii="Consolas" w:hAnsi="Consolas"/>
-          <w:color w:val="000000" w:themeColor="text1"/>
-          <w:sz w:val="12"/>
-          <w:szCs w:val="28"/>
-          <w:lang w:val="en-US"/>
-        </w:rPr>
-        <w:t xml:space="preserve"> pilot                           |</w:t>
-      </w:r>
-    </w:p>
-    <w:p>
-      <w:pPr>
-        <w:spacing w:line="360" w:lineRule="auto"/>
-        <w:ind w:firstLine="709"/>
-        <w:jc w:val="both"/>
-        <w:rPr>
-          <w:rFonts w:ascii="Consolas" w:hAnsi="Consolas"/>
-          <w:color w:val="000000" w:themeColor="text1"/>
-          <w:sz w:val="12"/>
-          <w:szCs w:val="28"/>
-          <w:lang w:val="en-US"/>
-        </w:rPr>
-      </w:pPr>
-      <w:r>
-        <w:rPr>
-          <w:rFonts w:ascii="Consolas" w:hAnsi="Consolas"/>
-          <w:color w:val="000000" w:themeColor="text1"/>
-          <w:sz w:val="12"/>
-          <w:szCs w:val="28"/>
-          <w:lang w:val="en-US"/>
-        </w:rPr>
-        <w:t xml:space="preserve">| </w:t>
-      </w:r>
-      <w:proofErr w:type="gramStart"/>
-      <w:r>
-        <w:rPr>
-          <w:rFonts w:ascii="Consolas" w:hAnsi="Consolas"/>
-          <w:color w:val="000000" w:themeColor="text1"/>
-          <w:sz w:val="12"/>
-          <w:szCs w:val="28"/>
-          <w:lang w:val="en-US"/>
-        </w:rPr>
-        <w:t>2  |</w:t>
-      </w:r>
-      <w:proofErr w:type="gramEnd"/>
-      <w:r>
-        <w:rPr>
-          <w:rFonts w:ascii="Consolas" w:hAnsi="Consolas"/>
-          <w:color w:val="000000" w:themeColor="text1"/>
-          <w:sz w:val="12"/>
-          <w:szCs w:val="28"/>
-          <w:lang w:val="en-US"/>
-        </w:rPr>
-        <w:t xml:space="preserve"> engineer                        |</w:t>
-      </w:r>
-    </w:p>
-    <w:p>
-      <w:pPr>
-        <w:spacing w:line="360" w:lineRule="auto"/>
-        <w:ind w:firstLine="709"/>
-        <w:jc w:val="both"/>
-        <w:rPr>
-          <w:rFonts w:ascii="Consolas" w:hAnsi="Consolas"/>
-          <w:color w:val="000000" w:themeColor="text1"/>
-          <w:sz w:val="12"/>
-          <w:szCs w:val="28"/>
-          <w:lang w:val="en-US"/>
-        </w:rPr>
-      </w:pPr>
-      <w:r>
-        <w:rPr>
-          <w:rFonts w:ascii="Consolas" w:hAnsi="Consolas"/>
-          <w:color w:val="000000" w:themeColor="text1"/>
-          <w:sz w:val="12"/>
-          <w:szCs w:val="28"/>
-          <w:lang w:val="en-US"/>
-        </w:rPr>
-        <w:t xml:space="preserve">| </w:t>
-      </w:r>
-      <w:proofErr w:type="gramStart"/>
-      <w:r>
-        <w:rPr>
-          <w:rFonts w:ascii="Consolas" w:hAnsi="Consolas"/>
-          <w:color w:val="000000" w:themeColor="text1"/>
-          <w:sz w:val="12"/>
-          <w:szCs w:val="28"/>
-          <w:lang w:val="en-US"/>
-        </w:rPr>
-        <w:t>3  |</w:t>
-      </w:r>
-      <w:proofErr w:type="gramEnd"/>
-      <w:r>
-        <w:rPr>
-          <w:rFonts w:ascii="Consolas" w:hAnsi="Consolas"/>
-          <w:color w:val="000000" w:themeColor="text1"/>
-          <w:sz w:val="12"/>
-          <w:szCs w:val="28"/>
-          <w:lang w:val="en-US"/>
-        </w:rPr>
-        <w:t xml:space="preserve"> teacher                         |</w:t>
-      </w:r>
-    </w:p>
-    <w:p>
-      <w:pPr>
-        <w:spacing w:line="360" w:lineRule="auto"/>
-        <w:ind w:firstLine="709"/>
-        <w:jc w:val="both"/>
-        <w:rPr>
-          <w:rFonts w:ascii="Consolas" w:hAnsi="Consolas"/>
-          <w:color w:val="000000" w:themeColor="text1"/>
-          <w:sz w:val="12"/>
-          <w:szCs w:val="28"/>
-          <w:lang w:val="en-US"/>
-        </w:rPr>
-      </w:pPr>
-      <w:r>
-        <w:rPr>
-          <w:rFonts w:ascii="Consolas" w:hAnsi="Consolas"/>
-          <w:color w:val="000000" w:themeColor="text1"/>
-          <w:sz w:val="12"/>
-          <w:szCs w:val="28"/>
-          <w:lang w:val="en-US"/>
-        </w:rPr>
-        <w:t xml:space="preserve">| </w:t>
-      </w:r>
-      <w:proofErr w:type="gramStart"/>
-      <w:r>
-        <w:rPr>
-          <w:rFonts w:ascii="Consolas" w:hAnsi="Consolas"/>
-          <w:color w:val="000000" w:themeColor="text1"/>
-          <w:sz w:val="12"/>
-          <w:szCs w:val="28"/>
-          <w:lang w:val="en-US"/>
-        </w:rPr>
-        <w:t>4  |</w:t>
-      </w:r>
-      <w:proofErr w:type="gramEnd"/>
-      <w:r>
-        <w:rPr>
-          <w:rFonts w:ascii="Consolas" w:hAnsi="Consolas"/>
-          <w:color w:val="000000" w:themeColor="text1"/>
-          <w:sz w:val="12"/>
-          <w:szCs w:val="28"/>
-          <w:lang w:val="en-US"/>
-        </w:rPr>
-        <w:t xml:space="preserve"> driver                          |</w:t>
-      </w:r>
-    </w:p>
-    <w:p>
-      <w:pPr>
-        <w:spacing w:line="360" w:lineRule="auto"/>
-        <w:ind w:firstLine="709"/>
-        <w:jc w:val="both"/>
-        <w:rPr>
-          <w:rFonts w:ascii="Consolas" w:hAnsi="Consolas"/>
-          <w:color w:val="000000" w:themeColor="text1"/>
-          <w:sz w:val="12"/>
-          <w:szCs w:val="28"/>
-          <w:lang w:val="en-US"/>
-        </w:rPr>
-      </w:pPr>
-      <w:r>
-        <w:rPr>
-          <w:rFonts w:ascii="Consolas" w:hAnsi="Consolas"/>
-          <w:color w:val="000000" w:themeColor="text1"/>
-          <w:sz w:val="12"/>
-          <w:szCs w:val="28"/>
-          <w:lang w:val="en-US"/>
-        </w:rPr>
-        <w:t xml:space="preserve">| </w:t>
-      </w:r>
-      <w:proofErr w:type="gramStart"/>
-      <w:r>
-        <w:rPr>
-          <w:rFonts w:ascii="Consolas" w:hAnsi="Consolas"/>
-          <w:color w:val="000000" w:themeColor="text1"/>
-          <w:sz w:val="12"/>
-          <w:szCs w:val="28"/>
-          <w:lang w:val="en-US"/>
-        </w:rPr>
-        <w:t>5  |</w:t>
-      </w:r>
-      <w:proofErr w:type="gramEnd"/>
-      <w:r>
-        <w:rPr>
-          <w:rFonts w:ascii="Consolas" w:hAnsi="Consolas"/>
-          <w:color w:val="000000" w:themeColor="text1"/>
-          <w:sz w:val="12"/>
-          <w:szCs w:val="28"/>
-          <w:lang w:val="en-US"/>
-        </w:rPr>
-        <w:t xml:space="preserve"> dentist                         |</w:t>
-      </w:r>
-    </w:p>
-    <w:p>
-      <w:pPr>
-        <w:spacing w:line="360" w:lineRule="auto"/>
-        <w:ind w:firstLine="709"/>
-        <w:jc w:val="both"/>
-        <w:rPr>
-          <w:rFonts w:ascii="Consolas" w:hAnsi="Consolas"/>
-          <w:color w:val="000000" w:themeColor="text1"/>
-          <w:sz w:val="12"/>
-          <w:szCs w:val="28"/>
-          <w:lang w:val="en-US"/>
-        </w:rPr>
-      </w:pPr>
-      <w:r>
-        <w:rPr>
-          <w:rFonts w:ascii="Consolas" w:hAnsi="Consolas"/>
-          <w:color w:val="000000" w:themeColor="text1"/>
-          <w:sz w:val="12"/>
-          <w:szCs w:val="28"/>
-          <w:lang w:val="en-US"/>
-        </w:rPr>
-        <w:t xml:space="preserve">| </w:t>
-      </w:r>
-      <w:proofErr w:type="gramStart"/>
-      <w:r>
-        <w:rPr>
-          <w:rFonts w:ascii="Consolas" w:hAnsi="Consolas"/>
-          <w:color w:val="000000" w:themeColor="text1"/>
-          <w:sz w:val="12"/>
-          <w:szCs w:val="28"/>
-          <w:lang w:val="en-US"/>
-        </w:rPr>
-        <w:t>6  |</w:t>
-      </w:r>
-      <w:proofErr w:type="gramEnd"/>
-      <w:r>
-        <w:rPr>
-          <w:rFonts w:ascii="Consolas" w:hAnsi="Consolas"/>
-          <w:color w:val="000000" w:themeColor="text1"/>
-          <w:sz w:val="12"/>
-          <w:szCs w:val="28"/>
-          <w:lang w:val="en-US"/>
-        </w:rPr>
-        <w:t xml:space="preserve"> actor                           |</w:t>
-      </w:r>
-    </w:p>
-    <w:p>
-      <w:pPr>
-        <w:spacing w:line="360" w:lineRule="auto"/>
-        <w:ind w:firstLine="709"/>
-        <w:jc w:val="both"/>
-        <w:rPr>
-          <w:rFonts w:ascii="Consolas" w:hAnsi="Consolas"/>
-          <w:color w:val="000000" w:themeColor="text1"/>
-          <w:sz w:val="12"/>
-          <w:szCs w:val="28"/>
-          <w:lang w:val="en-US"/>
-        </w:rPr>
-      </w:pPr>
-      <w:r>
-        <w:rPr>
-          <w:rFonts w:ascii="Consolas" w:hAnsi="Consolas"/>
-          <w:color w:val="000000" w:themeColor="text1"/>
-          <w:sz w:val="12"/>
-          <w:szCs w:val="28"/>
-          <w:lang w:val="en-US"/>
-        </w:rPr>
-        <w:t xml:space="preserve">| </w:t>
-      </w:r>
-      <w:proofErr w:type="gramStart"/>
-      <w:r>
-        <w:rPr>
-          <w:rFonts w:ascii="Consolas" w:hAnsi="Consolas"/>
-          <w:color w:val="000000" w:themeColor="text1"/>
-          <w:sz w:val="12"/>
-          <w:szCs w:val="28"/>
-          <w:lang w:val="en-US"/>
-        </w:rPr>
-        <w:t>7  |</w:t>
-      </w:r>
-      <w:proofErr w:type="gramEnd"/>
-      <w:r>
-        <w:rPr>
-          <w:rFonts w:ascii="Consolas" w:hAnsi="Consolas"/>
-          <w:color w:val="000000" w:themeColor="text1"/>
-          <w:sz w:val="12"/>
-          <w:szCs w:val="28"/>
-          <w:lang w:val="en-US"/>
-        </w:rPr>
-        <w:t xml:space="preserve"> writer                          |</w:t>
-      </w:r>
-    </w:p>
-    <w:p>
-      <w:pPr>
-        <w:spacing w:line="360" w:lineRule="auto"/>
-        <w:ind w:firstLine="709"/>
-        <w:jc w:val="both"/>
-        <w:rPr>
-          <w:rFonts w:ascii="Consolas" w:hAnsi="Consolas"/>
-          <w:color w:val="000000" w:themeColor="text1"/>
-          <w:sz w:val="12"/>
-          <w:szCs w:val="28"/>
-          <w:lang w:val="en-US"/>
-        </w:rPr>
-      </w:pPr>
-      <w:r>
-        <w:rPr>
-          <w:rFonts w:ascii="Consolas" w:hAnsi="Consolas"/>
-          <w:color w:val="000000" w:themeColor="text1"/>
-          <w:sz w:val="12"/>
-          <w:szCs w:val="28"/>
-          <w:lang w:val="en-US"/>
-        </w:rPr>
-        <w:t xml:space="preserve">| </w:t>
-      </w:r>
-      <w:proofErr w:type="gramStart"/>
-      <w:r>
-        <w:rPr>
-          <w:rFonts w:ascii="Consolas" w:hAnsi="Consolas"/>
-          <w:color w:val="000000" w:themeColor="text1"/>
-          <w:sz w:val="12"/>
-          <w:szCs w:val="28"/>
-          <w:lang w:val="en-US"/>
-        </w:rPr>
-        <w:t>8  |</w:t>
-      </w:r>
-      <w:proofErr w:type="gramEnd"/>
-      <w:r>
-        <w:rPr>
-          <w:rFonts w:ascii="Consolas" w:hAnsi="Consolas"/>
-          <w:color w:val="000000" w:themeColor="text1"/>
-          <w:sz w:val="12"/>
-          <w:szCs w:val="28"/>
-          <w:lang w:val="en-US"/>
-        </w:rPr>
-        <w:t xml:space="preserve"> musician                        |</w:t>
-      </w:r>
-    </w:p>
-    <w:p>
-      <w:pPr>
-        <w:spacing w:line="360" w:lineRule="auto"/>
-        <w:ind w:firstLine="709"/>
-        <w:jc w:val="both"/>
-        <w:rPr>
-          <w:rFonts w:ascii="Consolas" w:hAnsi="Consolas"/>
-          <w:color w:val="000000" w:themeColor="text1"/>
-          <w:sz w:val="12"/>
-          <w:szCs w:val="28"/>
-          <w:lang w:val="en-US"/>
-        </w:rPr>
-      </w:pPr>
-      <w:r>
-        <w:rPr>
-          <w:rFonts w:ascii="Consolas" w:hAnsi="Consolas"/>
-          <w:color w:val="000000" w:themeColor="text1"/>
-          <w:sz w:val="12"/>
-          <w:szCs w:val="28"/>
-          <w:lang w:val="en-US"/>
-        </w:rPr>
-        <w:t>========================================</w:t>
-      </w:r>
-    </w:p>
-    <w:p>
-      <w:pPr>
-        <w:spacing w:line="360" w:lineRule="auto"/>
-        <w:ind w:firstLine="709"/>
-        <w:jc w:val="both"/>
-        <w:rPr>
-          <w:rFonts w:ascii="Consolas" w:hAnsi="Consolas"/>
-          <w:color w:val="000000" w:themeColor="text1"/>
-          <w:sz w:val="12"/>
-          <w:szCs w:val="28"/>
-          <w:lang w:val="en-US"/>
-        </w:rPr>
-      </w:pPr>
-    </w:p>
-    <w:p>
-      <w:pPr>
-        <w:spacing w:line="360" w:lineRule="auto"/>
-        <w:ind w:firstLine="709"/>
-        <w:jc w:val="both"/>
-        <w:rPr>
-          <w:rFonts w:ascii="Consolas" w:hAnsi="Consolas"/>
-          <w:color w:val="000000" w:themeColor="text1"/>
-          <w:sz w:val="12"/>
-          <w:szCs w:val="28"/>
-          <w:lang w:val="en-US"/>
-        </w:rPr>
-      </w:pPr>
-      <w:r>
-        <w:rPr>
-          <w:rFonts w:ascii="Consolas" w:hAnsi="Consolas"/>
-          <w:color w:val="000000" w:themeColor="text1"/>
-          <w:sz w:val="12"/>
-          <w:szCs w:val="28"/>
-          <w:lang w:val="en-US"/>
-        </w:rPr>
-        <w:t xml:space="preserve">Enter profession id to delete profession before it (or </w:t>
-      </w:r>
-      <w:proofErr w:type="gramStart"/>
-      <w:r>
-        <w:rPr>
-          <w:rFonts w:ascii="Consolas" w:hAnsi="Consolas"/>
-          <w:color w:val="000000" w:themeColor="text1"/>
-          <w:sz w:val="12"/>
-          <w:szCs w:val="28"/>
-          <w:lang w:val="en-US"/>
-        </w:rPr>
-        <w:t>0</w:t>
-      </w:r>
-      <w:proofErr w:type="gramEnd"/>
-      <w:r>
-        <w:rPr>
-          <w:rFonts w:ascii="Consolas" w:hAnsi="Consolas"/>
-          <w:color w:val="000000" w:themeColor="text1"/>
-          <w:sz w:val="12"/>
-          <w:szCs w:val="28"/>
-          <w:lang w:val="en-US"/>
-        </w:rPr>
-        <w:t xml:space="preserve"> to return to menu): 2</w:t>
-      </w:r>
-    </w:p>
-    <w:p>
-      <w:pPr>
-        <w:spacing w:line="360" w:lineRule="auto"/>
-        <w:ind w:firstLine="709"/>
-        <w:jc w:val="both"/>
-        <w:rPr>
-          <w:rFonts w:ascii="Consolas" w:hAnsi="Consolas"/>
-          <w:color w:val="000000" w:themeColor="text1"/>
-          <w:sz w:val="12"/>
-          <w:szCs w:val="28"/>
-          <w:lang w:val="en-US"/>
-        </w:rPr>
-      </w:pPr>
-    </w:p>
-    <w:p>
-      <w:pPr>
-        <w:spacing w:line="360" w:lineRule="auto"/>
-        <w:ind w:firstLine="709"/>
-        <w:jc w:val="both"/>
-        <w:rPr>
-          <w:rFonts w:ascii="Consolas" w:hAnsi="Consolas"/>
-          <w:color w:val="000000" w:themeColor="text1"/>
-          <w:sz w:val="12"/>
-          <w:szCs w:val="28"/>
-          <w:lang w:val="en-US"/>
-        </w:rPr>
-      </w:pPr>
-      <w:r>
-        <w:rPr>
-          <w:rFonts w:ascii="Consolas" w:hAnsi="Consolas"/>
-          <w:color w:val="000000" w:themeColor="text1"/>
-          <w:sz w:val="12"/>
-          <w:szCs w:val="28"/>
-          <w:lang w:val="en-US"/>
-        </w:rPr>
-        <w:t>Profession with id 1:</w:t>
-      </w:r>
-    </w:p>
-    <w:p>
-      <w:pPr>
-        <w:spacing w:line="360" w:lineRule="auto"/>
-        <w:ind w:firstLine="709"/>
-        <w:jc w:val="both"/>
-        <w:rPr>
-          <w:rFonts w:ascii="Consolas" w:hAnsi="Consolas"/>
-          <w:color w:val="000000" w:themeColor="text1"/>
-          <w:sz w:val="12"/>
-          <w:szCs w:val="28"/>
-          <w:lang w:val="en-US"/>
-        </w:rPr>
-      </w:pPr>
-      <w:r>
-        <w:rPr>
-          <w:rFonts w:ascii="Consolas" w:hAnsi="Consolas"/>
-          <w:color w:val="000000" w:themeColor="text1"/>
-          <w:sz w:val="12"/>
-          <w:szCs w:val="28"/>
-          <w:lang w:val="en-US"/>
-        </w:rPr>
-        <w:t>========================================</w:t>
-      </w:r>
-    </w:p>
-    <w:p>
-      <w:pPr>
-        <w:spacing w:line="360" w:lineRule="auto"/>
-        <w:ind w:firstLine="709"/>
-        <w:jc w:val="both"/>
-        <w:rPr>
-          <w:rFonts w:ascii="Consolas" w:hAnsi="Consolas"/>
-          <w:color w:val="000000" w:themeColor="text1"/>
-          <w:sz w:val="12"/>
-          <w:szCs w:val="28"/>
-          <w:lang w:val="en-US"/>
-        </w:rPr>
-      </w:pPr>
-      <w:r>
-        <w:rPr>
-          <w:rFonts w:ascii="Consolas" w:hAnsi="Consolas"/>
-          <w:color w:val="000000" w:themeColor="text1"/>
-          <w:sz w:val="12"/>
-          <w:szCs w:val="28"/>
-          <w:lang w:val="en-US"/>
-        </w:rPr>
-        <w:t>| ID |            Name                 |</w:t>
-      </w:r>
-    </w:p>
-    <w:p>
-      <w:pPr>
-        <w:spacing w:line="360" w:lineRule="auto"/>
-        <w:ind w:firstLine="709"/>
-        <w:jc w:val="both"/>
-        <w:rPr>
-          <w:rFonts w:ascii="Consolas" w:hAnsi="Consolas"/>
-          <w:color w:val="000000" w:themeColor="text1"/>
-          <w:sz w:val="12"/>
-          <w:szCs w:val="28"/>
-          <w:lang w:val="en-US"/>
-        </w:rPr>
-      </w:pPr>
-      <w:r>
-        <w:rPr>
-          <w:rFonts w:ascii="Consolas" w:hAnsi="Consolas"/>
-          <w:color w:val="000000" w:themeColor="text1"/>
-          <w:sz w:val="12"/>
-          <w:szCs w:val="28"/>
-          <w:lang w:val="en-US"/>
-        </w:rPr>
-        <w:t>|----|---------------------------------|</w:t>
-      </w:r>
-    </w:p>
-    <w:p>
-      <w:pPr>
-        <w:spacing w:line="360" w:lineRule="auto"/>
-        <w:ind w:firstLine="709"/>
-        <w:jc w:val="both"/>
-        <w:rPr>
-          <w:rFonts w:ascii="Consolas" w:hAnsi="Consolas"/>
-          <w:color w:val="000000" w:themeColor="text1"/>
-          <w:sz w:val="12"/>
-          <w:szCs w:val="28"/>
-          <w:lang w:val="en-US"/>
-        </w:rPr>
-      </w:pPr>
-      <w:r>
-        <w:rPr>
-          <w:rFonts w:ascii="Consolas" w:hAnsi="Consolas"/>
-          <w:color w:val="000000" w:themeColor="text1"/>
-          <w:sz w:val="12"/>
-          <w:szCs w:val="28"/>
-          <w:lang w:val="en-US"/>
-        </w:rPr>
-        <w:t xml:space="preserve">| </w:t>
-      </w:r>
-      <w:proofErr w:type="gramStart"/>
-      <w:r>
-        <w:rPr>
-          <w:rFonts w:ascii="Consolas" w:hAnsi="Consolas"/>
-          <w:color w:val="000000" w:themeColor="text1"/>
-          <w:sz w:val="12"/>
-          <w:szCs w:val="28"/>
-          <w:lang w:val="en-US"/>
-        </w:rPr>
-        <w:t>1  |</w:t>
-      </w:r>
-      <w:proofErr w:type="gramEnd"/>
-      <w:r>
-        <w:rPr>
-          <w:rFonts w:ascii="Consolas" w:hAnsi="Consolas"/>
-          <w:color w:val="000000" w:themeColor="text1"/>
-          <w:sz w:val="12"/>
-          <w:szCs w:val="28"/>
-          <w:lang w:val="en-US"/>
-        </w:rPr>
-        <w:t xml:space="preserve"> pilot                           |</w:t>
-      </w:r>
-    </w:p>
-    <w:p>
-      <w:pPr>
-        <w:spacing w:line="360" w:lineRule="auto"/>
-        <w:ind w:firstLine="709"/>
-        <w:jc w:val="both"/>
-        <w:rPr>
-          <w:rFonts w:ascii="Consolas" w:hAnsi="Consolas"/>
-          <w:color w:val="000000" w:themeColor="text1"/>
-          <w:sz w:val="12"/>
-          <w:szCs w:val="28"/>
-          <w:lang w:val="en-US"/>
-        </w:rPr>
-      </w:pPr>
-      <w:r>
-        <w:rPr>
-          <w:rFonts w:ascii="Consolas" w:hAnsi="Consolas"/>
-          <w:color w:val="000000" w:themeColor="text1"/>
-          <w:sz w:val="12"/>
-          <w:szCs w:val="28"/>
-          <w:lang w:val="en-US"/>
-        </w:rPr>
-        <w:t>========================================</w:t>
-      </w:r>
-    </w:p>
-    <w:p>
-      <w:pPr>
-        <w:spacing w:line="360" w:lineRule="auto"/>
-        <w:ind w:firstLine="709"/>
-        <w:jc w:val="both"/>
-        <w:rPr>
-          <w:rFonts w:ascii="Consolas" w:hAnsi="Consolas"/>
-          <w:color w:val="000000" w:themeColor="text1"/>
-          <w:sz w:val="12"/>
-          <w:szCs w:val="28"/>
-          <w:lang w:val="en-US"/>
-        </w:rPr>
-      </w:pPr>
-    </w:p>
-    <w:p>
-      <w:pPr>
-        <w:spacing w:line="360" w:lineRule="auto"/>
-        <w:ind w:firstLine="709"/>
-        <w:jc w:val="both"/>
-        <w:rPr>
-          <w:rFonts w:ascii="Consolas" w:hAnsi="Consolas"/>
-          <w:color w:val="000000" w:themeColor="text1"/>
-          <w:sz w:val="12"/>
-          <w:szCs w:val="28"/>
-          <w:lang w:val="en-US"/>
-        </w:rPr>
-      </w:pPr>
-      <w:r>
-        <w:rPr>
-          <w:rFonts w:ascii="Consolas" w:hAnsi="Consolas"/>
-          <w:color w:val="000000" w:themeColor="text1"/>
-          <w:sz w:val="12"/>
-          <w:szCs w:val="28"/>
-          <w:lang w:val="en-US"/>
-        </w:rPr>
-        <w:t xml:space="preserve">Success: profession with id 1 </w:t>
-      </w:r>
-      <w:proofErr w:type="gramStart"/>
-      <w:r>
-        <w:rPr>
-          <w:rFonts w:ascii="Consolas" w:hAnsi="Consolas"/>
-          <w:color w:val="000000" w:themeColor="text1"/>
-          <w:sz w:val="12"/>
-          <w:szCs w:val="28"/>
-          <w:lang w:val="en-US"/>
-        </w:rPr>
-        <w:t>has been removed</w:t>
-      </w:r>
-      <w:proofErr w:type="gramEnd"/>
-      <w:r>
-        <w:rPr>
-          <w:rFonts w:ascii="Consolas" w:hAnsi="Consolas"/>
-          <w:color w:val="000000" w:themeColor="text1"/>
-          <w:sz w:val="12"/>
-          <w:szCs w:val="28"/>
-          <w:lang w:val="en-US"/>
-        </w:rPr>
-        <w:t>!</w:t>
-      </w:r>
-    </w:p>
-    <w:p>
-      <w:pPr>
-        <w:spacing w:line="360" w:lineRule="auto"/>
-        <w:ind w:firstLine="709"/>
-        <w:jc w:val="both"/>
-        <w:rPr>
-          <w:rFonts w:ascii="Consolas" w:hAnsi="Consolas"/>
-          <w:color w:val="000000" w:themeColor="text1"/>
-          <w:sz w:val="12"/>
-          <w:szCs w:val="28"/>
-          <w:lang w:val="en-US"/>
-        </w:rPr>
-      </w:pPr>
-    </w:p>
-    <w:p>
-      <w:pPr>
-        <w:spacing w:line="360" w:lineRule="auto"/>
-        <w:ind w:firstLine="709"/>
-        <w:jc w:val="both"/>
-        <w:rPr>
-          <w:rFonts w:ascii="Consolas" w:hAnsi="Consolas"/>
-          <w:color w:val="000000" w:themeColor="text1"/>
-          <w:sz w:val="12"/>
-          <w:szCs w:val="28"/>
-          <w:lang w:val="en-US"/>
-        </w:rPr>
-      </w:pPr>
-      <w:r>
-        <w:rPr>
-          <w:rFonts w:ascii="Consolas" w:hAnsi="Consolas"/>
-          <w:color w:val="000000" w:themeColor="text1"/>
-          <w:sz w:val="12"/>
-          <w:szCs w:val="28"/>
-          <w:lang w:val="en-US"/>
-        </w:rPr>
-        <w:t>========================================</w:t>
-      </w:r>
-    </w:p>
-    <w:p>
-      <w:pPr>
-        <w:spacing w:line="360" w:lineRule="auto"/>
-        <w:ind w:firstLine="709"/>
-        <w:jc w:val="both"/>
-        <w:rPr>
-          <w:rFonts w:ascii="Consolas" w:hAnsi="Consolas"/>
-          <w:color w:val="000000" w:themeColor="text1"/>
-          <w:sz w:val="12"/>
-          <w:szCs w:val="28"/>
-          <w:lang w:val="en-US"/>
-        </w:rPr>
-      </w:pPr>
-      <w:r>
-        <w:rPr>
-          <w:rFonts w:ascii="Consolas" w:hAnsi="Consolas"/>
-          <w:color w:val="000000" w:themeColor="text1"/>
-          <w:sz w:val="12"/>
-          <w:szCs w:val="28"/>
-          <w:lang w:val="en-US"/>
-        </w:rPr>
-        <w:t>| Option: Print all users              |</w:t>
-      </w:r>
-    </w:p>
-    <w:p>
-      <w:pPr>
-        <w:spacing w:line="360" w:lineRule="auto"/>
-        <w:ind w:firstLine="709"/>
-        <w:jc w:val="both"/>
-        <w:rPr>
-          <w:rFonts w:ascii="Consolas" w:hAnsi="Consolas"/>
-          <w:color w:val="000000" w:themeColor="text1"/>
-          <w:sz w:val="12"/>
-          <w:szCs w:val="28"/>
-          <w:lang w:val="en-US"/>
-        </w:rPr>
-      </w:pPr>
-      <w:r>
-        <w:rPr>
-          <w:rFonts w:ascii="Consolas" w:hAnsi="Consolas"/>
-          <w:color w:val="000000" w:themeColor="text1"/>
-          <w:sz w:val="12"/>
-          <w:szCs w:val="28"/>
-          <w:lang w:val="en-US"/>
-        </w:rPr>
-        <w:t>========================================</w:t>
-      </w:r>
-    </w:p>
-    <w:p>
-      <w:pPr>
-        <w:spacing w:line="360" w:lineRule="auto"/>
-        <w:ind w:firstLine="709"/>
-        <w:jc w:val="both"/>
-        <w:rPr>
-          <w:rFonts w:ascii="Consolas" w:hAnsi="Consolas"/>
-          <w:color w:val="000000" w:themeColor="text1"/>
-          <w:sz w:val="12"/>
-          <w:szCs w:val="28"/>
-          <w:lang w:val="en-US"/>
-        </w:rPr>
-      </w:pPr>
-    </w:p>
-    <w:p>
-      <w:pPr>
-        <w:spacing w:line="360" w:lineRule="auto"/>
-        <w:ind w:firstLine="709"/>
-        <w:jc w:val="both"/>
-        <w:rPr>
-          <w:rFonts w:ascii="Consolas" w:hAnsi="Consolas"/>
-          <w:color w:val="000000" w:themeColor="text1"/>
-          <w:sz w:val="12"/>
-          <w:szCs w:val="28"/>
-          <w:lang w:val="en-US"/>
-        </w:rPr>
-      </w:pPr>
-      <w:r>
-        <w:rPr>
-          <w:rFonts w:ascii="Consolas" w:hAnsi="Consolas"/>
-          <w:color w:val="000000" w:themeColor="text1"/>
-          <w:sz w:val="12"/>
-          <w:szCs w:val="28"/>
-          <w:lang w:val="en-US"/>
-        </w:rPr>
-        <w:t>=================================================================================================================================</w:t>
-      </w:r>
-    </w:p>
-    <w:p>
-      <w:pPr>
-        <w:spacing w:line="360" w:lineRule="auto"/>
-        <w:ind w:firstLine="709"/>
-        <w:jc w:val="both"/>
-        <w:rPr>
-          <w:rFonts w:ascii="Consolas" w:hAnsi="Consolas"/>
-          <w:color w:val="000000" w:themeColor="text1"/>
-          <w:sz w:val="12"/>
-          <w:szCs w:val="28"/>
-          <w:lang w:val="en-US"/>
-        </w:rPr>
-      </w:pPr>
-      <w:r>
-        <w:rPr>
-          <w:rFonts w:ascii="Consolas" w:hAnsi="Consolas"/>
-          <w:color w:val="000000" w:themeColor="text1"/>
-          <w:sz w:val="12"/>
-          <w:szCs w:val="28"/>
-          <w:lang w:val="en-US"/>
-        </w:rPr>
-        <w:t>| ID |       Full Name        | Age |    Profession    | Friends Rating | Public Rating | Friends count |      Friends IDs      |</w:t>
-      </w:r>
-    </w:p>
-    <w:p>
-      <w:pPr>
-        <w:spacing w:line="360" w:lineRule="auto"/>
-        <w:ind w:firstLine="709"/>
-        <w:jc w:val="both"/>
-        <w:rPr>
-          <w:rFonts w:ascii="Consolas" w:hAnsi="Consolas"/>
-          <w:color w:val="000000" w:themeColor="text1"/>
-          <w:sz w:val="12"/>
-          <w:szCs w:val="28"/>
-          <w:lang w:val="en-US"/>
-        </w:rPr>
-      </w:pPr>
-      <w:r>
-        <w:rPr>
-          <w:rFonts w:ascii="Consolas" w:hAnsi="Consolas"/>
-          <w:color w:val="000000" w:themeColor="text1"/>
-          <w:sz w:val="12"/>
-          <w:szCs w:val="28"/>
-          <w:lang w:val="en-US"/>
-        </w:rPr>
-        <w:t>|----|------------------------|-----|------------------|----------------|---------------|---------------|-----------------------|</w:t>
-      </w:r>
-    </w:p>
-    <w:p>
-      <w:pPr>
-        <w:spacing w:line="360" w:lineRule="auto"/>
-        <w:ind w:firstLine="709"/>
-        <w:jc w:val="both"/>
-        <w:rPr>
-          <w:rFonts w:ascii="Consolas" w:hAnsi="Consolas"/>
-          <w:color w:val="000000" w:themeColor="text1"/>
-          <w:sz w:val="12"/>
-          <w:szCs w:val="28"/>
-          <w:lang w:val="en-US"/>
-        </w:rPr>
-      </w:pPr>
-      <w:r>
-        <w:rPr>
-          <w:rFonts w:ascii="Consolas" w:hAnsi="Consolas"/>
-          <w:color w:val="000000" w:themeColor="text1"/>
-          <w:sz w:val="12"/>
-          <w:szCs w:val="28"/>
-          <w:lang w:val="en-US"/>
-        </w:rPr>
-        <w:t xml:space="preserve">| </w:t>
-      </w:r>
-      <w:proofErr w:type="gramStart"/>
-      <w:r>
-        <w:rPr>
-          <w:rFonts w:ascii="Consolas" w:hAnsi="Consolas"/>
-          <w:color w:val="000000" w:themeColor="text1"/>
-          <w:sz w:val="12"/>
-          <w:szCs w:val="28"/>
-          <w:lang w:val="en-US"/>
-        </w:rPr>
-        <w:t>1  |</w:t>
-      </w:r>
-      <w:proofErr w:type="gramEnd"/>
-      <w:r>
-        <w:rPr>
-          <w:rFonts w:ascii="Consolas" w:hAnsi="Consolas"/>
-          <w:color w:val="000000" w:themeColor="text1"/>
-          <w:sz w:val="12"/>
-          <w:szCs w:val="28"/>
-          <w:lang w:val="en-US"/>
-        </w:rPr>
-        <w:t xml:space="preserve"> John Doe               | 10  | undefined        | 4.5            | 3.9           | 3             |               2, 5, 7 |</w:t>
-      </w:r>
-    </w:p>
-    <w:p>
-      <w:pPr>
-        <w:spacing w:line="360" w:lineRule="auto"/>
-        <w:ind w:firstLine="709"/>
-        <w:jc w:val="both"/>
-        <w:rPr>
-          <w:rFonts w:ascii="Consolas" w:hAnsi="Consolas"/>
-          <w:color w:val="000000" w:themeColor="text1"/>
-          <w:sz w:val="12"/>
-          <w:szCs w:val="28"/>
-          <w:lang w:val="en-US"/>
-        </w:rPr>
-      </w:pPr>
-      <w:r>
-        <w:rPr>
-          <w:rFonts w:ascii="Consolas" w:hAnsi="Consolas"/>
-          <w:color w:val="000000" w:themeColor="text1"/>
-          <w:sz w:val="12"/>
-          <w:szCs w:val="28"/>
-          <w:lang w:val="en-US"/>
-        </w:rPr>
-        <w:t xml:space="preserve">| </w:t>
-      </w:r>
-      <w:proofErr w:type="gramStart"/>
-      <w:r>
-        <w:rPr>
-          <w:rFonts w:ascii="Consolas" w:hAnsi="Consolas"/>
-          <w:color w:val="000000" w:themeColor="text1"/>
-          <w:sz w:val="12"/>
-          <w:szCs w:val="28"/>
-          <w:lang w:val="en-US"/>
-        </w:rPr>
-        <w:t>2  |</w:t>
-      </w:r>
-      <w:proofErr w:type="gramEnd"/>
-      <w:r>
-        <w:rPr>
-          <w:rFonts w:ascii="Consolas" w:hAnsi="Consolas"/>
-          <w:color w:val="000000" w:themeColor="text1"/>
-          <w:sz w:val="12"/>
-          <w:szCs w:val="28"/>
-          <w:lang w:val="en-US"/>
-        </w:rPr>
-        <w:t xml:space="preserve"> Jane Doe               | 20  | undefined        | 4.0            | 4.0           | 10            | 1, 2, 3, 4, 5, 6, ... |</w:t>
-      </w:r>
-    </w:p>
-    <w:p>
-      <w:pPr>
-        <w:spacing w:line="360" w:lineRule="auto"/>
-        <w:ind w:firstLine="709"/>
-        <w:jc w:val="both"/>
-        <w:rPr>
-          <w:rFonts w:ascii="Consolas" w:hAnsi="Consolas"/>
-          <w:color w:val="000000" w:themeColor="text1"/>
-          <w:sz w:val="12"/>
-          <w:szCs w:val="28"/>
-          <w:lang w:val="en-US"/>
-        </w:rPr>
-      </w:pPr>
-      <w:r>
-        <w:rPr>
-          <w:rFonts w:ascii="Consolas" w:hAnsi="Consolas"/>
-          <w:color w:val="000000" w:themeColor="text1"/>
-          <w:sz w:val="12"/>
-          <w:szCs w:val="28"/>
-          <w:lang w:val="en-US"/>
-        </w:rPr>
-        <w:t xml:space="preserve">| </w:t>
-      </w:r>
-      <w:proofErr w:type="gramStart"/>
-      <w:r>
-        <w:rPr>
-          <w:rFonts w:ascii="Consolas" w:hAnsi="Consolas"/>
-          <w:color w:val="000000" w:themeColor="text1"/>
-          <w:sz w:val="12"/>
-          <w:szCs w:val="28"/>
-          <w:lang w:val="en-US"/>
-        </w:rPr>
-        <w:t>3  |</w:t>
-      </w:r>
-      <w:proofErr w:type="gramEnd"/>
-      <w:r>
-        <w:rPr>
-          <w:rFonts w:ascii="Consolas" w:hAnsi="Consolas"/>
-          <w:color w:val="000000" w:themeColor="text1"/>
-          <w:sz w:val="12"/>
-          <w:szCs w:val="28"/>
-          <w:lang w:val="en-US"/>
-        </w:rPr>
-        <w:t xml:space="preserve"> Alice Johnson          | 28  | undefined        | 4.2            | 3.7           | 4             |            1, 2, 6, 8 |</w:t>
-      </w:r>
-    </w:p>
-    <w:p>
-      <w:pPr>
-        <w:spacing w:line="360" w:lineRule="auto"/>
-        <w:ind w:firstLine="709"/>
-        <w:jc w:val="both"/>
-        <w:rPr>
-          <w:rFonts w:ascii="Consolas" w:hAnsi="Consolas"/>
-          <w:color w:val="000000" w:themeColor="text1"/>
-          <w:sz w:val="12"/>
-          <w:szCs w:val="28"/>
-          <w:lang w:val="en-US"/>
-        </w:rPr>
-      </w:pPr>
-      <w:r>
-        <w:rPr>
-          <w:rFonts w:ascii="Consolas" w:hAnsi="Consolas"/>
-          <w:color w:val="000000" w:themeColor="text1"/>
-          <w:sz w:val="12"/>
-          <w:szCs w:val="28"/>
-          <w:lang w:val="en-US"/>
-        </w:rPr>
-        <w:t xml:space="preserve">| </w:t>
-      </w:r>
-      <w:proofErr w:type="gramStart"/>
-      <w:r>
-        <w:rPr>
-          <w:rFonts w:ascii="Consolas" w:hAnsi="Consolas"/>
-          <w:color w:val="000000" w:themeColor="text1"/>
-          <w:sz w:val="12"/>
-          <w:szCs w:val="28"/>
-          <w:lang w:val="en-US"/>
-        </w:rPr>
-        <w:t>4  |</w:t>
-      </w:r>
-      <w:proofErr w:type="gramEnd"/>
-      <w:r>
-        <w:rPr>
-          <w:rFonts w:ascii="Consolas" w:hAnsi="Consolas"/>
-          <w:color w:val="000000" w:themeColor="text1"/>
-          <w:sz w:val="12"/>
-          <w:szCs w:val="28"/>
-          <w:lang w:val="en-US"/>
-        </w:rPr>
-        <w:t xml:space="preserve"> Sarah Taylor           | 31  | teacher          | 4.0            | 4.1           | 5             |         8, 5, 6, 3, 1 |</w:t>
-      </w:r>
-    </w:p>
-    <w:p>
-      <w:pPr>
-        <w:spacing w:line="360" w:lineRule="auto"/>
-        <w:ind w:firstLine="709"/>
-        <w:jc w:val="both"/>
-        <w:rPr>
-          <w:rFonts w:ascii="Consolas" w:hAnsi="Consolas"/>
-          <w:color w:val="000000" w:themeColor="text1"/>
-          <w:sz w:val="12"/>
-          <w:szCs w:val="28"/>
-          <w:lang w:val="en-US"/>
-        </w:rPr>
-      </w:pPr>
-      <w:r>
-        <w:rPr>
-          <w:rFonts w:ascii="Consolas" w:hAnsi="Consolas"/>
-          <w:color w:val="000000" w:themeColor="text1"/>
-          <w:sz w:val="12"/>
-          <w:szCs w:val="28"/>
-          <w:lang w:val="en-US"/>
-        </w:rPr>
-        <w:t xml:space="preserve">| </w:t>
-      </w:r>
-      <w:proofErr w:type="gramStart"/>
-      <w:r>
-        <w:rPr>
-          <w:rFonts w:ascii="Consolas" w:hAnsi="Consolas"/>
-          <w:color w:val="000000" w:themeColor="text1"/>
-          <w:sz w:val="12"/>
-          <w:szCs w:val="28"/>
-          <w:lang w:val="en-US"/>
-        </w:rPr>
-        <w:t>5  |</w:t>
-      </w:r>
-      <w:proofErr w:type="gramEnd"/>
-      <w:r>
-        <w:rPr>
-          <w:rFonts w:ascii="Consolas" w:hAnsi="Consolas"/>
-          <w:color w:val="000000" w:themeColor="text1"/>
-          <w:sz w:val="12"/>
-          <w:szCs w:val="28"/>
-          <w:lang w:val="en-US"/>
-        </w:rPr>
-        <w:t xml:space="preserve"> Robert White           | 29  | dentist          | 4.3            | 3.8           | 3             |               1, 2, 3 |</w:t>
-      </w:r>
-    </w:p>
-    <w:p>
-      <w:pPr>
-        <w:spacing w:line="360" w:lineRule="auto"/>
-        <w:ind w:firstLine="709"/>
-        <w:jc w:val="both"/>
-        <w:rPr>
-          <w:rFonts w:ascii="Consolas" w:hAnsi="Consolas"/>
-          <w:color w:val="000000" w:themeColor="text1"/>
-          <w:sz w:val="12"/>
-          <w:szCs w:val="28"/>
-          <w:lang w:val="en-US"/>
-        </w:rPr>
-      </w:pPr>
-      <w:r>
-        <w:rPr>
-          <w:rFonts w:ascii="Consolas" w:hAnsi="Consolas"/>
-          <w:color w:val="000000" w:themeColor="text1"/>
-          <w:sz w:val="12"/>
-          <w:szCs w:val="28"/>
-          <w:lang w:val="en-US"/>
-        </w:rPr>
-        <w:t xml:space="preserve">| </w:t>
-      </w:r>
-      <w:proofErr w:type="gramStart"/>
-      <w:r>
-        <w:rPr>
-          <w:rFonts w:ascii="Consolas" w:hAnsi="Consolas"/>
-          <w:color w:val="000000" w:themeColor="text1"/>
-          <w:sz w:val="12"/>
-          <w:szCs w:val="28"/>
-          <w:lang w:val="en-US"/>
-        </w:rPr>
-        <w:t>6  |</w:t>
-      </w:r>
-      <w:proofErr w:type="gramEnd"/>
-      <w:r>
-        <w:rPr>
-          <w:rFonts w:ascii="Consolas" w:hAnsi="Consolas"/>
-          <w:color w:val="000000" w:themeColor="text1"/>
-          <w:sz w:val="12"/>
-          <w:szCs w:val="28"/>
-          <w:lang w:val="en-US"/>
-        </w:rPr>
-        <w:t xml:space="preserve"> Michael Brown          | 33  | engineer         | 3.9            | 4.0           | 5             |        3, 6, 9, 10, 2 |</w:t>
-      </w:r>
-    </w:p>
-    <w:p>
-      <w:pPr>
-        <w:spacing w:line="360" w:lineRule="auto"/>
-        <w:ind w:firstLine="709"/>
-        <w:jc w:val="both"/>
-        <w:rPr>
-          <w:rFonts w:ascii="Consolas" w:hAnsi="Consolas"/>
-          <w:color w:val="000000" w:themeColor="text1"/>
-          <w:sz w:val="12"/>
-          <w:szCs w:val="28"/>
-          <w:lang w:val="en-US"/>
-        </w:rPr>
-      </w:pPr>
-      <w:r>
-        <w:rPr>
-          <w:rFonts w:ascii="Consolas" w:hAnsi="Consolas"/>
-          <w:color w:val="000000" w:themeColor="text1"/>
-          <w:sz w:val="12"/>
-          <w:szCs w:val="28"/>
-          <w:lang w:val="en-US"/>
-        </w:rPr>
-        <w:t xml:space="preserve">| </w:t>
-      </w:r>
-      <w:proofErr w:type="gramStart"/>
-      <w:r>
-        <w:rPr>
-          <w:rFonts w:ascii="Consolas" w:hAnsi="Consolas"/>
-          <w:color w:val="000000" w:themeColor="text1"/>
-          <w:sz w:val="12"/>
-          <w:szCs w:val="28"/>
-          <w:lang w:val="en-US"/>
-        </w:rPr>
-        <w:t>7  |</w:t>
-      </w:r>
-      <w:proofErr w:type="gramEnd"/>
-      <w:r>
-        <w:rPr>
-          <w:rFonts w:ascii="Consolas" w:hAnsi="Consolas"/>
-          <w:color w:val="000000" w:themeColor="text1"/>
-          <w:sz w:val="12"/>
-          <w:szCs w:val="28"/>
-          <w:lang w:val="en-US"/>
-        </w:rPr>
-        <w:t xml:space="preserve"> Linda Martinez         | 32  | undefined        | 3.9            | 3.7           | 4             |            4, 6, 5, 1 |</w:t>
-      </w:r>
-    </w:p>
-    <w:p>
-      <w:pPr>
-        <w:spacing w:line="360" w:lineRule="auto"/>
-        <w:ind w:firstLine="709"/>
-        <w:jc w:val="both"/>
-        <w:rPr>
-          <w:rFonts w:ascii="Consolas" w:hAnsi="Consolas"/>
-          <w:color w:val="000000" w:themeColor="text1"/>
-          <w:sz w:val="12"/>
-          <w:szCs w:val="28"/>
-          <w:lang w:val="en-US"/>
-        </w:rPr>
-      </w:pPr>
-      <w:r>
-        <w:rPr>
-          <w:rFonts w:ascii="Consolas" w:hAnsi="Consolas"/>
-          <w:color w:val="000000" w:themeColor="text1"/>
-          <w:sz w:val="12"/>
-          <w:szCs w:val="28"/>
-          <w:lang w:val="en-US"/>
-        </w:rPr>
-        <w:t xml:space="preserve">| </w:t>
-      </w:r>
-      <w:proofErr w:type="gramStart"/>
-      <w:r>
-        <w:rPr>
-          <w:rFonts w:ascii="Consolas" w:hAnsi="Consolas"/>
-          <w:color w:val="000000" w:themeColor="text1"/>
-          <w:sz w:val="12"/>
-          <w:szCs w:val="28"/>
-          <w:lang w:val="en-US"/>
-        </w:rPr>
-        <w:t>8  |</w:t>
-      </w:r>
-      <w:proofErr w:type="gramEnd"/>
-      <w:r>
-        <w:rPr>
-          <w:rFonts w:ascii="Consolas" w:hAnsi="Consolas"/>
-          <w:color w:val="000000" w:themeColor="text1"/>
-          <w:sz w:val="12"/>
-          <w:szCs w:val="28"/>
-          <w:lang w:val="en-US"/>
-        </w:rPr>
-        <w:t xml:space="preserve"> Jane Smith             | 25  | driver           | 3.8            | 4.1           | 2             |                  1, 3 |</w:t>
-      </w:r>
-    </w:p>
-    <w:p>
-      <w:pPr>
-        <w:spacing w:line="360" w:lineRule="auto"/>
-        <w:ind w:firstLine="709"/>
-        <w:jc w:val="both"/>
-        <w:rPr>
-          <w:rFonts w:ascii="Consolas" w:hAnsi="Consolas"/>
-          <w:color w:val="000000" w:themeColor="text1"/>
-          <w:sz w:val="12"/>
-          <w:szCs w:val="28"/>
-          <w:lang w:val="en-US"/>
-        </w:rPr>
-      </w:pPr>
-      <w:r>
-        <w:rPr>
-          <w:rFonts w:ascii="Consolas" w:hAnsi="Consolas"/>
-          <w:color w:val="000000" w:themeColor="text1"/>
-          <w:sz w:val="12"/>
-          <w:szCs w:val="28"/>
-          <w:lang w:val="en-US"/>
-        </w:rPr>
-        <w:t xml:space="preserve">| </w:t>
-      </w:r>
-      <w:proofErr w:type="gramStart"/>
-      <w:r>
-        <w:rPr>
-          <w:rFonts w:ascii="Consolas" w:hAnsi="Consolas"/>
-          <w:color w:val="000000" w:themeColor="text1"/>
-          <w:sz w:val="12"/>
-          <w:szCs w:val="28"/>
-          <w:lang w:val="en-US"/>
-        </w:rPr>
-        <w:t>9  |</w:t>
-      </w:r>
-      <w:proofErr w:type="gramEnd"/>
-      <w:r>
-        <w:rPr>
-          <w:rFonts w:ascii="Consolas" w:hAnsi="Consolas"/>
-          <w:color w:val="000000" w:themeColor="text1"/>
-          <w:sz w:val="12"/>
-          <w:szCs w:val="28"/>
-          <w:lang w:val="en-US"/>
-        </w:rPr>
-        <w:t xml:space="preserve"> Jack London            | 31  | writer           | 5.0            | 5.0           | 6             |      8, 5, 6, 3, 1, 9 |</w:t>
-      </w:r>
-    </w:p>
-    <w:p>
-      <w:pPr>
-        <w:spacing w:line="360" w:lineRule="auto"/>
-        <w:ind w:firstLine="709"/>
-        <w:jc w:val="both"/>
-        <w:rPr>
-          <w:rFonts w:ascii="Consolas" w:hAnsi="Consolas"/>
-          <w:color w:val="000000" w:themeColor="text1"/>
-          <w:sz w:val="12"/>
-          <w:szCs w:val="28"/>
-          <w:lang w:val="en-US"/>
-        </w:rPr>
-      </w:pPr>
-      <w:r>
-        <w:rPr>
-          <w:rFonts w:ascii="Consolas" w:hAnsi="Consolas"/>
-          <w:color w:val="000000" w:themeColor="text1"/>
-          <w:sz w:val="12"/>
-          <w:szCs w:val="28"/>
-          <w:lang w:val="en-US"/>
-        </w:rPr>
-        <w:t xml:space="preserve">| 10 | Emily Davis            | </w:t>
-      </w:r>
-      <w:proofErr w:type="gramStart"/>
-      <w:r>
-        <w:rPr>
-          <w:rFonts w:ascii="Consolas" w:hAnsi="Consolas"/>
-          <w:color w:val="000000" w:themeColor="text1"/>
-          <w:sz w:val="12"/>
-          <w:szCs w:val="28"/>
-          <w:lang w:val="en-US"/>
-        </w:rPr>
-        <w:t>27  |</w:t>
-      </w:r>
-      <w:proofErr w:type="gramEnd"/>
-      <w:r>
-        <w:rPr>
-          <w:rFonts w:ascii="Consolas" w:hAnsi="Consolas"/>
-          <w:color w:val="000000" w:themeColor="text1"/>
-          <w:sz w:val="12"/>
-          <w:szCs w:val="28"/>
-          <w:lang w:val="en-US"/>
-        </w:rPr>
-        <w:t xml:space="preserve"> driver           | 4.1            | 3.8           | 3             |               1, 2, 3 |</w:t>
-      </w:r>
-    </w:p>
-    <w:p>
-      <w:pPr>
-        <w:spacing w:line="360" w:lineRule="auto"/>
-        <w:ind w:firstLine="709"/>
-        <w:jc w:val="both"/>
-        <w:rPr>
-          <w:rFonts w:ascii="Consolas" w:hAnsi="Consolas"/>
-          <w:color w:val="000000" w:themeColor="text1"/>
-          <w:sz w:val="12"/>
-          <w:szCs w:val="28"/>
-          <w:lang w:val="en-US"/>
-        </w:rPr>
-      </w:pPr>
-      <w:r>
-        <w:rPr>
-          <w:rFonts w:ascii="Consolas" w:hAnsi="Consolas"/>
-          <w:color w:val="000000" w:themeColor="text1"/>
-          <w:sz w:val="12"/>
-          <w:szCs w:val="28"/>
-          <w:lang w:val="en-US"/>
-        </w:rPr>
-        <w:t xml:space="preserve">| 11 | David Wilson           | </w:t>
-      </w:r>
-      <w:proofErr w:type="gramStart"/>
-      <w:r>
-        <w:rPr>
-          <w:rFonts w:ascii="Consolas" w:hAnsi="Consolas"/>
-          <w:color w:val="000000" w:themeColor="text1"/>
-          <w:sz w:val="12"/>
-          <w:szCs w:val="28"/>
-          <w:lang w:val="en-US"/>
-        </w:rPr>
-        <w:t>35  |</w:t>
-      </w:r>
-      <w:proofErr w:type="gramEnd"/>
-      <w:r>
-        <w:rPr>
-          <w:rFonts w:ascii="Consolas" w:hAnsi="Consolas"/>
-          <w:color w:val="000000" w:themeColor="text1"/>
-          <w:sz w:val="12"/>
-          <w:szCs w:val="28"/>
-          <w:lang w:val="en-US"/>
-        </w:rPr>
-        <w:t xml:space="preserve"> actor            | 4.0            | 4.2           | 2             |                  5, 2 |</w:t>
-      </w:r>
-    </w:p>
-    <w:p>
-      <w:pPr>
-        <w:spacing w:line="360" w:lineRule="auto"/>
-        <w:ind w:firstLine="709"/>
-        <w:jc w:val="both"/>
-        <w:rPr>
-          <w:rFonts w:ascii="Consolas" w:hAnsi="Consolas"/>
-          <w:color w:val="000000" w:themeColor="text1"/>
-          <w:sz w:val="12"/>
-          <w:szCs w:val="28"/>
-          <w:lang w:val="en-US"/>
-        </w:rPr>
-      </w:pPr>
-      <w:r>
-        <w:rPr>
-          <w:rFonts w:ascii="Consolas" w:hAnsi="Consolas"/>
-          <w:color w:val="000000" w:themeColor="text1"/>
-          <w:sz w:val="12"/>
-          <w:szCs w:val="28"/>
-          <w:lang w:val="en-US"/>
-        </w:rPr>
-        <w:t xml:space="preserve">| 12 | </w:t>
-      </w:r>
-      <w:proofErr w:type="spellStart"/>
-      <w:r>
-        <w:rPr>
-          <w:rFonts w:ascii="Consolas" w:hAnsi="Consolas"/>
-          <w:color w:val="000000" w:themeColor="text1"/>
-          <w:sz w:val="12"/>
-          <w:szCs w:val="28"/>
-          <w:lang w:val="en-US"/>
-        </w:rPr>
-        <w:t>Yakui</w:t>
-      </w:r>
-      <w:proofErr w:type="spellEnd"/>
-      <w:r>
-        <w:rPr>
-          <w:rFonts w:ascii="Consolas" w:hAnsi="Consolas"/>
-          <w:color w:val="000000" w:themeColor="text1"/>
-          <w:sz w:val="12"/>
-          <w:szCs w:val="28"/>
-          <w:lang w:val="en-US"/>
-        </w:rPr>
-        <w:t xml:space="preserve"> The Maid         | </w:t>
-      </w:r>
-      <w:proofErr w:type="gramStart"/>
-      <w:r>
-        <w:rPr>
-          <w:rFonts w:ascii="Consolas" w:hAnsi="Consolas"/>
-          <w:color w:val="000000" w:themeColor="text1"/>
-          <w:sz w:val="12"/>
-          <w:szCs w:val="28"/>
-          <w:lang w:val="en-US"/>
-        </w:rPr>
-        <w:t>35  |</w:t>
-      </w:r>
-      <w:proofErr w:type="gramEnd"/>
-      <w:r>
-        <w:rPr>
-          <w:rFonts w:ascii="Consolas" w:hAnsi="Consolas"/>
-          <w:color w:val="000000" w:themeColor="text1"/>
-          <w:sz w:val="12"/>
-          <w:szCs w:val="28"/>
-          <w:lang w:val="en-US"/>
-        </w:rPr>
-        <w:t xml:space="preserve"> musician         | 5.0            | 4.0           | 1             |                     9 |</w:t>
-      </w:r>
-    </w:p>
-    <w:p>
-      <w:pPr>
-        <w:spacing w:line="360" w:lineRule="auto"/>
-        <w:ind w:firstLine="709"/>
-        <w:jc w:val="both"/>
-        <w:rPr>
-          <w:rFonts w:ascii="Consolas" w:hAnsi="Consolas"/>
-          <w:color w:val="000000" w:themeColor="text1"/>
-          <w:sz w:val="12"/>
-          <w:szCs w:val="28"/>
-          <w:lang w:val="en-US"/>
-        </w:rPr>
-      </w:pPr>
-      <w:r>
-        <w:rPr>
-          <w:rFonts w:ascii="Consolas" w:hAnsi="Consolas"/>
-          <w:color w:val="000000" w:themeColor="text1"/>
-          <w:sz w:val="12"/>
-          <w:szCs w:val="28"/>
-          <w:lang w:val="en-US"/>
-        </w:rPr>
-        <w:t>=================================================================================================================================</w:t>
-      </w:r>
-    </w:p>
-    <w:p>
-      <w:pPr>
-        <w:spacing w:line="360" w:lineRule="auto"/>
-        <w:ind w:firstLine="709"/>
-        <w:jc w:val="both"/>
-        <w:rPr>
-          <w:color w:val="000000" w:themeColor="text1"/>
-          <w:sz w:val="28"/>
-          <w:szCs w:val="28"/>
-          <w:lang w:val="en-US"/>
-        </w:rPr>
-      </w:pPr>
-    </w:p>
-    <w:p>
-      <w:pPr>
-        <w:spacing w:line="360" w:lineRule="auto"/>
-        <w:jc w:val="both"/>
-        <w:rPr>
-          <w:b/>
-          <w:color w:val="000000" w:themeColor="text1"/>
-          <w:sz w:val="28"/>
-          <w:szCs w:val="28"/>
-          <w:lang w:val="en-US"/>
-        </w:rPr>
-      </w:pPr>
-    </w:p>
-    <w:p>
-      <w:pPr>
-        <w:spacing w:line="360" w:lineRule="auto"/>
-        <w:jc w:val="both"/>
-        <w:rPr>
-          <w:b/>
-          <w:color w:val="000000" w:themeColor="text1"/>
-          <w:sz w:val="28"/>
-          <w:szCs w:val="28"/>
-          <w:lang w:val="en-US"/>
-        </w:rPr>
-      </w:pPr>
-    </w:p>
-    <w:p>
-      <w:pPr>
-        <w:suppressAutoHyphens w:val="0"/>
-        <w:spacing w:after="160" w:line="259" w:lineRule="auto"/>
-        <w:rPr>
-          <w:b/>
-          <w:color w:val="000000" w:themeColor="text1"/>
-          <w:sz w:val="28"/>
-          <w:szCs w:val="28"/>
-          <w:lang w:val="en-US"/>
-        </w:rPr>
-      </w:pPr>
-      <w:r>
-        <w:rPr>
-          <w:b/>
-          <w:color w:val="000000" w:themeColor="text1"/>
-          <w:sz w:val="28"/>
-          <w:szCs w:val="28"/>
-          <w:lang w:val="en-US"/>
-        </w:rPr>
-        <w:br w:type="page"/>
-      </w:r>
-    </w:p>
-    <w:p>
-      <w:pPr>
-        <w:spacing w:line="360" w:lineRule="auto"/>
-        <w:ind w:firstLine="709"/>
-        <w:jc w:val="both"/>
-        <w:rPr>
-          <w:b/>
-          <w:color w:val="000000" w:themeColor="text1"/>
-          <w:sz w:val="28"/>
-          <w:szCs w:val="28"/>
-        </w:rPr>
-      </w:pPr>
-      <w:r>
-        <w:rPr>
-          <w:b/>
-          <w:color w:val="000000" w:themeColor="text1"/>
-          <w:sz w:val="28"/>
-          <w:szCs w:val="28"/>
-        </w:rPr>
-        <w:lastRenderedPageBreak/>
-        <w:t>Примеры выполнения программы</w:t>
-      </w:r>
-    </w:p>
-    <w:p>
-      <w:pPr>
-        <w:spacing w:line="360" w:lineRule="auto"/>
-        <w:ind w:firstLine="709"/>
-        <w:jc w:val="both"/>
-        <w:rPr>
-          <w:b/>
-          <w:color w:val="000000" w:themeColor="text1"/>
-          <w:sz w:val="28"/>
-          <w:szCs w:val="28"/>
-        </w:rPr>
-      </w:pPr>
-      <w:r>
-        <w:rPr>
-          <w:b/>
-          <w:noProof/>
-          <w:color w:val="000000" w:themeColor="text1"/>
-          <w:sz w:val="28"/>
-          <w:szCs w:val="28"/>
-          <w:lang w:eastAsia="ru-RU"/>
-        </w:rPr>
-        <w:drawing>
-          <wp:inline distT="0" distB="0" distL="0" distR="0" wp14:anchorId="77433310" wp14:editId="0384830A">
-            <wp:extent cx="3639058" cy="1867161"/>
-            <wp:effectExtent l="0" t="0" r="0" b="0"/>
-            <wp:docPr id="1" name="Рисунок 1"/>
-            <wp:cNvGraphicFramePr>
-              <a:graphicFrameLocks xmlns:a="http://schemas.openxmlformats.org/drawingml/2006/main" noChangeAspect="1"/>
-            </wp:cNvGraphicFramePr>
-            <a:graphic xmlns:a="http://schemas.openxmlformats.org/drawingml/2006/main">
-              <a:graphicData uri="http://schemas.openxmlformats.org/drawingml/2006/picture">
-                <pic:pic xmlns:pic="http://schemas.openxmlformats.org/drawingml/2006/picture">
-                  <pic:nvPicPr>
-                    <pic:cNvPr id="1" name=""/>
-                    <pic:cNvPicPr/>
-                  </pic:nvPicPr>
-                  <pic:blipFill>
-                    <a:blip r:embed="rId7"/>
-                    <a:stretch>
-                      <a:fillRect/>
-                    </a:stretch>
-                  </pic:blipFill>
-                  <pic:spPr>
-                    <a:xfrm>
-                      <a:off x="0" y="0"/>
-                      <a:ext cx="3639058" cy="1867161"/>
-                    </a:xfrm>
-                    <a:prstGeom prst="rect">
-                      <a:avLst/>
-                    </a:prstGeom>
-                  </pic:spPr>
-                </pic:pic>
-              </a:graphicData>
-            </a:graphic>
-          </wp:inline>
-        </w:drawing>
-      </w:r>
-    </w:p>
-    <w:p>
-      <w:pPr>
-        <w:spacing w:line="360" w:lineRule="auto"/>
-        <w:ind w:firstLine="709"/>
-        <w:jc w:val="both"/>
-        <w:rPr>
-          <w:b/>
-          <w:color w:val="000000" w:themeColor="text1"/>
-          <w:sz w:val="28"/>
-          <w:szCs w:val="28"/>
-        </w:rPr>
-      </w:pPr>
-      <w:r>
-        <w:rPr>
-          <w:b/>
-          <w:noProof/>
-          <w:color w:val="000000" w:themeColor="text1"/>
-          <w:sz w:val="28"/>
-          <w:szCs w:val="28"/>
-          <w:lang w:eastAsia="ru-RU"/>
-        </w:rPr>
-        <w:drawing>
-          <wp:inline distT="0" distB="0" distL="0" distR="0" wp14:anchorId="74969E41" wp14:editId="020D4889">
-            <wp:extent cx="6120130" cy="2290445"/>
-            <wp:effectExtent l="0" t="0" r="0" b="0"/>
-            <wp:docPr id="3" name="Рисунок 3"/>
-            <wp:cNvGraphicFramePr>
-              <a:graphicFrameLocks xmlns:a="http://schemas.openxmlformats.org/drawingml/2006/main" noChangeAspect="1"/>
-            </wp:cNvGraphicFramePr>
-            <a:graphic xmlns:a="http://schemas.openxmlformats.org/drawingml/2006/main">
-              <a:graphicData uri="http://schemas.openxmlformats.org/drawingml/2006/picture">
-                <pic:pic xmlns:pic="http://schemas.openxmlformats.org/drawingml/2006/picture">
-                  <pic:nvPicPr>
-                    <pic:cNvPr id="1" name=""/>
-                    <pic:cNvPicPr/>
-                  </pic:nvPicPr>
-                  <pic:blipFill>
-                    <a:blip r:embed="rId8"/>
-                    <a:stretch>
-                      <a:fillRect/>
-                    </a:stretch>
-                  </pic:blipFill>
-                  <pic:spPr>
-                    <a:xfrm>
-                      <a:off x="0" y="0"/>
-                      <a:ext cx="6120130" cy="2290445"/>
-                    </a:xfrm>
-                    <a:prstGeom prst="rect">
-                      <a:avLst/>
-                    </a:prstGeom>
-                  </pic:spPr>
-                </pic:pic>
-              </a:graphicData>
-            </a:graphic>
-          </wp:inline>
-        </w:drawing>
-      </w:r>
-    </w:p>
-    <w:p>
-      <w:pPr>
-        <w:spacing w:line="360" w:lineRule="auto"/>
-        <w:ind w:firstLine="709"/>
-        <w:jc w:val="both"/>
-        <w:rPr>
-          <w:b/>
-          <w:color w:val="000000" w:themeColor="text1"/>
-          <w:sz w:val="28"/>
-          <w:szCs w:val="28"/>
-        </w:rPr>
-      </w:pPr>
-      <w:r>
-        <w:rPr>
-          <w:b/>
-          <w:noProof/>
-          <w:color w:val="000000" w:themeColor="text1"/>
-          <w:sz w:val="28"/>
-          <w:szCs w:val="28"/>
-          <w:lang w:eastAsia="ru-RU"/>
-        </w:rPr>
-        <w:drawing>
-          <wp:inline distT="0" distB="0" distL="0" distR="0" wp14:anchorId="005CFDE1">
-            <wp:extent cx="3934460" cy="3677285"/>
-            <wp:effectExtent l="0" t="0" r="8890" b="0"/>
-            <wp:docPr id="4" name="Рисунок 4"/>
-            <wp:cNvGraphicFramePr>
-              <a:graphicFrameLocks xmlns:a="http://schemas.openxmlformats.org/drawingml/2006/main" noChangeAspect="1"/>
-            </wp:cNvGraphicFramePr>
-            <a:graphic xmlns:a="http://schemas.openxmlformats.org/drawingml/2006/main">
-              <a:graphicData uri="http://schemas.openxmlformats.org/drawingml/2006/picture">
-                <pic:pic xmlns:pic="http://schemas.openxmlformats.org/drawingml/2006/picture">
-                  <pic:nvPicPr>
-                    <pic:cNvPr id="0" name="Picture 2"/>
-                    <pic:cNvPicPr>
-                      <a:picLocks noChangeAspect="1" noChangeArrowheads="1"/>
-                    </pic:cNvPicPr>
-                  </pic:nvPicPr>
-                  <pic:blipFill>
-                    <a:blip r:embed="rId9">
-                      <a:extLst>
-                        <a:ext uri="{28A0092B-C50C-407E-A947-70E740481C1C}">
-                          <a14:useLocalDpi xmlns:a14="http://schemas.microsoft.com/office/drawing/2010/main" val="0"/>
-                        </a:ext>
-                      </a:extLst>
-                    </a:blip>
-                    <a:srcRect/>
-                    <a:stretch>
-                      <a:fillRect/>
-                    </a:stretch>
-                  </pic:blipFill>
-                  <pic:spPr bwMode="auto">
-                    <a:xfrm>
-                      <a:off x="0" y="0"/>
-                      <a:ext cx="3934460" cy="3677285"/>
-                    </a:xfrm>
-                    <a:prstGeom prst="rect">
-                      <a:avLst/>
-                    </a:prstGeom>
-                    <a:noFill/>
-                  </pic:spPr>
-                </pic:pic>
-              </a:graphicData>
-            </a:graphic>
-          </wp:inline>
-        </w:drawing>
-      </w:r>
-    </w:p>
-    <w:p>
-      <w:pPr>
-        <w:spacing w:line="360" w:lineRule="auto"/>
-        <w:ind w:firstLine="709"/>
-        <w:jc w:val="both"/>
-        <w:rPr>
-          <w:b/>
-          <w:color w:val="000000" w:themeColor="text1"/>
-          <w:sz w:val="28"/>
-          <w:szCs w:val="28"/>
-        </w:rPr>
-      </w:pPr>
-      <w:r>
-        <w:rPr>
-          <w:b/>
-          <w:noProof/>
-          <w:color w:val="000000" w:themeColor="text1"/>
-          <w:sz w:val="28"/>
-          <w:szCs w:val="28"/>
-          <w:lang w:eastAsia="ru-RU"/>
-        </w:rPr>
-        <w:lastRenderedPageBreak/>
-        <w:drawing>
-          <wp:inline distT="0" distB="0" distL="0" distR="0" wp14:anchorId="403E7728" wp14:editId="13F7C911">
-            <wp:extent cx="6120130" cy="3845560"/>
-            <wp:effectExtent l="0" t="0" r="0" b="2540"/>
-            <wp:docPr id="6" name="Рисунок 6"/>
-            <wp:cNvGraphicFramePr>
-              <a:graphicFrameLocks xmlns:a="http://schemas.openxmlformats.org/drawingml/2006/main" noChangeAspect="1"/>
-            </wp:cNvGraphicFramePr>
-            <a:graphic xmlns:a="http://schemas.openxmlformats.org/drawingml/2006/main">
-              <a:graphicData uri="http://schemas.openxmlformats.org/drawingml/2006/picture">
-                <pic:pic xmlns:pic="http://schemas.openxmlformats.org/drawingml/2006/picture">
-                  <pic:nvPicPr>
-                    <pic:cNvPr id="1" name=""/>
-                    <pic:cNvPicPr/>
-                  </pic:nvPicPr>
-                  <pic:blipFill>
-                    <a:blip r:embed="rId10"/>
-                    <a:stretch>
-                      <a:fillRect/>
-                    </a:stretch>
-                  </pic:blipFill>
-                  <pic:spPr>
-                    <a:xfrm>
-                      <a:off x="0" y="0"/>
-                      <a:ext cx="6120130" cy="3845560"/>
-                    </a:xfrm>
-                    <a:prstGeom prst="rect">
-                      <a:avLst/>
-                    </a:prstGeom>
-                  </pic:spPr>
-                </pic:pic>
-              </a:graphicData>
-            </a:graphic>
-          </wp:inline>
-        </w:drawing>
-      </w:r>
-    </w:p>
-    <w:p>
-      <w:pPr>
-        <w:spacing w:line="360" w:lineRule="auto"/>
-        <w:ind w:firstLine="709"/>
-        <w:jc w:val="both"/>
-        <w:rPr>
-          <w:b/>
-          <w:color w:val="000000" w:themeColor="text1"/>
-          <w:sz w:val="28"/>
-          <w:szCs w:val="28"/>
-        </w:rPr>
-      </w:pPr>
-      <w:r>
-        <w:rPr>
-          <w:b/>
-          <w:noProof/>
-          <w:color w:val="000000" w:themeColor="text1"/>
-          <w:sz w:val="28"/>
-          <w:szCs w:val="28"/>
-          <w:lang w:eastAsia="ru-RU"/>
-        </w:rPr>
-        <w:drawing>
-          <wp:inline distT="0" distB="0" distL="0" distR="0" wp14:anchorId="055787A9" wp14:editId="7D74432F">
-            <wp:extent cx="6120130" cy="4926330"/>
-            <wp:effectExtent l="0" t="0" r="0" b="7620"/>
-            <wp:docPr id="7" name="Рисунок 7"/>
-            <wp:cNvGraphicFramePr>
-              <a:graphicFrameLocks xmlns:a="http://schemas.openxmlformats.org/drawingml/2006/main" noChangeAspect="1"/>
-            </wp:cNvGraphicFramePr>
-            <a:graphic xmlns:a="http://schemas.openxmlformats.org/drawingml/2006/main">
-              <a:graphicData uri="http://schemas.openxmlformats.org/drawingml/2006/picture">
-                <pic:pic xmlns:pic="http://schemas.openxmlformats.org/drawingml/2006/picture">
-                  <pic:nvPicPr>
-                    <pic:cNvPr id="1" name=""/>
-                    <pic:cNvPicPr/>
-                  </pic:nvPicPr>
-                  <pic:blipFill>
-                    <a:blip r:embed="rId11"/>
-                    <a:stretch>
-                      <a:fillRect/>
-                    </a:stretch>
-                  </pic:blipFill>
-                  <pic:spPr>
-                    <a:xfrm>
-                      <a:off x="0" y="0"/>
-                      <a:ext cx="6120130" cy="4926330"/>
-                    </a:xfrm>
-                    <a:prstGeom prst="rect">
-                      <a:avLst/>
-                    </a:prstGeom>
-                  </pic:spPr>
-                </pic:pic>
-              </a:graphicData>
-            </a:graphic>
-          </wp:inline>
-        </w:drawing>
-      </w:r>
-    </w:p>
-    <w:p>
-      <w:pPr>
-        <w:spacing w:line="360" w:lineRule="auto"/>
-        <w:ind w:firstLine="709"/>
-        <w:jc w:val="both"/>
-        <w:rPr>
-          <w:b/>
-          <w:color w:val="000000" w:themeColor="text1"/>
-          <w:sz w:val="28"/>
-          <w:szCs w:val="28"/>
-        </w:rPr>
-      </w:pPr>
-      <w:r>
-        <w:rPr>
-          <w:b/>
-          <w:noProof/>
-          <w:color w:val="000000" w:themeColor="text1"/>
-          <w:sz w:val="28"/>
-          <w:szCs w:val="28"/>
-          <w:lang w:eastAsia="ru-RU"/>
-        </w:rPr>
-        <w:lastRenderedPageBreak/>
-        <w:drawing>
-          <wp:inline distT="0" distB="0" distL="0" distR="0" wp14:anchorId="234D994E" wp14:editId="3562D907">
-            <wp:extent cx="6120130" cy="2360295"/>
-            <wp:effectExtent l="0" t="0" r="0" b="1905"/>
-            <wp:docPr id="8" name="Рисунок 8"/>
-            <wp:cNvGraphicFramePr>
-              <a:graphicFrameLocks xmlns:a="http://schemas.openxmlformats.org/drawingml/2006/main" noChangeAspect="1"/>
-            </wp:cNvGraphicFramePr>
-            <a:graphic xmlns:a="http://schemas.openxmlformats.org/drawingml/2006/main">
-              <a:graphicData uri="http://schemas.openxmlformats.org/drawingml/2006/picture">
-                <pic:pic xmlns:pic="http://schemas.openxmlformats.org/drawingml/2006/picture">
-                  <pic:nvPicPr>
-                    <pic:cNvPr id="1" name=""/>
-                    <pic:cNvPicPr/>
-                  </pic:nvPicPr>
-                  <pic:blipFill>
-                    <a:blip r:embed="rId12"/>
-                    <a:stretch>
-                      <a:fillRect/>
-                    </a:stretch>
-                  </pic:blipFill>
-                  <pic:spPr>
-                    <a:xfrm>
-                      <a:off x="0" y="0"/>
-                      <a:ext cx="6120130" cy="2360295"/>
-                    </a:xfrm>
-                    <a:prstGeom prst="rect">
-                      <a:avLst/>
-                    </a:prstGeom>
-                  </pic:spPr>
-                </pic:pic>
-              </a:graphicData>
-            </a:graphic>
-          </wp:inline>
-        </w:drawing>
-      </w:r>
-    </w:p>
-    <w:p>
-      <w:pPr>
-        <w:spacing w:line="360" w:lineRule="auto"/>
-        <w:ind w:firstLine="709"/>
-        <w:jc w:val="both"/>
-        <w:rPr>
-          <w:b/>
-          <w:color w:val="000000" w:themeColor="text1"/>
-          <w:sz w:val="28"/>
-          <w:szCs w:val="28"/>
-        </w:rPr>
-      </w:pPr>
-    </w:p>
-    <w:p>
-      <w:pPr>
-        <w:suppressAutoHyphens w:val="0"/>
-        <w:spacing w:after="160" w:line="259" w:lineRule="auto"/>
-        <w:rPr>
-          <w:b/>
-          <w:color w:val="000000" w:themeColor="text1"/>
-          <w:sz w:val="28"/>
-          <w:szCs w:val="28"/>
-        </w:rPr>
-      </w:pPr>
-      <w:r>
-        <w:rPr>
-          <w:b/>
-          <w:color w:val="000000" w:themeColor="text1"/>
-          <w:sz w:val="28"/>
-          <w:szCs w:val="28"/>
-        </w:rPr>
-        <w:br w:type="page"/>
-      </w:r>
-    </w:p>
-    <w:p>
-      <w:pPr>
-        <w:spacing w:line="360" w:lineRule="auto"/>
-        <w:ind w:firstLine="709"/>
-        <w:jc w:val="both"/>
-        <w:rPr>
-          <w:b/>
-          <w:color w:val="000000" w:themeColor="text1"/>
-          <w:sz w:val="28"/>
-          <w:szCs w:val="28"/>
-        </w:rPr>
-      </w:pPr>
-      <w:r>
-        <w:rPr>
-          <w:b/>
-          <w:color w:val="000000" w:themeColor="text1"/>
-          <w:sz w:val="28"/>
-          <w:szCs w:val="28"/>
-        </w:rPr>
-        <w:lastRenderedPageBreak/>
-        <w:t>Выводы.</w:t>
-      </w:r>
-    </w:p>
-    <w:p>
-      <w:pPr>
-        <w:spacing w:line="360" w:lineRule="auto"/>
-        <w:ind w:firstLine="709"/>
-        <w:jc w:val="both"/>
-        <w:rPr>
-          <w:color w:val="000000" w:themeColor="text1"/>
-          <w:sz w:val="28"/>
-          <w:szCs w:val="28"/>
-        </w:rPr>
-      </w:pPr>
-      <w:r>
-        <w:rPr>
-          <w:color w:val="000000" w:themeColor="text1"/>
-          <w:sz w:val="28"/>
-          <w:szCs w:val="28"/>
-        </w:rPr>
-        <w:t>В результате выполнения работы были получены практические навыки работы с линейными двусвязными списками в языке С.</w:t>
-      </w:r>
-      <w:bookmarkStart w:id="0" w:name="_GoBack"/>
-      <w:bookmarkEnd w:id="0"/>
-    </w:p>
-    <w:p>
-      <w:pPr>
-        <w:spacing w:line="360" w:lineRule="auto"/>
-        <w:ind w:firstLine="709"/>
-        <w:jc w:val="both"/>
-        <w:rPr>
-          <w:color w:val="000000" w:themeColor="text1"/>
         </w:rPr>
       </w:pPr>
     </w:p>
     <w:sectPr>
-      <w:headerReference w:type="default" r:id="rId13"/>
-      <w:footerReference w:type="default" r:id="rId14"/>
-      <w:headerReference w:type="first" r:id="rId15"/>
-      <w:footerReference w:type="first" r:id="rId16"/>
+      <w:headerReference w:type="default" r:id="rId7"/>
+      <w:footerReference w:type="default" r:id="rId8"/>
+      <w:headerReference w:type="first" r:id="rId9"/>
+      <w:footerReference w:type="first" r:id="rId10"/>
       <w:pgSz w:w="11906" w:h="16838"/>
       <w:pgMar w:top="1134" w:right="567" w:bottom="1134" w:left="1701" w:header="425" w:footer="709" w:gutter="0"/>
       <w:cols w:space="720"/>
@@ -10270,7 +5445,7 @@
 </file>
 
 <file path=word/endnotes.xml><?xml version="1.0" encoding="utf-8"?>
-<w:endnotes xmlns:wpc="http://schemas.microsoft.com/office/word/2010/wordprocessingCanvas" xmlns:mc="http://schemas.openxmlformats.org/markup-compatibility/2006" xmlns:o="urn:schemas-microsoft-com:office:office" xmlns:r="http://schemas.openxmlformats.org/officeDocument/2006/relationships" xmlns:m="http://schemas.openxmlformats.org/officeDocument/2006/math" xmlns:v="urn:schemas-microsoft-com:vml" xmlns:wp14="http://schemas.microsoft.com/office/word/2010/wordprocessingDrawing" xmlns:wp="http://schemas.openxmlformats.org/drawingml/2006/wordprocessingDrawing" xmlns:w10="urn:schemas-microsoft-com:office:word" xmlns:w="http://schemas.openxmlformats.org/wordprocessingml/2006/main" xmlns:w14="http://schemas.microsoft.com/office/word/2010/wordml" xmlns:w15="http://schemas.microsoft.com/office/word/2012/wordml" xmlns:wpg="http://schemas.microsoft.com/office/word/2010/wordprocessingGroup" xmlns:wpi="http://schemas.microsoft.com/office/word/2010/wordprocessingInk" xmlns:wne="http://schemas.microsoft.com/office/word/2006/wordml" xmlns:wps="http://schemas.microsoft.com/office/word/2010/wordprocessingShape" mc:Ignorable="w14 w15 wp14">
+<w:endnotes xmlns:wpc="http://schemas.microsoft.com/office/word/2010/wordprocessingCanvas" xmlns:cx="http://schemas.microsoft.com/office/drawing/2014/chartex" xmlns:cx1="http://schemas.microsoft.com/office/drawing/2015/9/8/chartex" xmlns:cx2="http://schemas.microsoft.com/office/drawing/2015/10/21/chartex" xmlns:cx3="http://schemas.microsoft.com/office/drawing/2016/5/9/chartex" xmlns:cx4="http://schemas.microsoft.com/office/drawing/2016/5/10/chartex" xmlns:cx5="http://schemas.microsoft.com/office/drawing/2016/5/11/chartex" xmlns:cx6="http://schemas.microsoft.com/office/drawing/2016/5/12/chartex" xmlns:cx7="http://schemas.microsoft.com/office/drawing/2016/5/13/chartex" xmlns:cx8="http://schemas.microsoft.com/office/drawing/2016/5/14/chartex" xmlns:mc="http://schemas.openxmlformats.org/markup-compatibility/2006" xmlns:aink="http://schemas.microsoft.com/office/drawing/2016/ink" xmlns:am3d="http://schemas.microsoft.com/office/drawing/2017/model3d" xmlns:o="urn:schemas-microsoft-com:office:office" xmlns:oel="http://schemas.microsoft.com/office/2019/extlst" xmlns:r="http://schemas.openxmlformats.org/officeDocument/2006/relationships" xmlns:m="http://schemas.openxmlformats.org/officeDocument/2006/math" xmlns:v="urn:schemas-microsoft-com:vml" xmlns:wp14="http://schemas.microsoft.com/office/word/2010/wordprocessingDrawing" xmlns:wp="http://schemas.openxmlformats.org/drawingml/2006/wordprocessingDrawing" xmlns:w10="urn:schemas-microsoft-com:office:word" xmlns:w="http://schemas.openxmlformats.org/wordprocessingml/2006/main" xmlns:w14="http://schemas.microsoft.com/office/word/2010/wordml" xmlns:w15="http://schemas.microsoft.com/office/word/2012/wordml" xmlns:w16cex="http://schemas.microsoft.com/office/word/2018/wordml/cex" xmlns:w16cid="http://schemas.microsoft.com/office/word/2016/wordml/cid" xmlns:w16="http://schemas.microsoft.com/office/word/2018/wordml" xmlns:w16du="http://schemas.microsoft.com/office/word/2023/wordml/word16du" xmlns:w16sdtdh="http://schemas.microsoft.com/office/word/2020/wordml/sdtdatahash" xmlns:w16se="http://schemas.microsoft.com/office/word/2015/wordml/symex" xmlns:wpg="http://schemas.microsoft.com/office/word/2010/wordprocessingGroup" xmlns:wpi="http://schemas.microsoft.com/office/word/2010/wordprocessingInk" xmlns:wne="http://schemas.microsoft.com/office/word/2006/wordml" xmlns:wps="http://schemas.microsoft.com/office/word/2010/wordprocessingShape" mc:Ignorable="w14 w15 w16se w16cid w16 w16cex w16sdtdh w16du wp14">
   <w:endnote w:type="separator" w:id="-1">
     <w:p>
       <w:r>
@@ -10289,10 +5464,10 @@
 </file>
 
 <file path=word/footer1.xml><?xml version="1.0" encoding="utf-8"?>
-<w:ftr xmlns:wpc="http://schemas.microsoft.com/office/word/2010/wordprocessingCanvas" xmlns:mc="http://schemas.openxmlformats.org/markup-compatibility/2006" xmlns:o="urn:schemas-microsoft-com:office:office" xmlns:r="http://schemas.openxmlformats.org/officeDocument/2006/relationships" xmlns:m="http://schemas.openxmlformats.org/officeDocument/2006/math" xmlns:v="urn:schemas-microsoft-com:vml" xmlns:wp14="http://schemas.microsoft.com/office/word/2010/wordprocessingDrawing" xmlns:wp="http://schemas.openxmlformats.org/drawingml/2006/wordprocessingDrawing" xmlns:w10="urn:schemas-microsoft-com:office:word" xmlns:w="http://schemas.openxmlformats.org/wordprocessingml/2006/main" xmlns:w14="http://schemas.microsoft.com/office/word/2010/wordml" xmlns:w15="http://schemas.microsoft.com/office/word/2012/wordml" xmlns:wpg="http://schemas.microsoft.com/office/word/2010/wordprocessingGroup" xmlns:wpi="http://schemas.microsoft.com/office/word/2010/wordprocessingInk" xmlns:wne="http://schemas.microsoft.com/office/word/2006/wordml" xmlns:wps="http://schemas.microsoft.com/office/word/2010/wordprocessingShape" mc:Ignorable="w14 w15 wp14">
+<w:ftr xmlns:wpc="http://schemas.microsoft.com/office/word/2010/wordprocessingCanvas" xmlns:cx="http://schemas.microsoft.com/office/drawing/2014/chartex" xmlns:cx1="http://schemas.microsoft.com/office/drawing/2015/9/8/chartex" xmlns:cx2="http://schemas.microsoft.com/office/drawing/2015/10/21/chartex" xmlns:cx3="http://schemas.microsoft.com/office/drawing/2016/5/9/chartex" xmlns:cx4="http://schemas.microsoft.com/office/drawing/2016/5/10/chartex" xmlns:cx5="http://schemas.microsoft.com/office/drawing/2016/5/11/chartex" xmlns:cx6="http://schemas.microsoft.com/office/drawing/2016/5/12/chartex" xmlns:cx7="http://schemas.microsoft.com/office/drawing/2016/5/13/chartex" xmlns:cx8="http://schemas.microsoft.com/office/drawing/2016/5/14/chartex" xmlns:mc="http://schemas.openxmlformats.org/markup-compatibility/2006" xmlns:aink="http://schemas.microsoft.com/office/drawing/2016/ink" xmlns:am3d="http://schemas.microsoft.com/office/drawing/2017/model3d" xmlns:o="urn:schemas-microsoft-com:office:office" xmlns:oel="http://schemas.microsoft.com/office/2019/extlst" xmlns:r="http://schemas.openxmlformats.org/officeDocument/2006/relationships" xmlns:m="http://schemas.openxmlformats.org/officeDocument/2006/math" xmlns:v="urn:schemas-microsoft-com:vml" xmlns:wp14="http://schemas.microsoft.com/office/word/2010/wordprocessingDrawing" xmlns:wp="http://schemas.openxmlformats.org/drawingml/2006/wordprocessingDrawing" xmlns:w10="urn:schemas-microsoft-com:office:word" xmlns:w="http://schemas.openxmlformats.org/wordprocessingml/2006/main" xmlns:w14="http://schemas.microsoft.com/office/word/2010/wordml" xmlns:w15="http://schemas.microsoft.com/office/word/2012/wordml" xmlns:w16cex="http://schemas.microsoft.com/office/word/2018/wordml/cex" xmlns:w16cid="http://schemas.microsoft.com/office/word/2016/wordml/cid" xmlns:w16="http://schemas.microsoft.com/office/word/2018/wordml" xmlns:w16du="http://schemas.microsoft.com/office/word/2023/wordml/word16du" xmlns:w16sdtdh="http://schemas.microsoft.com/office/word/2020/wordml/sdtdatahash" xmlns:w16se="http://schemas.microsoft.com/office/word/2015/wordml/symex" xmlns:wpg="http://schemas.microsoft.com/office/word/2010/wordprocessingGroup" xmlns:wpi="http://schemas.microsoft.com/office/word/2010/wordprocessingInk" xmlns:wne="http://schemas.microsoft.com/office/word/2006/wordml" xmlns:wps="http://schemas.microsoft.com/office/word/2010/wordprocessingShape" mc:Ignorable="w14 w15 w16se w16cid w16 w16cex w16sdtdh w16du wp14">
   <w:p>
     <w:pPr>
-      <w:pStyle w:val="a4"/>
+      <w:pStyle w:val="Footer"/>
       <w:tabs>
         <w:tab w:val="right" w:pos="9639"/>
       </w:tabs>
@@ -10319,24 +5494,24 @@
   </w:p>
   <w:p>
     <w:pPr>
-      <w:pStyle w:val="a4"/>
+      <w:pStyle w:val="Footer"/>
     </w:pPr>
   </w:p>
 </w:ftr>
 </file>
 
 <file path=word/footer2.xml><?xml version="1.0" encoding="utf-8"?>
-<w:ftr xmlns:wpc="http://schemas.microsoft.com/office/word/2010/wordprocessingCanvas" xmlns:mc="http://schemas.openxmlformats.org/markup-compatibility/2006" xmlns:o="urn:schemas-microsoft-com:office:office" xmlns:r="http://schemas.openxmlformats.org/officeDocument/2006/relationships" xmlns:m="http://schemas.openxmlformats.org/officeDocument/2006/math" xmlns:v="urn:schemas-microsoft-com:vml" xmlns:wp14="http://schemas.microsoft.com/office/word/2010/wordprocessingDrawing" xmlns:wp="http://schemas.openxmlformats.org/drawingml/2006/wordprocessingDrawing" xmlns:w10="urn:schemas-microsoft-com:office:word" xmlns:w="http://schemas.openxmlformats.org/wordprocessingml/2006/main" xmlns:w14="http://schemas.microsoft.com/office/word/2010/wordml" xmlns:w15="http://schemas.microsoft.com/office/word/2012/wordml" xmlns:wpg="http://schemas.microsoft.com/office/word/2010/wordprocessingGroup" xmlns:wpi="http://schemas.microsoft.com/office/word/2010/wordprocessingInk" xmlns:wne="http://schemas.microsoft.com/office/word/2006/wordml" xmlns:wps="http://schemas.microsoft.com/office/word/2010/wordprocessingShape" mc:Ignorable="w14 w15 wp14">
+<w:ftr xmlns:wpc="http://schemas.microsoft.com/office/word/2010/wordprocessingCanvas" xmlns:cx="http://schemas.microsoft.com/office/drawing/2014/chartex" xmlns:cx1="http://schemas.microsoft.com/office/drawing/2015/9/8/chartex" xmlns:cx2="http://schemas.microsoft.com/office/drawing/2015/10/21/chartex" xmlns:cx3="http://schemas.microsoft.com/office/drawing/2016/5/9/chartex" xmlns:cx4="http://schemas.microsoft.com/office/drawing/2016/5/10/chartex" xmlns:cx5="http://schemas.microsoft.com/office/drawing/2016/5/11/chartex" xmlns:cx6="http://schemas.microsoft.com/office/drawing/2016/5/12/chartex" xmlns:cx7="http://schemas.microsoft.com/office/drawing/2016/5/13/chartex" xmlns:cx8="http://schemas.microsoft.com/office/drawing/2016/5/14/chartex" xmlns:mc="http://schemas.openxmlformats.org/markup-compatibility/2006" xmlns:aink="http://schemas.microsoft.com/office/drawing/2016/ink" xmlns:am3d="http://schemas.microsoft.com/office/drawing/2017/model3d" xmlns:o="urn:schemas-microsoft-com:office:office" xmlns:oel="http://schemas.microsoft.com/office/2019/extlst" xmlns:r="http://schemas.openxmlformats.org/officeDocument/2006/relationships" xmlns:m="http://schemas.openxmlformats.org/officeDocument/2006/math" xmlns:v="urn:schemas-microsoft-com:vml" xmlns:wp14="http://schemas.microsoft.com/office/word/2010/wordprocessingDrawing" xmlns:wp="http://schemas.openxmlformats.org/drawingml/2006/wordprocessingDrawing" xmlns:w10="urn:schemas-microsoft-com:office:word" xmlns:w="http://schemas.openxmlformats.org/wordprocessingml/2006/main" xmlns:w14="http://schemas.microsoft.com/office/word/2010/wordml" xmlns:w15="http://schemas.microsoft.com/office/word/2012/wordml" xmlns:w16cex="http://schemas.microsoft.com/office/word/2018/wordml/cex" xmlns:w16cid="http://schemas.microsoft.com/office/word/2016/wordml/cid" xmlns:w16="http://schemas.microsoft.com/office/word/2018/wordml" xmlns:w16du="http://schemas.microsoft.com/office/word/2023/wordml/word16du" xmlns:w16sdtdh="http://schemas.microsoft.com/office/word/2020/wordml/sdtdatahash" xmlns:w16se="http://schemas.microsoft.com/office/word/2015/wordml/symex" xmlns:wpg="http://schemas.microsoft.com/office/word/2010/wordprocessingGroup" xmlns:wpi="http://schemas.microsoft.com/office/word/2010/wordprocessingInk" xmlns:wne="http://schemas.microsoft.com/office/word/2006/wordml" xmlns:wps="http://schemas.microsoft.com/office/word/2010/wordprocessingShape" mc:Ignorable="w14 w15 w16se w16cid w16 w16cex w16sdtdh w16du wp14">
   <w:p>
     <w:pPr>
-      <w:pStyle w:val="a4"/>
+      <w:pStyle w:val="Footer"/>
     </w:pPr>
   </w:p>
 </w:ftr>
 </file>
 
 <file path=word/footnotes.xml><?xml version="1.0" encoding="utf-8"?>
-<w:footnotes xmlns:wpc="http://schemas.microsoft.com/office/word/2010/wordprocessingCanvas" xmlns:mc="http://schemas.openxmlformats.org/markup-compatibility/2006" xmlns:o="urn:schemas-microsoft-com:office:office" xmlns:r="http://schemas.openxmlformats.org/officeDocument/2006/relationships" xmlns:m="http://schemas.openxmlformats.org/officeDocument/2006/math" xmlns:v="urn:schemas-microsoft-com:vml" xmlns:wp14="http://schemas.microsoft.com/office/word/2010/wordprocessingDrawing" xmlns:wp="http://schemas.openxmlformats.org/drawingml/2006/wordprocessingDrawing" xmlns:w10="urn:schemas-microsoft-com:office:word" xmlns:w="http://schemas.openxmlformats.org/wordprocessingml/2006/main" xmlns:w14="http://schemas.microsoft.com/office/word/2010/wordml" xmlns:w15="http://schemas.microsoft.com/office/word/2012/wordml" xmlns:wpg="http://schemas.microsoft.com/office/word/2010/wordprocessingGroup" xmlns:wpi="http://schemas.microsoft.com/office/word/2010/wordprocessingInk" xmlns:wne="http://schemas.microsoft.com/office/word/2006/wordml" xmlns:wps="http://schemas.microsoft.com/office/word/2010/wordprocessingShape" mc:Ignorable="w14 w15 wp14">
+<w:footnotes xmlns:wpc="http://schemas.microsoft.com/office/word/2010/wordprocessingCanvas" xmlns:cx="http://schemas.microsoft.com/office/drawing/2014/chartex" xmlns:cx1="http://schemas.microsoft.com/office/drawing/2015/9/8/chartex" xmlns:cx2="http://schemas.microsoft.com/office/drawing/2015/10/21/chartex" xmlns:cx3="http://schemas.microsoft.com/office/drawing/2016/5/9/chartex" xmlns:cx4="http://schemas.microsoft.com/office/drawing/2016/5/10/chartex" xmlns:cx5="http://schemas.microsoft.com/office/drawing/2016/5/11/chartex" xmlns:cx6="http://schemas.microsoft.com/office/drawing/2016/5/12/chartex" xmlns:cx7="http://schemas.microsoft.com/office/drawing/2016/5/13/chartex" xmlns:cx8="http://schemas.microsoft.com/office/drawing/2016/5/14/chartex" xmlns:mc="http://schemas.openxmlformats.org/markup-compatibility/2006" xmlns:aink="http://schemas.microsoft.com/office/drawing/2016/ink" xmlns:am3d="http://schemas.microsoft.com/office/drawing/2017/model3d" xmlns:o="urn:schemas-microsoft-com:office:office" xmlns:oel="http://schemas.microsoft.com/office/2019/extlst" xmlns:r="http://schemas.openxmlformats.org/officeDocument/2006/relationships" xmlns:m="http://schemas.openxmlformats.org/officeDocument/2006/math" xmlns:v="urn:schemas-microsoft-com:vml" xmlns:wp14="http://schemas.microsoft.com/office/word/2010/wordprocessingDrawing" xmlns:wp="http://schemas.openxmlformats.org/drawingml/2006/wordprocessingDrawing" xmlns:w10="urn:schemas-microsoft-com:office:word" xmlns:w="http://schemas.openxmlformats.org/wordprocessingml/2006/main" xmlns:w14="http://schemas.microsoft.com/office/word/2010/wordml" xmlns:w15="http://schemas.microsoft.com/office/word/2012/wordml" xmlns:w16cex="http://schemas.microsoft.com/office/word/2018/wordml/cex" xmlns:w16cid="http://schemas.microsoft.com/office/word/2016/wordml/cid" xmlns:w16="http://schemas.microsoft.com/office/word/2018/wordml" xmlns:w16du="http://schemas.microsoft.com/office/word/2023/wordml/word16du" xmlns:w16sdtdh="http://schemas.microsoft.com/office/word/2020/wordml/sdtdatahash" xmlns:w16se="http://schemas.microsoft.com/office/word/2015/wordml/symex" xmlns:wpg="http://schemas.microsoft.com/office/word/2010/wordprocessingGroup" xmlns:wpi="http://schemas.microsoft.com/office/word/2010/wordprocessingInk" xmlns:wne="http://schemas.microsoft.com/office/word/2006/wordml" xmlns:wps="http://schemas.microsoft.com/office/word/2010/wordprocessingShape" mc:Ignorable="w14 w15 w16se w16cid w16 w16cex w16sdtdh w16du wp14">
   <w:footnote w:type="separator" w:id="-1">
     <w:p>
       <w:r>
@@ -10355,10 +5530,10 @@
 </file>
 
 <file path=word/header1.xml><?xml version="1.0" encoding="utf-8"?>
-<w:hdr xmlns:wpc="http://schemas.microsoft.com/office/word/2010/wordprocessingCanvas" xmlns:mc="http://schemas.openxmlformats.org/markup-compatibility/2006" xmlns:o="urn:schemas-microsoft-com:office:office" xmlns:r="http://schemas.openxmlformats.org/officeDocument/2006/relationships" xmlns:m="http://schemas.openxmlformats.org/officeDocument/2006/math" xmlns:v="urn:schemas-microsoft-com:vml" xmlns:wp14="http://schemas.microsoft.com/office/word/2010/wordprocessingDrawing" xmlns:wp="http://schemas.openxmlformats.org/drawingml/2006/wordprocessingDrawing" xmlns:w10="urn:schemas-microsoft-com:office:word" xmlns:w="http://schemas.openxmlformats.org/wordprocessingml/2006/main" xmlns:w14="http://schemas.microsoft.com/office/word/2010/wordml" xmlns:w15="http://schemas.microsoft.com/office/word/2012/wordml" xmlns:wpg="http://schemas.microsoft.com/office/word/2010/wordprocessingGroup" xmlns:wpi="http://schemas.microsoft.com/office/word/2010/wordprocessingInk" xmlns:wne="http://schemas.microsoft.com/office/word/2006/wordml" xmlns:wps="http://schemas.microsoft.com/office/word/2010/wordprocessingShape" mc:Ignorable="w14 w15 wp14">
+<w:hdr xmlns:wpc="http://schemas.microsoft.com/office/word/2010/wordprocessingCanvas" xmlns:cx="http://schemas.microsoft.com/office/drawing/2014/chartex" xmlns:cx1="http://schemas.microsoft.com/office/drawing/2015/9/8/chartex" xmlns:cx2="http://schemas.microsoft.com/office/drawing/2015/10/21/chartex" xmlns:cx3="http://schemas.microsoft.com/office/drawing/2016/5/9/chartex" xmlns:cx4="http://schemas.microsoft.com/office/drawing/2016/5/10/chartex" xmlns:cx5="http://schemas.microsoft.com/office/drawing/2016/5/11/chartex" xmlns:cx6="http://schemas.microsoft.com/office/drawing/2016/5/12/chartex" xmlns:cx7="http://schemas.microsoft.com/office/drawing/2016/5/13/chartex" xmlns:cx8="http://schemas.microsoft.com/office/drawing/2016/5/14/chartex" xmlns:mc="http://schemas.openxmlformats.org/markup-compatibility/2006" xmlns:aink="http://schemas.microsoft.com/office/drawing/2016/ink" xmlns:am3d="http://schemas.microsoft.com/office/drawing/2017/model3d" xmlns:o="urn:schemas-microsoft-com:office:office" xmlns:oel="http://schemas.microsoft.com/office/2019/extlst" xmlns:r="http://schemas.openxmlformats.org/officeDocument/2006/relationships" xmlns:m="http://schemas.openxmlformats.org/officeDocument/2006/math" xmlns:v="urn:schemas-microsoft-com:vml" xmlns:wp14="http://schemas.microsoft.com/office/word/2010/wordprocessingDrawing" xmlns:wp="http://schemas.openxmlformats.org/drawingml/2006/wordprocessingDrawing" xmlns:w10="urn:schemas-microsoft-com:office:word" xmlns:w="http://schemas.openxmlformats.org/wordprocessingml/2006/main" xmlns:w14="http://schemas.microsoft.com/office/word/2010/wordml" xmlns:w15="http://schemas.microsoft.com/office/word/2012/wordml" xmlns:w16cex="http://schemas.microsoft.com/office/word/2018/wordml/cex" xmlns:w16cid="http://schemas.microsoft.com/office/word/2016/wordml/cid" xmlns:w16="http://schemas.microsoft.com/office/word/2018/wordml" xmlns:w16du="http://schemas.microsoft.com/office/word/2023/wordml/word16du" xmlns:w16sdtdh="http://schemas.microsoft.com/office/word/2020/wordml/sdtdatahash" xmlns:w16se="http://schemas.microsoft.com/office/word/2015/wordml/symex" xmlns:wpg="http://schemas.microsoft.com/office/word/2010/wordprocessingGroup" xmlns:wpi="http://schemas.microsoft.com/office/word/2010/wordprocessingInk" xmlns:wne="http://schemas.microsoft.com/office/word/2006/wordml" xmlns:wps="http://schemas.microsoft.com/office/word/2010/wordprocessingShape" mc:Ignorable="w14 w15 w16se w16cid w16 w16cex w16sdtdh w16du wp14">
   <w:p>
     <w:pPr>
-      <w:pStyle w:val="a6"/>
+      <w:pStyle w:val="Header"/>
       <w:ind w:right="-1"/>
       <w:jc w:val="right"/>
     </w:pPr>
@@ -10370,17 +5545,17 @@
 </file>
 
 <file path=word/header2.xml><?xml version="1.0" encoding="utf-8"?>
-<w:hdr xmlns:wpc="http://schemas.microsoft.com/office/word/2010/wordprocessingCanvas" xmlns:mc="http://schemas.openxmlformats.org/markup-compatibility/2006" xmlns:o="urn:schemas-microsoft-com:office:office" xmlns:r="http://schemas.openxmlformats.org/officeDocument/2006/relationships" xmlns:m="http://schemas.openxmlformats.org/officeDocument/2006/math" xmlns:v="urn:schemas-microsoft-com:vml" xmlns:wp14="http://schemas.microsoft.com/office/word/2010/wordprocessingDrawing" xmlns:wp="http://schemas.openxmlformats.org/drawingml/2006/wordprocessingDrawing" xmlns:w10="urn:schemas-microsoft-com:office:word" xmlns:w="http://schemas.openxmlformats.org/wordprocessingml/2006/main" xmlns:w14="http://schemas.microsoft.com/office/word/2010/wordml" xmlns:w15="http://schemas.microsoft.com/office/word/2012/wordml" xmlns:wpg="http://schemas.microsoft.com/office/word/2010/wordprocessingGroup" xmlns:wpi="http://schemas.microsoft.com/office/word/2010/wordprocessingInk" xmlns:wne="http://schemas.microsoft.com/office/word/2006/wordml" xmlns:wps="http://schemas.microsoft.com/office/word/2010/wordprocessingShape" mc:Ignorable="w14 w15 wp14">
+<w:hdr xmlns:wpc="http://schemas.microsoft.com/office/word/2010/wordprocessingCanvas" xmlns:cx="http://schemas.microsoft.com/office/drawing/2014/chartex" xmlns:cx1="http://schemas.microsoft.com/office/drawing/2015/9/8/chartex" xmlns:cx2="http://schemas.microsoft.com/office/drawing/2015/10/21/chartex" xmlns:cx3="http://schemas.microsoft.com/office/drawing/2016/5/9/chartex" xmlns:cx4="http://schemas.microsoft.com/office/drawing/2016/5/10/chartex" xmlns:cx5="http://schemas.microsoft.com/office/drawing/2016/5/11/chartex" xmlns:cx6="http://schemas.microsoft.com/office/drawing/2016/5/12/chartex" xmlns:cx7="http://schemas.microsoft.com/office/drawing/2016/5/13/chartex" xmlns:cx8="http://schemas.microsoft.com/office/drawing/2016/5/14/chartex" xmlns:mc="http://schemas.openxmlformats.org/markup-compatibility/2006" xmlns:aink="http://schemas.microsoft.com/office/drawing/2016/ink" xmlns:am3d="http://schemas.microsoft.com/office/drawing/2017/model3d" xmlns:o="urn:schemas-microsoft-com:office:office" xmlns:oel="http://schemas.microsoft.com/office/2019/extlst" xmlns:r="http://schemas.openxmlformats.org/officeDocument/2006/relationships" xmlns:m="http://schemas.openxmlformats.org/officeDocument/2006/math" xmlns:v="urn:schemas-microsoft-com:vml" xmlns:wp14="http://schemas.microsoft.com/office/word/2010/wordprocessingDrawing" xmlns:wp="http://schemas.openxmlformats.org/drawingml/2006/wordprocessingDrawing" xmlns:w10="urn:schemas-microsoft-com:office:word" xmlns:w="http://schemas.openxmlformats.org/wordprocessingml/2006/main" xmlns:w14="http://schemas.microsoft.com/office/word/2010/wordml" xmlns:w15="http://schemas.microsoft.com/office/word/2012/wordml" xmlns:w16cex="http://schemas.microsoft.com/office/word/2018/wordml/cex" xmlns:w16cid="http://schemas.microsoft.com/office/word/2016/wordml/cid" xmlns:w16="http://schemas.microsoft.com/office/word/2018/wordml" xmlns:w16du="http://schemas.microsoft.com/office/word/2023/wordml/word16du" xmlns:w16sdtdh="http://schemas.microsoft.com/office/word/2020/wordml/sdtdatahash" xmlns:w16se="http://schemas.microsoft.com/office/word/2015/wordml/symex" xmlns:wpg="http://schemas.microsoft.com/office/word/2010/wordprocessingGroup" xmlns:wpi="http://schemas.microsoft.com/office/word/2010/wordprocessingInk" xmlns:wne="http://schemas.microsoft.com/office/word/2006/wordml" xmlns:wps="http://schemas.microsoft.com/office/word/2010/wordprocessingShape" mc:Ignorable="w14 w15 w16se w16cid w16 w16cex w16sdtdh w16du wp14">
   <w:p>
     <w:pPr>
-      <w:pStyle w:val="a6"/>
+      <w:pStyle w:val="Header"/>
     </w:pPr>
   </w:p>
 </w:hdr>
 </file>
 
 <file path=word/numbering.xml><?xml version="1.0" encoding="utf-8"?>
-<w:numbering xmlns:wpc="http://schemas.microsoft.com/office/word/2010/wordprocessingCanvas" xmlns:mc="http://schemas.openxmlformats.org/markup-compatibility/2006" xmlns:o="urn:schemas-microsoft-com:office:office" xmlns:r="http://schemas.openxmlformats.org/officeDocument/2006/relationships" xmlns:m="http://schemas.openxmlformats.org/officeDocument/2006/math" xmlns:v="urn:schemas-microsoft-com:vml" xmlns:wp14="http://schemas.microsoft.com/office/word/2010/wordprocessingDrawing" xmlns:wp="http://schemas.openxmlformats.org/drawingml/2006/wordprocessingDrawing" xmlns:w10="urn:schemas-microsoft-com:office:word" xmlns:w="http://schemas.openxmlformats.org/wordprocessingml/2006/main" xmlns:w14="http://schemas.microsoft.com/office/word/2010/wordml" xmlns:w15="http://schemas.microsoft.com/office/word/2012/wordml" xmlns:wpg="http://schemas.microsoft.com/office/word/2010/wordprocessingGroup" xmlns:wpi="http://schemas.microsoft.com/office/word/2010/wordprocessingInk" xmlns:wne="http://schemas.microsoft.com/office/word/2006/wordml" xmlns:wps="http://schemas.microsoft.com/office/word/2010/wordprocessingShape" mc:Ignorable="w14 w15 wp14">
+<w:numbering xmlns:wpc="http://schemas.microsoft.com/office/word/2010/wordprocessingCanvas" xmlns:cx="http://schemas.microsoft.com/office/drawing/2014/chartex" xmlns:cx1="http://schemas.microsoft.com/office/drawing/2015/9/8/chartex" xmlns:cx2="http://schemas.microsoft.com/office/drawing/2015/10/21/chartex" xmlns:cx3="http://schemas.microsoft.com/office/drawing/2016/5/9/chartex" xmlns:cx4="http://schemas.microsoft.com/office/drawing/2016/5/10/chartex" xmlns:cx5="http://schemas.microsoft.com/office/drawing/2016/5/11/chartex" xmlns:cx6="http://schemas.microsoft.com/office/drawing/2016/5/12/chartex" xmlns:cx7="http://schemas.microsoft.com/office/drawing/2016/5/13/chartex" xmlns:cx8="http://schemas.microsoft.com/office/drawing/2016/5/14/chartex" xmlns:mc="http://schemas.openxmlformats.org/markup-compatibility/2006" xmlns:aink="http://schemas.microsoft.com/office/drawing/2016/ink" xmlns:am3d="http://schemas.microsoft.com/office/drawing/2017/model3d" xmlns:o="urn:schemas-microsoft-com:office:office" xmlns:oel="http://schemas.microsoft.com/office/2019/extlst" xmlns:r="http://schemas.openxmlformats.org/officeDocument/2006/relationships" xmlns:m="http://schemas.openxmlformats.org/officeDocument/2006/math" xmlns:v="urn:schemas-microsoft-com:vml" xmlns:wp14="http://schemas.microsoft.com/office/word/2010/wordprocessingDrawing" xmlns:wp="http://schemas.openxmlformats.org/drawingml/2006/wordprocessingDrawing" xmlns:w10="urn:schemas-microsoft-com:office:word" xmlns:w="http://schemas.openxmlformats.org/wordprocessingml/2006/main" xmlns:w14="http://schemas.microsoft.com/office/word/2010/wordml" xmlns:w15="http://schemas.microsoft.com/office/word/2012/wordml" xmlns:w16cex="http://schemas.microsoft.com/office/word/2018/wordml/cex" xmlns:w16cid="http://schemas.microsoft.com/office/word/2016/wordml/cid" xmlns:w16="http://schemas.microsoft.com/office/word/2018/wordml" xmlns:w16du="http://schemas.microsoft.com/office/word/2023/wordml/word16du" xmlns:w16sdtdh="http://schemas.microsoft.com/office/word/2020/wordml/sdtdatahash" xmlns:w16se="http://schemas.microsoft.com/office/word/2015/wordml/symex" xmlns:wpg="http://schemas.microsoft.com/office/word/2010/wordprocessingGroup" xmlns:wpi="http://schemas.microsoft.com/office/word/2010/wordprocessingInk" xmlns:wne="http://schemas.microsoft.com/office/word/2006/wordml" xmlns:wps="http://schemas.microsoft.com/office/word/2010/wordprocessingShape" mc:Ignorable="w14 w15 w16se w16cid w16 w16cex w16sdtdh w16du wp14">
   <w:abstractNum w:abstractNumId="0" w15:restartNumberingAfterBreak="0">
     <w:nsid w:val="6D99541C"/>
     <w:multiLevelType w:val="hybridMultilevel"/>
@@ -10580,17 +5755,17 @@
       </w:rPr>
     </w:lvl>
   </w:abstractNum>
-  <w:num w:numId="1">
+  <w:num w:numId="1" w16cid:durableId="1821848185">
     <w:abstractNumId w:val="0"/>
   </w:num>
-  <w:num w:numId="2">
+  <w:num w:numId="2" w16cid:durableId="368842004">
     <w:abstractNumId w:val="1"/>
   </w:num>
 </w:numbering>
 </file>
 
 <file path=word/styles.xml><?xml version="1.0" encoding="utf-8"?>
-<w:styles xmlns:mc="http://schemas.openxmlformats.org/markup-compatibility/2006" xmlns:r="http://schemas.openxmlformats.org/officeDocument/2006/relationships" xmlns:w="http://schemas.openxmlformats.org/wordprocessingml/2006/main" xmlns:w14="http://schemas.microsoft.com/office/word/2010/wordml" xmlns:w15="http://schemas.microsoft.com/office/word/2012/wordml" mc:Ignorable="w14 w15">
+<w:styles xmlns:mc="http://schemas.openxmlformats.org/markup-compatibility/2006" xmlns:r="http://schemas.openxmlformats.org/officeDocument/2006/relationships" xmlns:w="http://schemas.openxmlformats.org/wordprocessingml/2006/main" xmlns:w14="http://schemas.microsoft.com/office/word/2010/wordml" xmlns:w15="http://schemas.microsoft.com/office/word/2012/wordml" xmlns:w16cex="http://schemas.microsoft.com/office/word/2018/wordml/cex" xmlns:w16cid="http://schemas.microsoft.com/office/word/2016/wordml/cid" xmlns:w16="http://schemas.microsoft.com/office/word/2018/wordml" xmlns:w16du="http://schemas.microsoft.com/office/word/2023/wordml/word16du" xmlns:w16sdtdh="http://schemas.microsoft.com/office/word/2020/wordml/sdtdatahash" xmlns:w16se="http://schemas.microsoft.com/office/word/2015/wordml/symex" mc:Ignorable="w14 w15 w16se w16cid w16 w16cex w16sdtdh w16du">
   <w:docDefaults>
     <w:rPrDefault>
       <w:rPr>
@@ -10606,7 +5781,7 @@
       </w:pPr>
     </w:pPrDefault>
   </w:docDefaults>
-  <w:latentStyles w:defLockedState="0" w:defUIPriority="99" w:defSemiHidden="0" w:defUnhideWhenUsed="0" w:defQFormat="0" w:count="371">
+  <w:latentStyles w:defLockedState="0" w:defUIPriority="99" w:defSemiHidden="0" w:defUnhideWhenUsed="0" w:defQFormat="0" w:count="376">
     <w:lsdException w:name="Normal" w:uiPriority="0" w:qFormat="1"/>
     <w:lsdException w:name="heading 1" w:uiPriority="9" w:qFormat="1"/>
     <w:lsdException w:name="heading 2" w:semiHidden="1" w:uiPriority="9" w:unhideWhenUsed="1" w:qFormat="1"/>
@@ -10978,8 +6153,13 @@
     <w:lsdException w:name="List Table 5 Dark Accent 6" w:uiPriority="50"/>
     <w:lsdException w:name="List Table 6 Colorful Accent 6" w:uiPriority="51"/>
     <w:lsdException w:name="List Table 7 Colorful Accent 6" w:uiPriority="52"/>
+    <w:lsdException w:name="Mention" w:semiHidden="1" w:unhideWhenUsed="1"/>
+    <w:lsdException w:name="Smart Hyperlink" w:semiHidden="1" w:unhideWhenUsed="1"/>
+    <w:lsdException w:name="Hashtag" w:semiHidden="1" w:unhideWhenUsed="1"/>
+    <w:lsdException w:name="Unresolved Mention" w:semiHidden="1" w:unhideWhenUsed="1"/>
+    <w:lsdException w:name="Smart Link" w:semiHidden="1" w:unhideWhenUsed="1"/>
   </w:latentStyles>
-  <w:style w:type="paragraph" w:default="1" w:styleId="a">
+  <w:style w:type="paragraph" w:default="1" w:styleId="Normal">
     <w:name w:val="Normal"/>
     <w:qFormat/>
     <w:rsid w:val="002663A4"/>
@@ -10994,11 +6174,11 @@
       <w:lang w:eastAsia="zh-CN"/>
     </w:rPr>
   </w:style>
-  <w:style w:type="paragraph" w:styleId="3">
+  <w:style w:type="paragraph" w:styleId="Heading3">
     <w:name w:val="heading 3"/>
-    <w:basedOn w:val="a"/>
-    <w:next w:val="a"/>
-    <w:link w:val="30"/>
+    <w:basedOn w:val="Normal"/>
+    <w:next w:val="Normal"/>
+    <w:link w:val="Heading3Char"/>
     <w:uiPriority w:val="9"/>
     <w:semiHidden/>
     <w:unhideWhenUsed/>
@@ -11015,13 +6195,13 @@
       <w:color w:val="1F4D78" w:themeColor="accent1" w:themeShade="7F"/>
     </w:rPr>
   </w:style>
-  <w:style w:type="character" w:default="1" w:styleId="a0">
+  <w:style w:type="character" w:default="1" w:styleId="DefaultParagraphFont">
     <w:name w:val="Default Paragraph Font"/>
     <w:uiPriority w:val="1"/>
     <w:semiHidden/>
     <w:unhideWhenUsed/>
   </w:style>
-  <w:style w:type="table" w:default="1" w:styleId="a1">
+  <w:style w:type="table" w:default="1" w:styleId="TableNormal">
     <w:name w:val="Normal Table"/>
     <w:uiPriority w:val="99"/>
     <w:semiHidden/>
@@ -11036,15 +6216,15 @@
       </w:tblCellMar>
     </w:tblPr>
   </w:style>
-  <w:style w:type="numbering" w:default="1" w:styleId="a2">
+  <w:style w:type="numbering" w:default="1" w:styleId="NoList">
     <w:name w:val="No List"/>
     <w:uiPriority w:val="99"/>
     <w:semiHidden/>
     <w:unhideWhenUsed/>
   </w:style>
-  <w:style w:type="character" w:styleId="a3">
+  <w:style w:type="character" w:styleId="BookTitle">
     <w:name w:val="Book Title"/>
-    <w:basedOn w:val="a0"/>
+    <w:basedOn w:val="DefaultParagraphFont"/>
     <w:qFormat/>
     <w:rsid w:val="002764D4"/>
     <w:rPr>
@@ -11054,16 +6234,16 @@
       <w:spacing w:val="5"/>
     </w:rPr>
   </w:style>
-  <w:style w:type="paragraph" w:styleId="a4">
+  <w:style w:type="paragraph" w:styleId="Footer">
     <w:name w:val="footer"/>
-    <w:basedOn w:val="a"/>
-    <w:link w:val="a5"/>
+    <w:basedOn w:val="Normal"/>
+    <w:link w:val="FooterChar"/>
     <w:rsid w:val="002764D4"/>
   </w:style>
-  <w:style w:type="character" w:customStyle="1" w:styleId="a5">
-    <w:name w:val="Нижний колонтитул Знак"/>
-    <w:basedOn w:val="a0"/>
-    <w:link w:val="a4"/>
+  <w:style w:type="character" w:customStyle="1" w:styleId="FooterChar">
+    <w:name w:val="Footer Char"/>
+    <w:basedOn w:val="DefaultParagraphFont"/>
+    <w:link w:val="Footer"/>
     <w:rsid w:val="002764D4"/>
     <w:rPr>
       <w:rFonts w:ascii="Times New Roman" w:eastAsia="Times New Roman" w:hAnsi="Times New Roman" w:cs="Times New Roman"/>
@@ -11072,16 +6252,16 @@
       <w:lang w:eastAsia="zh-CN"/>
     </w:rPr>
   </w:style>
-  <w:style w:type="paragraph" w:styleId="a6">
+  <w:style w:type="paragraph" w:styleId="Header">
     <w:name w:val="header"/>
-    <w:basedOn w:val="a"/>
-    <w:link w:val="a7"/>
+    <w:basedOn w:val="Normal"/>
+    <w:link w:val="HeaderChar"/>
     <w:rsid w:val="002764D4"/>
   </w:style>
-  <w:style w:type="character" w:customStyle="1" w:styleId="a7">
-    <w:name w:val="Верхний колонтитул Знак"/>
-    <w:basedOn w:val="a0"/>
-    <w:link w:val="a6"/>
+  <w:style w:type="character" w:customStyle="1" w:styleId="HeaderChar">
+    <w:name w:val="Header Char"/>
+    <w:basedOn w:val="DefaultParagraphFont"/>
+    <w:link w:val="Header"/>
     <w:rsid w:val="002764D4"/>
     <w:rPr>
       <w:rFonts w:ascii="Times New Roman" w:eastAsia="Times New Roman" w:hAnsi="Times New Roman" w:cs="Times New Roman"/>
@@ -11092,7 +6272,7 @@
   </w:style>
   <w:style w:type="paragraph" w:customStyle="1" w:styleId="Times142">
     <w:name w:val="Times14_РИО2"/>
-    <w:basedOn w:val="a"/>
+    <w:basedOn w:val="Normal"/>
     <w:qFormat/>
     <w:rsid w:val="002764D4"/>
     <w:pPr>
@@ -11104,18 +6284,18 @@
       <w:sz w:val="28"/>
     </w:rPr>
   </w:style>
-  <w:style w:type="paragraph" w:customStyle="1" w:styleId="a8">
+  <w:style w:type="paragraph" w:customStyle="1" w:styleId="a">
     <w:name w:val="Содержимое таблицы"/>
-    <w:basedOn w:val="a"/>
+    <w:basedOn w:val="Normal"/>
     <w:qFormat/>
     <w:rsid w:val="002764D4"/>
     <w:pPr>
       <w:suppressLineNumbers/>
     </w:pPr>
   </w:style>
-  <w:style w:type="character" w:styleId="a9">
+  <w:style w:type="character" w:styleId="Strong">
     <w:name w:val="Strong"/>
-    <w:basedOn w:val="a0"/>
+    <w:basedOn w:val="DefaultParagraphFont"/>
     <w:uiPriority w:val="22"/>
     <w:qFormat/>
     <w:rsid w:val="00D57399"/>
@@ -11124,9 +6304,9 @@
       <w:bCs/>
     </w:rPr>
   </w:style>
-  <w:style w:type="paragraph" w:styleId="aa">
+  <w:style w:type="paragraph" w:styleId="ListParagraph">
     <w:name w:val="List Paragraph"/>
-    <w:basedOn w:val="a"/>
+    <w:basedOn w:val="Normal"/>
     <w:uiPriority w:val="34"/>
     <w:qFormat/>
     <w:rsid w:val="00596AAF"/>
@@ -11135,9 +6315,9 @@
       <w:contextualSpacing/>
     </w:pPr>
   </w:style>
-  <w:style w:type="table" w:styleId="ab">
+  <w:style w:type="table" w:styleId="TableGrid">
     <w:name w:val="Table Grid"/>
-    <w:basedOn w:val="a1"/>
+    <w:basedOn w:val="TableNormal"/>
     <w:uiPriority w:val="39"/>
     <w:rsid w:val="00596AAF"/>
     <w:pPr>
@@ -11154,10 +6334,10 @@
       </w:tblBorders>
     </w:tblPr>
   </w:style>
-  <w:style w:type="character" w:customStyle="1" w:styleId="30">
-    <w:name w:val="Заголовок 3 Знак"/>
-    <w:basedOn w:val="a0"/>
-    <w:link w:val="3"/>
+  <w:style w:type="character" w:customStyle="1" w:styleId="Heading3Char">
+    <w:name w:val="Heading 3 Char"/>
+    <w:basedOn w:val="DefaultParagraphFont"/>
+    <w:link w:val="Heading3"/>
     <w:uiPriority w:val="9"/>
     <w:semiHidden/>
     <w:rsid w:val="006533BB"/>
